--- a/Elaboración/Especificaciones CU/Especificacion Caso de Uso Subir Programa Firmado.docx
+++ b/Elaboración/Especificaciones CU/Especificacion Caso de Uso Subir Programa Firmado.docx
@@ -1,6 +1,6 @@
 
 <file path=word/document.xml><?xml version="1.0" encoding="utf-8"?>
-<w:document xmlns:ve="http://schemas.openxmlformats.org/markup-compatibility/2006" xmlns:o="urn:schemas-microsoft-com:office:office" xmlns:r="http://schemas.openxmlformats.org/officeDocument/2006/relationships" xmlns:m="http://schemas.openxmlformats.org/officeDocument/2006/math" xmlns:v="urn:schemas-microsoft-com:vml" xmlns:wp="http://schemas.openxmlformats.org/drawingml/2006/wordprocessingDrawing" xmlns:w10="urn:schemas-microsoft-com:office:word" xmlns:w="http://schemas.openxmlformats.org/wordprocessingml/2006/main" xmlns:wne="http://schemas.microsoft.com/office/word/2006/wordml">
+<w:document xmlns:wpc="http://schemas.microsoft.com/office/word/2010/wordprocessingCanvas" xmlns:cx="http://schemas.microsoft.com/office/drawing/2014/chartex" xmlns:mc="http://schemas.openxmlformats.org/markup-compatibility/2006" xmlns:o="urn:schemas-microsoft-com:office:office" xmlns:r="http://schemas.openxmlformats.org/officeDocument/2006/relationships" xmlns:m="http://schemas.openxmlformats.org/officeDocument/2006/math" xmlns:v="urn:schemas-microsoft-com:vml" xmlns:wp14="http://schemas.microsoft.com/office/word/2010/wordprocessingDrawing" xmlns:wp="http://schemas.openxmlformats.org/drawingml/2006/wordprocessingDrawing" xmlns:w10="urn:schemas-microsoft-com:office:word" xmlns:w="http://schemas.openxmlformats.org/wordprocessingml/2006/main" xmlns:w14="http://schemas.microsoft.com/office/word/2010/wordml" xmlns:w15="http://schemas.microsoft.com/office/word/2012/wordml" xmlns:w16se="http://schemas.microsoft.com/office/word/2015/wordml/symex" xmlns:wpg="http://schemas.microsoft.com/office/word/2010/wordprocessingGroup" xmlns:wpi="http://schemas.microsoft.com/office/word/2010/wordprocessingInk" xmlns:wne="http://schemas.microsoft.com/office/word/2006/wordml" xmlns:wps="http://schemas.microsoft.com/office/word/2010/wordprocessingShape" mc:Ignorable="w14 w15 w16se wp14">
   <w:body>
     <w:sdt>
       <w:sdtPr>
@@ -109,6 +109,7 @@
             <w:dataBinding w:prefixMappings="xmlns:ns0='http://schemas.openxmlformats.org/package/2006/metadata/core-properties' xmlns:ns1='http://purl.org/dc/elements/1.1/'" w:xpath="/ns0:coreProperties[1]/ns1:title[1]" w:storeItemID="{6C3C8BC8-F283-45AE-878A-BAB7291924A1}"/>
             <w:text/>
           </w:sdtPr>
+          <w:sdtEndPr/>
           <w:sdtContent>
             <w:p>
               <w:pPr>
@@ -158,6 +159,7 @@
             <w:dataBinding w:prefixMappings="xmlns:ns0='http://schemas.openxmlformats.org/package/2006/metadata/core-properties' xmlns:ns1='http://purl.org/dc/elements/1.1/'" w:xpath="/ns0:coreProperties[1]/ns1:subject[1]" w:storeItemID="{6C3C8BC8-F283-45AE-878A-BAB7291924A1}"/>
             <w:text/>
           </w:sdtPr>
+          <w:sdtEndPr/>
           <w:sdtContent>
             <w:p>
               <w:pPr>
@@ -209,6 +211,7 @@
             <w:dataBinding w:prefixMappings="xmlns:ns0='http://schemas.openxmlformats.org/officeDocument/2006/extended-properties' " w:xpath="/ns0:Properties[1]/ns0:Company[1]" w:storeItemID="{6668398D-A668-4E3E-A5EB-62B293D839F1}"/>
             <w:text/>
           </w:sdtPr>
+          <w:sdtEndPr/>
           <w:sdtContent>
             <w:p>
               <w:pPr>
@@ -234,6 +237,7 @@
             <w:dataBinding w:prefixMappings="xmlns:ns0='http://schemas.openxmlformats.org/package/2006/metadata/core-properties' xmlns:ns1='http://purl.org/dc/elements/1.1/'" w:xpath="/ns0:coreProperties[1]/ns1:creator[1]" w:storeItemID="{6C3C8BC8-F283-45AE-878A-BAB7291924A1}"/>
             <w:text/>
           </w:sdtPr>
+          <w:sdtEndPr/>
           <w:sdtContent>
             <w:p>
               <w:pPr>
@@ -412,15 +416,7 @@
                         <w:pStyle w:val="PSI-DescripcindelDocumentos"/>
                       </w:pPr>
                       <w:r>
-                        <w:t xml:space="preserve">Estos ilustran los requerimientos del sistema al mostrar </w:t>
-                      </w:r>
-                      <w:proofErr w:type="spellStart"/>
-                      <w:r>
-                        <w:t>como</w:t>
-                      </w:r>
-                      <w:proofErr w:type="spellEnd"/>
-                      <w:r>
-                        <w:t xml:space="preserve"> reacciona una respuesta a eventos que se producen en el mismo</w:t>
+                        <w:t>Estos ilustran los requerimientos del sistema al mostrar como reacciona una respuesta a eventos que se producen en el mismo</w:t>
                       </w:r>
                     </w:p>
                     <w:p>
@@ -550,10 +546,11 @@
           <w:docPartUnique/>
         </w:docPartObj>
       </w:sdtPr>
+      <w:sdtEndPr/>
       <w:sdtContent>
         <w:p>
           <w:pPr>
-            <w:pStyle w:val="TtulodeTDC"/>
+            <w:pStyle w:val="TtuloTDC"/>
             <w:tabs>
               <w:tab w:val="left" w:pos="5954"/>
             </w:tabs>
@@ -1381,6 +1378,7 @@
         <w:dataBinding w:prefixMappings="xmlns:ns0='http://purl.org/dc/elements/1.1/' xmlns:ns1='http://schemas.openxmlformats.org/package/2006/metadata/core-properties' " w:xpath="/ns1:coreProperties[1]/ns0:title[1]" w:storeItemID="{6C3C8BC8-F283-45AE-878A-BAB7291924A1}"/>
         <w:text/>
       </w:sdtPr>
+      <w:sdtEndPr/>
       <w:sdtContent>
         <w:p>
           <w:pPr>
@@ -1417,7 +1415,13 @@
         <w:t>Permitir al Empleado Secretaría Académica cargar en el sistema el programa escaneado del documento (programa impreso) firmado</w:t>
       </w:r>
       <w:r>
-        <w:t xml:space="preserve"> por todas las autoridades correspondientes (docente, S</w:t>
+        <w:t xml:space="preserve"> por todas las autoridades correspondientes (</w:t>
+      </w:r>
+      <w:r>
+        <w:t>Profesor responsable</w:t>
+      </w:r>
+      <w:r>
+        <w:t>, S</w:t>
       </w:r>
       <w:r>
         <w:t xml:space="preserve">ecretaría </w:t>
@@ -1431,6 +1435,11 @@
       <w:r>
         <w:t>, departamento).</w:t>
       </w:r>
+    </w:p>
+    <w:p>
+      <w:pPr>
+        <w:ind w:left="720"/>
+      </w:pPr>
     </w:p>
     <w:p>
       <w:pPr>
@@ -1456,6 +1465,11 @@
     </w:p>
     <w:p>
       <w:pPr>
+        <w:pStyle w:val="PSI-Normal"/>
+      </w:pPr>
+    </w:p>
+    <w:p>
+      <w:pPr>
         <w:pStyle w:val="PSI-Ttulo1"/>
       </w:pPr>
       <w:bookmarkStart w:id="6" w:name="_Toc228206477"/>
@@ -1486,6 +1500,11 @@
       <w:r>
         <w:t>Contar con el programa firmado ya escaneado.</w:t>
       </w:r>
+    </w:p>
+    <w:p>
+      <w:pPr>
+        <w:pStyle w:val="PSI-Normal"/>
+      </w:pPr>
     </w:p>
     <w:p>
       <w:pPr>
@@ -1511,7 +1530,25 @@
         <w:spacing w:before="0" w:line="240" w:lineRule="auto"/>
       </w:pPr>
       <w:r>
-        <w:t>El sistema despliega la pantalla “Subir programa”, con un listado de todas las carreras de la UNPA - UARG.</w:t>
+        <w:t>El sistema despliega la pantalla “</w:t>
+      </w:r>
+      <w:r>
+        <w:t>Seleccionar Año</w:t>
+      </w:r>
+      <w:r>
+        <w:t xml:space="preserve">”, con un listado de </w:t>
+      </w:r>
+      <w:r>
+        <w:t>los años desde 2011</w:t>
+      </w:r>
+      <w:r>
+        <w:t xml:space="preserve"> hasta el año actual</w:t>
+      </w:r>
+      <w:r>
+        <w:t xml:space="preserve"> en orden creciente</w:t>
+      </w:r>
+      <w:r>
+        <w:t>.</w:t>
       </w:r>
     </w:p>
     <w:p>
@@ -1524,7 +1561,16 @@
         <w:spacing w:before="0" w:line="240" w:lineRule="auto"/>
       </w:pPr>
       <w:r>
-        <w:t>El empleado de SA selecciona la carrera.</w:t>
+        <w:t xml:space="preserve">El empleado de SA selecciona </w:t>
+      </w:r>
+      <w:r>
+        <w:t>el año</w:t>
+      </w:r>
+      <w:r>
+        <w:t xml:space="preserve"> del listado o también puede filtrar ingresando el año en el campo de texto, posteriormente selecciona el año</w:t>
+      </w:r>
+      <w:r>
+        <w:t>.</w:t>
       </w:r>
     </w:p>
     <w:p>
@@ -1537,7 +1583,25 @@
         <w:spacing w:before="0" w:line="240" w:lineRule="auto"/>
       </w:pPr>
       <w:r>
-        <w:t>El sistema muestra el listado de el/los plan/es.</w:t>
+        <w:t>El sistema despliega la pantalla “Subir Programa”</w:t>
+      </w:r>
+      <w:r>
+        <w:t xml:space="preserve"> en el cual se tienen </w:t>
+      </w:r>
+      <w:r>
+        <w:t>dos</w:t>
+      </w:r>
+      <w:r>
+        <w:t xml:space="preserve"> listas desplegables, una para seleccionar una Carrera, otra para seleccionar la Asignatura, Opcionalmente puede agregar una descripción del programa, Se cuenta con tres botones: uno para </w:t>
+      </w:r>
+      <w:r>
+        <w:t xml:space="preserve">poder </w:t>
+      </w:r>
+      <w:r>
+        <w:t>seleccionar el programa, otro para subir el programa y un último para cancelar la operación</w:t>
+      </w:r>
+      <w:r>
+        <w:t>.</w:t>
       </w:r>
     </w:p>
     <w:p>
@@ -1550,7 +1614,7 @@
         <w:spacing w:before="0" w:line="240" w:lineRule="auto"/>
       </w:pPr>
       <w:r>
-        <w:t>El empleado de SA selecciona un plan.</w:t>
+        <w:t xml:space="preserve">El empleado de SA selecciona la Carrera, luego la Asignatura del programa a subir. Opcionalmente puede agregar una descripción. </w:t>
       </w:r>
     </w:p>
     <w:p>
@@ -1563,7 +1627,16 @@
         <w:spacing w:before="0" w:line="240" w:lineRule="auto"/>
       </w:pPr>
       <w:r>
-        <w:t>Se muestran las asignaturas de las carreras correspondientes al plan seleccionado.</w:t>
+        <w:t>El empleado de SA pr</w:t>
+      </w:r>
+      <w:r>
+        <w:t>esiona el botón “Seleccionar Archivo</w:t>
+      </w:r>
+      <w:r>
+        <w:t>”.</w:t>
+      </w:r>
+      <w:r>
+        <w:t xml:space="preserve"> Y procede a seleccionar el programa desde el explorador de archivos.</w:t>
       </w:r>
     </w:p>
     <w:p>
@@ -1576,7 +1649,22 @@
         <w:spacing w:before="0" w:line="240" w:lineRule="auto"/>
       </w:pPr>
       <w:r>
-        <w:t>El empleado de SA selecciona la asignatura y el año. Posteriormente presiona el botón “Subir Programa”.</w:t>
+        <w:t xml:space="preserve">El empleado </w:t>
+      </w:r>
+      <w:r>
+        <w:t>SA</w:t>
+      </w:r>
+      <w:r>
+        <w:t xml:space="preserve"> presiona el botón “</w:t>
+      </w:r>
+      <w:r>
+        <w:t>Subir</w:t>
+      </w:r>
+      <w:r>
+        <w:t xml:space="preserve"> Programa</w:t>
+      </w:r>
+      <w:r>
+        <w:t>”.</w:t>
       </w:r>
     </w:p>
     <w:p>
@@ -1589,67 +1677,72 @@
         <w:spacing w:before="0" w:line="240" w:lineRule="auto"/>
       </w:pPr>
       <w:r>
-        <w:t>El sistema solicita el programa en formato PDF a cargar en el sistema.</w:t>
+        <w:t xml:space="preserve">El sistema informa al usuario de la operación se </w:t>
+      </w:r>
+      <w:r>
+        <w:t>realizó</w:t>
+      </w:r>
+      <w:r>
+        <w:t xml:space="preserve"> de manera exitosa.</w:t>
       </w:r>
     </w:p>
     <w:p>
       <w:pPr>
         <w:pStyle w:val="PSI-Normal"/>
-        <w:numPr>
-          <w:ilvl w:val="0"/>
-          <w:numId w:val="13"/>
-        </w:numPr>
         <w:spacing w:before="0" w:line="240" w:lineRule="auto"/>
       </w:pPr>
-      <w:r>
-        <w:t>El empleado selecciona el programa correspondiente y presiona el botón “Aceptar”.</w:t>
-      </w:r>
+      <w:bookmarkStart w:id="12" w:name="_GoBack"/>
+      <w:bookmarkEnd w:id="12"/>
+    </w:p>
+    <w:p>
+      <w:pPr>
+        <w:pStyle w:val="PSI-Normal"/>
+        <w:spacing w:before="0" w:line="240" w:lineRule="auto"/>
+      </w:pPr>
     </w:p>
     <w:p>
       <w:pPr>
         <w:pStyle w:val="PSI-Ttulo1"/>
       </w:pPr>
-      <w:bookmarkStart w:id="12" w:name="_Toc228206479"/>
-      <w:bookmarkStart w:id="13" w:name="_Toc234686584"/>
-      <w:bookmarkStart w:id="14" w:name="_Toc257615433"/>
-      <w:proofErr w:type="spellStart"/>
+      <w:bookmarkStart w:id="13" w:name="_Toc228206479"/>
+      <w:bookmarkStart w:id="14" w:name="_Toc234686584"/>
+      <w:bookmarkStart w:id="15" w:name="_Toc257615433"/>
       <w:r>
         <w:t>Poscondiciones</w:t>
       </w:r>
-      <w:bookmarkEnd w:id="12"/>
       <w:bookmarkEnd w:id="13"/>
       <w:bookmarkEnd w:id="14"/>
-      <w:proofErr w:type="spellEnd"/>
+      <w:bookmarkEnd w:id="15"/>
       <w:r>
         <w:t xml:space="preserve"> </w:t>
       </w:r>
     </w:p>
     <w:p>
       <w:pPr>
+        <w:pStyle w:val="PSI-Normal"/>
+      </w:pPr>
+      <w:r>
+        <w:t>Programa escaneado subido exitosamente en el sistema.</w:t>
+      </w:r>
+    </w:p>
+    <w:p>
+      <w:pPr>
         <w:pStyle w:val="PSI-Comentario"/>
       </w:pPr>
-      <w:r>
-        <w:t>[Efectos que de forma inmediata tiene la realización del Caso de Uso sobre el estado del sistema]</w:t>
-      </w:r>
-    </w:p>
-    <w:p>
-      <w:pPr>
-        <w:pStyle w:val="PSI-Comentario"/>
-      </w:pPr>
     </w:p>
     <w:p>
       <w:pPr>
         <w:pStyle w:val="PSI-Ttulo1"/>
       </w:pPr>
-      <w:bookmarkStart w:id="15" w:name="_Toc228206480"/>
-      <w:bookmarkStart w:id="16" w:name="_Toc234686585"/>
-      <w:bookmarkStart w:id="17" w:name="_Toc257615434"/>
+      <w:bookmarkStart w:id="16" w:name="_Toc228206480"/>
+      <w:bookmarkStart w:id="17" w:name="_Toc234686585"/>
+      <w:bookmarkStart w:id="18" w:name="_Toc257615434"/>
       <w:r>
         <w:t>Flujo de Eventos Alternativo</w:t>
       </w:r>
-      <w:bookmarkEnd w:id="15"/>
       <w:bookmarkEnd w:id="16"/>
       <w:bookmarkEnd w:id="17"/>
+      <w:bookmarkEnd w:id="18"/>
     </w:p>
     <w:p>
       <w:pPr>
@@ -1681,8 +1774,14 @@
           <w:numId w:val="14"/>
         </w:numPr>
         <w:spacing w:before="0" w:line="240" w:lineRule="auto"/>
-      </w:pPr>
-      <w:r>
+        <w:rPr>
+          <w:color w:val="FF0000"/>
+        </w:rPr>
+      </w:pPr>
+      <w:r>
+        <w:rPr>
+          <w:color w:val="FF0000"/>
+        </w:rPr>
         <w:t>El sistema despliega la pantalla “Subir programa”, con un listado de todas las carreras de la UNPA - UARG.</w:t>
       </w:r>
     </w:p>
@@ -1694,8 +1793,14 @@
           <w:numId w:val="14"/>
         </w:numPr>
         <w:spacing w:before="0" w:line="240" w:lineRule="auto"/>
-      </w:pPr>
-      <w:r>
+        <w:rPr>
+          <w:color w:val="FF0000"/>
+        </w:rPr>
+      </w:pPr>
+      <w:r>
+        <w:rPr>
+          <w:color w:val="FF0000"/>
+        </w:rPr>
         <w:t>El empleado de SA selecciona la carrera.</w:t>
       </w:r>
     </w:p>
@@ -1707,8 +1812,14 @@
           <w:numId w:val="14"/>
         </w:numPr>
         <w:spacing w:before="0" w:line="240" w:lineRule="auto"/>
-      </w:pPr>
-      <w:r>
+        <w:rPr>
+          <w:color w:val="FF0000"/>
+        </w:rPr>
+      </w:pPr>
+      <w:r>
+        <w:rPr>
+          <w:color w:val="FF0000"/>
+        </w:rPr>
         <w:t>El sistema muestra el listado de el/los plan/es.</w:t>
       </w:r>
     </w:p>
@@ -1720,8 +1831,14 @@
           <w:numId w:val="14"/>
         </w:numPr>
         <w:spacing w:before="0" w:line="240" w:lineRule="auto"/>
-      </w:pPr>
-      <w:r>
+        <w:rPr>
+          <w:color w:val="FF0000"/>
+        </w:rPr>
+      </w:pPr>
+      <w:r>
+        <w:rPr>
+          <w:color w:val="FF0000"/>
+        </w:rPr>
         <w:t>El empleado de SA selecciona un plan.</w:t>
       </w:r>
     </w:p>
@@ -1733,8 +1850,14 @@
           <w:numId w:val="14"/>
         </w:numPr>
         <w:spacing w:before="0" w:line="240" w:lineRule="auto"/>
-      </w:pPr>
-      <w:r>
+        <w:rPr>
+          <w:color w:val="FF0000"/>
+        </w:rPr>
+      </w:pPr>
+      <w:r>
+        <w:rPr>
+          <w:color w:val="FF0000"/>
+        </w:rPr>
         <w:t>Se muestran las asignaturas de las carreras correspondientes al plan seleccionado.</w:t>
       </w:r>
     </w:p>
@@ -1746,9 +1869,14 @@
           <w:numId w:val="14"/>
         </w:numPr>
         <w:spacing w:before="0" w:line="240" w:lineRule="auto"/>
-      </w:pPr>
-      <w:r>
-        <w:lastRenderedPageBreak/>
+        <w:rPr>
+          <w:color w:val="FF0000"/>
+        </w:rPr>
+      </w:pPr>
+      <w:r>
+        <w:rPr>
+          <w:color w:val="FF0000"/>
+        </w:rPr>
         <w:t>El empleado de SA selecciona la asignatura y el año. Posteriormente presiona el botón “Cambiar Programa”.</w:t>
       </w:r>
     </w:p>
@@ -1760,8 +1888,14 @@
           <w:numId w:val="14"/>
         </w:numPr>
         <w:spacing w:before="0" w:line="240" w:lineRule="auto"/>
-      </w:pPr>
-      <w:r>
+        <w:rPr>
+          <w:color w:val="FF0000"/>
+        </w:rPr>
+      </w:pPr>
+      <w:r>
+        <w:rPr>
+          <w:color w:val="FF0000"/>
+        </w:rPr>
         <w:t>El sistema solicita el nuevo programa en PDF a cargar en el sistema.</w:t>
       </w:r>
     </w:p>
@@ -1773,8 +1907,14 @@
           <w:numId w:val="14"/>
         </w:numPr>
         <w:spacing w:before="0" w:line="240" w:lineRule="auto"/>
-      </w:pPr>
-      <w:r>
+        <w:rPr>
+          <w:color w:val="FF0000"/>
+        </w:rPr>
+      </w:pPr>
+      <w:r>
+        <w:rPr>
+          <w:color w:val="FF0000"/>
+        </w:rPr>
         <w:t>El empleado selecciona el programa correspondiente y presiona el botón “Aceptar”.</w:t>
       </w:r>
     </w:p>
@@ -1820,15 +1960,15 @@
       <w:pPr>
         <w:pStyle w:val="PSI-Ttulo1"/>
       </w:pPr>
-      <w:bookmarkStart w:id="18" w:name="_Toc228206481"/>
-      <w:bookmarkStart w:id="19" w:name="_Toc234686586"/>
-      <w:bookmarkStart w:id="20" w:name="_Toc257615435"/>
+      <w:bookmarkStart w:id="19" w:name="_Toc228206481"/>
+      <w:bookmarkStart w:id="20" w:name="_Toc234686586"/>
+      <w:bookmarkStart w:id="21" w:name="_Toc257615435"/>
       <w:r>
         <w:t>Diagramas Asociados</w:t>
       </w:r>
-      <w:bookmarkEnd w:id="18"/>
       <w:bookmarkEnd w:id="19"/>
       <w:bookmarkEnd w:id="20"/>
+      <w:bookmarkEnd w:id="21"/>
     </w:p>
     <w:p>
       <w:pPr>
@@ -1848,11 +1988,11 @@
       <w:pPr>
         <w:pStyle w:val="PSI-Ttulo2"/>
       </w:pPr>
-      <w:bookmarkStart w:id="21" w:name="_Toc257615436"/>
+      <w:bookmarkStart w:id="22" w:name="_Toc257615436"/>
       <w:r>
         <w:t>Diagrama de Casos de Uso</w:t>
       </w:r>
-      <w:bookmarkEnd w:id="21"/>
+      <w:bookmarkEnd w:id="22"/>
     </w:p>
     <w:p>
       <w:pPr>
@@ -1953,12 +2093,11 @@
       <w:pPr>
         <w:pStyle w:val="PSI-Ttulo2"/>
       </w:pPr>
-      <w:bookmarkStart w:id="22" w:name="_Toc257615437"/>
-      <w:r>
-        <w:lastRenderedPageBreak/>
+      <w:bookmarkStart w:id="23" w:name="_Toc257615437"/>
+      <w:r>
         <w:t>Diagrama de Secuencia</w:t>
       </w:r>
-      <w:bookmarkEnd w:id="22"/>
+      <w:bookmarkEnd w:id="23"/>
     </w:p>
     <w:p>
       <w:pPr>
@@ -2059,11 +2198,11 @@
       <w:pPr>
         <w:pStyle w:val="PSI-Ttulo2"/>
       </w:pPr>
-      <w:bookmarkStart w:id="23" w:name="_Toc257615438"/>
+      <w:bookmarkStart w:id="24" w:name="_Toc257615438"/>
       <w:r>
         <w:t>Diagrama de Colaboración</w:t>
       </w:r>
-      <w:bookmarkEnd w:id="23"/>
+      <w:bookmarkEnd w:id="24"/>
     </w:p>
     <w:p>
       <w:pPr>
@@ -2168,7 +2307,6 @@
           <w:noProof/>
           <w:lang w:eastAsia="es-AR"/>
         </w:rPr>
-        <w:lastRenderedPageBreak/>
         <w:drawing>
           <wp:inline distT="0" distB="0" distL="0" distR="0">
             <wp:extent cx="2613728" cy="3019647"/>
@@ -2222,11 +2360,11 @@
       <w:pPr>
         <w:pStyle w:val="PSI-Ttulo2"/>
       </w:pPr>
-      <w:bookmarkStart w:id="24" w:name="_Toc257615439"/>
+      <w:bookmarkStart w:id="25" w:name="_Toc257615439"/>
       <w:r>
         <w:t>Diagrama de Estados</w:t>
       </w:r>
-      <w:bookmarkEnd w:id="24"/>
+      <w:bookmarkEnd w:id="25"/>
     </w:p>
     <w:p>
       <w:pPr>
@@ -2336,15 +2474,7 @@
         <w:t xml:space="preserve"> </w:t>
       </w:r>
       <w:r>
-        <w:t xml:space="preserve">ocurre de forma rápida e </w:t>
-      </w:r>
-      <w:proofErr w:type="spellStart"/>
-      <w:r>
-        <w:t>ininterrumpible</w:t>
-      </w:r>
-      <w:proofErr w:type="spellEnd"/>
-      <w:r>
-        <w:t>.</w:t>
+        <w:t>ocurre de forma rápida e ininterrumpible.</w:t>
       </w:r>
       <w:r>
         <w:t>]</w:t>
@@ -2364,7 +2494,6 @@
           <w:noProof/>
           <w:lang w:eastAsia="es-AR"/>
         </w:rPr>
-        <w:lastRenderedPageBreak/>
         <w:drawing>
           <wp:inline distT="0" distB="0" distL="0" distR="0">
             <wp:extent cx="5185691" cy="2301342"/>
@@ -2416,7 +2545,7 @@
 </file>
 
 <file path=word/endnotes.xml><?xml version="1.0" encoding="utf-8"?>
-<w:endnotes xmlns:ve="http://schemas.openxmlformats.org/markup-compatibility/2006" xmlns:o="urn:schemas-microsoft-com:office:office" xmlns:r="http://schemas.openxmlformats.org/officeDocument/2006/relationships" xmlns:m="http://schemas.openxmlformats.org/officeDocument/2006/math" xmlns:v="urn:schemas-microsoft-com:vml" xmlns:wp="http://schemas.openxmlformats.org/drawingml/2006/wordprocessingDrawing" xmlns:w10="urn:schemas-microsoft-com:office:word" xmlns:w="http://schemas.openxmlformats.org/wordprocessingml/2006/main" xmlns:wne="http://schemas.microsoft.com/office/word/2006/wordml">
+<w:endnotes xmlns:wpc="http://schemas.microsoft.com/office/word/2010/wordprocessingCanvas" xmlns:cx="http://schemas.microsoft.com/office/drawing/2014/chartex" xmlns:mc="http://schemas.openxmlformats.org/markup-compatibility/2006" xmlns:o="urn:schemas-microsoft-com:office:office" xmlns:r="http://schemas.openxmlformats.org/officeDocument/2006/relationships" xmlns:m="http://schemas.openxmlformats.org/officeDocument/2006/math" xmlns:v="urn:schemas-microsoft-com:vml" xmlns:wp14="http://schemas.microsoft.com/office/word/2010/wordprocessingDrawing" xmlns:wp="http://schemas.openxmlformats.org/drawingml/2006/wordprocessingDrawing" xmlns:w10="urn:schemas-microsoft-com:office:word" xmlns:w="http://schemas.openxmlformats.org/wordprocessingml/2006/main" xmlns:w14="http://schemas.microsoft.com/office/word/2010/wordml" xmlns:w15="http://schemas.microsoft.com/office/word/2012/wordml" xmlns:w16se="http://schemas.microsoft.com/office/word/2015/wordml/symex" xmlns:wpg="http://schemas.microsoft.com/office/word/2010/wordprocessingGroup" xmlns:wpi="http://schemas.microsoft.com/office/word/2010/wordprocessingInk" xmlns:wne="http://schemas.microsoft.com/office/word/2006/wordml" xmlns:wps="http://schemas.microsoft.com/office/word/2010/wordprocessingShape" mc:Ignorable="w14 w15 w16se wp14">
   <w:endnote w:type="separator" w:id="-1">
     <w:p>
       <w:pPr>
@@ -2443,7 +2572,7 @@
 </file>
 
 <file path=word/footer1.xml><?xml version="1.0" encoding="utf-8"?>
-<w:ftr xmlns:ve="http://schemas.openxmlformats.org/markup-compatibility/2006" xmlns:o="urn:schemas-microsoft-com:office:office" xmlns:r="http://schemas.openxmlformats.org/officeDocument/2006/relationships" xmlns:m="http://schemas.openxmlformats.org/officeDocument/2006/math" xmlns:v="urn:schemas-microsoft-com:vml" xmlns:wp="http://schemas.openxmlformats.org/drawingml/2006/wordprocessingDrawing" xmlns:w10="urn:schemas-microsoft-com:office:word" xmlns:w="http://schemas.openxmlformats.org/wordprocessingml/2006/main" xmlns:wne="http://schemas.microsoft.com/office/word/2006/wordml">
+<w:ftr xmlns:wpc="http://schemas.microsoft.com/office/word/2010/wordprocessingCanvas" xmlns:cx="http://schemas.microsoft.com/office/drawing/2014/chartex" xmlns:mc="http://schemas.openxmlformats.org/markup-compatibility/2006" xmlns:o="urn:schemas-microsoft-com:office:office" xmlns:r="http://schemas.openxmlformats.org/officeDocument/2006/relationships" xmlns:m="http://schemas.openxmlformats.org/officeDocument/2006/math" xmlns:v="urn:schemas-microsoft-com:vml" xmlns:wp14="http://schemas.microsoft.com/office/word/2010/wordprocessingDrawing" xmlns:wp="http://schemas.openxmlformats.org/drawingml/2006/wordprocessingDrawing" xmlns:w10="urn:schemas-microsoft-com:office:word" xmlns:w="http://schemas.openxmlformats.org/wordprocessingml/2006/main" xmlns:w14="http://schemas.microsoft.com/office/word/2010/wordml" xmlns:w15="http://schemas.microsoft.com/office/word/2012/wordml" xmlns:w16se="http://schemas.microsoft.com/office/word/2015/wordml/symex" xmlns:wpg="http://schemas.microsoft.com/office/word/2010/wordprocessingGroup" xmlns:wpi="http://schemas.microsoft.com/office/word/2010/wordprocessingInk" xmlns:wne="http://schemas.microsoft.com/office/word/2006/wordml" xmlns:wps="http://schemas.microsoft.com/office/word/2010/wordprocessingShape" mc:Ignorable="w14 w15 w16se wp14">
   <w:p>
     <w:pPr>
       <w:tabs>
@@ -2457,6 +2586,7 @@
         <w:dataBinding w:prefixMappings="xmlns:ns0='http://schemas.openxmlformats.org/officeDocument/2006/extended-properties' " w:xpath="/ns0:Properties[1]/ns0:Company[1]" w:storeItemID="{6668398D-A668-4E3E-A5EB-62B293D839F1}"/>
         <w:text/>
       </w:sdtPr>
+      <w:sdtEndPr/>
       <w:sdtContent>
         <w:r>
           <w:rPr>
@@ -2502,6 +2632,7 @@
           <w:docPartUnique/>
         </w:docPartObj>
       </w:sdtPr>
+      <w:sdtEndPr/>
       <w:sdtContent>
         <w:r>
           <w:tab/>
@@ -2613,6 +2744,7 @@
       <w:dataBinding w:prefixMappings="xmlns:ns0='http://purl.org/dc/elements/1.1/' xmlns:ns1='http://schemas.openxmlformats.org/package/2006/metadata/core-properties' " w:xpath="/ns1:coreProperties[1]/ns0:creator[1]" w:storeItemID="{6C3C8BC8-F283-45AE-878A-BAB7291924A1}"/>
       <w:text/>
     </w:sdtPr>
+    <w:sdtEndPr/>
     <w:sdtContent>
       <w:p>
         <w:pPr>
@@ -2634,7 +2766,7 @@
 </file>
 
 <file path=word/footnotes.xml><?xml version="1.0" encoding="utf-8"?>
-<w:footnotes xmlns:ve="http://schemas.openxmlformats.org/markup-compatibility/2006" xmlns:o="urn:schemas-microsoft-com:office:office" xmlns:r="http://schemas.openxmlformats.org/officeDocument/2006/relationships" xmlns:m="http://schemas.openxmlformats.org/officeDocument/2006/math" xmlns:v="urn:schemas-microsoft-com:vml" xmlns:wp="http://schemas.openxmlformats.org/drawingml/2006/wordprocessingDrawing" xmlns:w10="urn:schemas-microsoft-com:office:word" xmlns:w="http://schemas.openxmlformats.org/wordprocessingml/2006/main" xmlns:wne="http://schemas.microsoft.com/office/word/2006/wordml">
+<w:footnotes xmlns:wpc="http://schemas.microsoft.com/office/word/2010/wordprocessingCanvas" xmlns:cx="http://schemas.microsoft.com/office/drawing/2014/chartex" xmlns:mc="http://schemas.openxmlformats.org/markup-compatibility/2006" xmlns:o="urn:schemas-microsoft-com:office:office" xmlns:r="http://schemas.openxmlformats.org/officeDocument/2006/relationships" xmlns:m="http://schemas.openxmlformats.org/officeDocument/2006/math" xmlns:v="urn:schemas-microsoft-com:vml" xmlns:wp14="http://schemas.microsoft.com/office/word/2010/wordprocessingDrawing" xmlns:wp="http://schemas.openxmlformats.org/drawingml/2006/wordprocessingDrawing" xmlns:w10="urn:schemas-microsoft-com:office:word" xmlns:w="http://schemas.openxmlformats.org/wordprocessingml/2006/main" xmlns:w14="http://schemas.microsoft.com/office/word/2010/wordml" xmlns:w15="http://schemas.microsoft.com/office/word/2012/wordml" xmlns:w16se="http://schemas.microsoft.com/office/word/2015/wordml/symex" xmlns:wpg="http://schemas.microsoft.com/office/word/2010/wordprocessingGroup" xmlns:wpi="http://schemas.microsoft.com/office/word/2010/wordprocessingInk" xmlns:wne="http://schemas.microsoft.com/office/word/2006/wordml" xmlns:wps="http://schemas.microsoft.com/office/word/2010/wordprocessingShape" mc:Ignorable="w14 w15 w16se wp14">
   <w:footnote w:type="separator" w:id="-1">
     <w:p>
       <w:pPr>
@@ -2661,7 +2793,7 @@
 </file>
 
 <file path=word/header1.xml><?xml version="1.0" encoding="utf-8"?>
-<w:hdr xmlns:ve="http://schemas.openxmlformats.org/markup-compatibility/2006" xmlns:o="urn:schemas-microsoft-com:office:office" xmlns:r="http://schemas.openxmlformats.org/officeDocument/2006/relationships" xmlns:m="http://schemas.openxmlformats.org/officeDocument/2006/math" xmlns:v="urn:schemas-microsoft-com:vml" xmlns:wp="http://schemas.openxmlformats.org/drawingml/2006/wordprocessingDrawing" xmlns:w10="urn:schemas-microsoft-com:office:word" xmlns:w="http://schemas.openxmlformats.org/wordprocessingml/2006/main" xmlns:wne="http://schemas.microsoft.com/office/word/2006/wordml">
+<w:hdr xmlns:wpc="http://schemas.microsoft.com/office/word/2010/wordprocessingCanvas" xmlns:cx="http://schemas.microsoft.com/office/drawing/2014/chartex" xmlns:mc="http://schemas.openxmlformats.org/markup-compatibility/2006" xmlns:o="urn:schemas-microsoft-com:office:office" xmlns:r="http://schemas.openxmlformats.org/officeDocument/2006/relationships" xmlns:m="http://schemas.openxmlformats.org/officeDocument/2006/math" xmlns:v="urn:schemas-microsoft-com:vml" xmlns:wp14="http://schemas.microsoft.com/office/word/2010/wordprocessingDrawing" xmlns:wp="http://schemas.openxmlformats.org/drawingml/2006/wordprocessingDrawing" xmlns:w10="urn:schemas-microsoft-com:office:word" xmlns:w="http://schemas.openxmlformats.org/wordprocessingml/2006/main" xmlns:w14="http://schemas.microsoft.com/office/word/2010/wordml" xmlns:w15="http://schemas.microsoft.com/office/word/2012/wordml" xmlns:w16se="http://schemas.microsoft.com/office/word/2015/wordml/symex" xmlns:wpg="http://schemas.microsoft.com/office/word/2010/wordprocessingGroup" xmlns:wpi="http://schemas.microsoft.com/office/word/2010/wordprocessingInk" xmlns:wne="http://schemas.microsoft.com/office/word/2006/wordml" xmlns:wps="http://schemas.microsoft.com/office/word/2010/wordprocessingShape" mc:Ignorable="w14 w15 w16se wp14">
   <w:sdt>
     <w:sdtPr>
       <w:rPr>
@@ -2672,6 +2804,7 @@
       <w:dataBinding w:prefixMappings="xmlns:ns0='http://schemas.openxmlformats.org/package/2006/metadata/core-properties' xmlns:ns1='http://purl.org/dc/elements/1.1/'" w:xpath="/ns0:coreProperties[1]/ns1:title[1]" w:storeItemID="{6C3C8BC8-F283-45AE-878A-BAB7291924A1}"/>
       <w:text/>
     </w:sdtPr>
+    <w:sdtEndPr/>
     <w:sdtContent>
       <w:p>
         <w:pPr>
@@ -2862,6 +2995,7 @@
         <w:dataBinding w:prefixMappings="xmlns:ns0='http://schemas.openxmlformats.org/package/2006/metadata/core-properties' xmlns:ns1='http://purl.org/dc/elements/1.1/'" w:xpath="/ns0:coreProperties[1]/ns1:subject[1]" w:storeItemID="{6C3C8BC8-F283-45AE-878A-BAB7291924A1}"/>
         <w:text/>
       </w:sdtPr>
+      <w:sdtEndPr/>
       <w:sdtContent>
         <w:r>
           <w:rPr>
@@ -2885,8 +3019,8 @@
 </file>
 
 <file path=word/numbering.xml><?xml version="1.0" encoding="utf-8"?>
-<w:numbering xmlns:ve="http://schemas.openxmlformats.org/markup-compatibility/2006" xmlns:o="urn:schemas-microsoft-com:office:office" xmlns:r="http://schemas.openxmlformats.org/officeDocument/2006/relationships" xmlns:m="http://schemas.openxmlformats.org/officeDocument/2006/math" xmlns:v="urn:schemas-microsoft-com:vml" xmlns:wp="http://schemas.openxmlformats.org/drawingml/2006/wordprocessingDrawing" xmlns:w10="urn:schemas-microsoft-com:office:word" xmlns:w="http://schemas.openxmlformats.org/wordprocessingml/2006/main" xmlns:wne="http://schemas.microsoft.com/office/word/2006/wordml">
-  <w:abstractNum w:abstractNumId="0">
+<w:numbering xmlns:wpc="http://schemas.microsoft.com/office/word/2010/wordprocessingCanvas" xmlns:cx="http://schemas.microsoft.com/office/drawing/2014/chartex" xmlns:mc="http://schemas.openxmlformats.org/markup-compatibility/2006" xmlns:o="urn:schemas-microsoft-com:office:office" xmlns:r="http://schemas.openxmlformats.org/officeDocument/2006/relationships" xmlns:m="http://schemas.openxmlformats.org/officeDocument/2006/math" xmlns:v="urn:schemas-microsoft-com:vml" xmlns:wp14="http://schemas.microsoft.com/office/word/2010/wordprocessingDrawing" xmlns:wp="http://schemas.openxmlformats.org/drawingml/2006/wordprocessingDrawing" xmlns:w10="urn:schemas-microsoft-com:office:word" xmlns:w="http://schemas.openxmlformats.org/wordprocessingml/2006/main" xmlns:w14="http://schemas.microsoft.com/office/word/2010/wordml" xmlns:w15="http://schemas.microsoft.com/office/word/2012/wordml" xmlns:w16se="http://schemas.microsoft.com/office/word/2015/wordml/symex" xmlns:wpg="http://schemas.microsoft.com/office/word/2010/wordprocessingGroup" xmlns:wpi="http://schemas.microsoft.com/office/word/2010/wordprocessingInk" xmlns:wne="http://schemas.microsoft.com/office/word/2006/wordml" xmlns:wps="http://schemas.microsoft.com/office/word/2010/wordprocessingShape" mc:Ignorable="w14 w15 w16se wp14">
+  <w:abstractNum w:abstractNumId="0" w15:restartNumberingAfterBreak="0">
     <w:nsid w:val="00000003"/>
     <w:multiLevelType w:val="multilevel"/>
     <w:tmpl w:val="00000003"/>
@@ -3044,7 +3178,7 @@
       </w:rPr>
     </w:lvl>
   </w:abstractNum>
-  <w:abstractNum w:abstractNumId="1">
+  <w:abstractNum w:abstractNumId="1" w15:restartNumberingAfterBreak="0">
     <w:nsid w:val="00000004"/>
     <w:multiLevelType w:val="multilevel"/>
     <w:tmpl w:val="796A7516"/>
@@ -3202,7 +3336,7 @@
       </w:rPr>
     </w:lvl>
   </w:abstractNum>
-  <w:abstractNum w:abstractNumId="2">
+  <w:abstractNum w:abstractNumId="2" w15:restartNumberingAfterBreak="0">
     <w:nsid w:val="00000005"/>
     <w:multiLevelType w:val="multilevel"/>
     <w:tmpl w:val="00000005"/>
@@ -3360,7 +3494,7 @@
       </w:rPr>
     </w:lvl>
   </w:abstractNum>
-  <w:abstractNum w:abstractNumId="3">
+  <w:abstractNum w:abstractNumId="3" w15:restartNumberingAfterBreak="0">
     <w:nsid w:val="00000006"/>
     <w:multiLevelType w:val="multilevel"/>
     <w:tmpl w:val="00000006"/>
@@ -3518,7 +3652,7 @@
       </w:rPr>
     </w:lvl>
   </w:abstractNum>
-  <w:abstractNum w:abstractNumId="4">
+  <w:abstractNum w:abstractNumId="4" w15:restartNumberingAfterBreak="0">
     <w:nsid w:val="077128AB"/>
     <w:multiLevelType w:val="hybridMultilevel"/>
     <w:tmpl w:val="D3B09BF6"/>
@@ -3604,7 +3738,7 @@
       </w:pPr>
     </w:lvl>
   </w:abstractNum>
-  <w:abstractNum w:abstractNumId="5">
+  <w:abstractNum w:abstractNumId="5" w15:restartNumberingAfterBreak="0">
     <w:nsid w:val="11EC450D"/>
     <w:multiLevelType w:val="hybridMultilevel"/>
     <w:tmpl w:val="8D1847A2"/>
@@ -3717,7 +3851,7 @@
       </w:rPr>
     </w:lvl>
   </w:abstractNum>
-  <w:abstractNum w:abstractNumId="6">
+  <w:abstractNum w:abstractNumId="6" w15:restartNumberingAfterBreak="0">
     <w:nsid w:val="255F5799"/>
     <w:multiLevelType w:val="hybridMultilevel"/>
     <w:tmpl w:val="B8F40458"/>
@@ -3803,7 +3937,7 @@
       </w:pPr>
     </w:lvl>
   </w:abstractNum>
-  <w:abstractNum w:abstractNumId="7">
+  <w:abstractNum w:abstractNumId="7" w15:restartNumberingAfterBreak="0">
     <w:nsid w:val="487036EC"/>
     <w:multiLevelType w:val="hybridMultilevel"/>
     <w:tmpl w:val="BDFE724A"/>
@@ -3889,7 +4023,7 @@
       </w:pPr>
     </w:lvl>
   </w:abstractNum>
-  <w:abstractNum w:abstractNumId="8">
+  <w:abstractNum w:abstractNumId="8" w15:restartNumberingAfterBreak="0">
     <w:nsid w:val="4FD13BE3"/>
     <w:multiLevelType w:val="hybridMultilevel"/>
     <w:tmpl w:val="2B48AFD0"/>
@@ -3975,7 +4109,7 @@
       </w:pPr>
     </w:lvl>
   </w:abstractNum>
-  <w:abstractNum w:abstractNumId="9">
+  <w:abstractNum w:abstractNumId="9" w15:restartNumberingAfterBreak="0">
     <w:nsid w:val="52D90BB8"/>
     <w:multiLevelType w:val="hybridMultilevel"/>
     <w:tmpl w:val="1D2461DE"/>
@@ -4089,7 +4223,7 @@
       </w:rPr>
     </w:lvl>
   </w:abstractNum>
-  <w:abstractNum w:abstractNumId="10">
+  <w:abstractNum w:abstractNumId="10" w15:restartNumberingAfterBreak="0">
     <w:nsid w:val="708E589C"/>
     <w:multiLevelType w:val="multilevel"/>
     <w:tmpl w:val="381042DE"/>
@@ -4229,7 +4363,7 @@
       </w:rPr>
     </w:lvl>
   </w:abstractNum>
-  <w:abstractNum w:abstractNumId="11">
+  <w:abstractNum w:abstractNumId="11" w15:restartNumberingAfterBreak="0">
     <w:nsid w:val="7DD64906"/>
     <w:multiLevelType w:val="hybridMultilevel"/>
     <w:tmpl w:val="795E7434"/>
@@ -4419,7 +4553,7 @@
 </file>
 
 <file path=word/styles.xml><?xml version="1.0" encoding="utf-8"?>
-<w:styles xmlns:r="http://schemas.openxmlformats.org/officeDocument/2006/relationships" xmlns:w="http://schemas.openxmlformats.org/wordprocessingml/2006/main">
+<w:styles xmlns:mc="http://schemas.openxmlformats.org/markup-compatibility/2006" xmlns:r="http://schemas.openxmlformats.org/officeDocument/2006/relationships" xmlns:w="http://schemas.openxmlformats.org/wordprocessingml/2006/main" xmlns:w14="http://schemas.microsoft.com/office/word/2010/wordml" xmlns:w15="http://schemas.microsoft.com/office/word/2012/wordml" xmlns:w16se="http://schemas.microsoft.com/office/word/2015/wordml/symex" mc:Ignorable="w14 w15 w16se">
   <w:docDefaults>
     <w:rPrDefault>
       <w:rPr>
@@ -4436,145 +4570,378 @@
       </w:pPr>
     </w:pPrDefault>
   </w:docDefaults>
-  <w:latentStyles w:defLockedState="0" w:defUIPriority="99" w:defSemiHidden="1" w:defUnhideWhenUsed="1" w:defQFormat="0" w:count="267">
-    <w:lsdException w:name="Normal" w:semiHidden="0" w:uiPriority="0" w:unhideWhenUsed="0" w:qFormat="1"/>
-    <w:lsdException w:name="heading 1" w:semiHidden="0" w:uiPriority="0" w:unhideWhenUsed="0" w:qFormat="1"/>
-    <w:lsdException w:name="heading 2" w:uiPriority="0" w:qFormat="1"/>
-    <w:lsdException w:name="heading 3" w:uiPriority="9" w:qFormat="1"/>
-    <w:lsdException w:name="heading 4" w:uiPriority="9" w:qFormat="1"/>
-    <w:lsdException w:name="heading 5" w:uiPriority="9" w:qFormat="1"/>
-    <w:lsdException w:name="heading 6" w:uiPriority="9" w:qFormat="1"/>
-    <w:lsdException w:name="heading 7" w:uiPriority="9" w:qFormat="1"/>
-    <w:lsdException w:name="heading 8" w:uiPriority="9" w:qFormat="1"/>
-    <w:lsdException w:name="heading 9" w:uiPriority="9" w:qFormat="1"/>
-    <w:lsdException w:name="toc 1" w:uiPriority="39" w:qFormat="1"/>
-    <w:lsdException w:name="toc 2" w:uiPriority="39" w:qFormat="1"/>
-    <w:lsdException w:name="toc 3" w:uiPriority="39" w:qFormat="1"/>
-    <w:lsdException w:name="toc 4" w:uiPriority="39"/>
-    <w:lsdException w:name="toc 5" w:uiPriority="39"/>
-    <w:lsdException w:name="toc 6" w:uiPriority="39"/>
-    <w:lsdException w:name="toc 7" w:uiPriority="39"/>
-    <w:lsdException w:name="toc 8" w:uiPriority="39"/>
-    <w:lsdException w:name="toc 9" w:uiPriority="39"/>
-    <w:lsdException w:name="caption" w:uiPriority="35" w:qFormat="1"/>
-    <w:lsdException w:name="Title" w:semiHidden="0" w:uiPriority="10" w:unhideWhenUsed="0" w:qFormat="1"/>
-    <w:lsdException w:name="Default Paragraph Font" w:uiPriority="1"/>
-    <w:lsdException w:name="Body Text" w:uiPriority="0"/>
-    <w:lsdException w:name="Subtitle" w:semiHidden="0" w:uiPriority="11" w:unhideWhenUsed="0" w:qFormat="1"/>
-    <w:lsdException w:name="Strong" w:semiHidden="0" w:uiPriority="22" w:unhideWhenUsed="0" w:qFormat="1"/>
-    <w:lsdException w:name="Emphasis" w:semiHidden="0" w:uiPriority="20" w:unhideWhenUsed="0" w:qFormat="1"/>
+  <w:latentStyles w:defLockedState="0" w:defUIPriority="99" w:defSemiHidden="0" w:defUnhideWhenUsed="0" w:defQFormat="0" w:count="371">
+    <w:lsdException w:name="Normal" w:uiPriority="0" w:qFormat="1"/>
+    <w:lsdException w:name="heading 1" w:uiPriority="0" w:qFormat="1"/>
+    <w:lsdException w:name="heading 2" w:semiHidden="1" w:uiPriority="0" w:unhideWhenUsed="1" w:qFormat="1"/>
+    <w:lsdException w:name="heading 3" w:semiHidden="1" w:uiPriority="9" w:unhideWhenUsed="1" w:qFormat="1"/>
+    <w:lsdException w:name="heading 4" w:semiHidden="1" w:uiPriority="9" w:unhideWhenUsed="1" w:qFormat="1"/>
+    <w:lsdException w:name="heading 5" w:semiHidden="1" w:uiPriority="9" w:unhideWhenUsed="1" w:qFormat="1"/>
+    <w:lsdException w:name="heading 6" w:semiHidden="1" w:uiPriority="9" w:unhideWhenUsed="1" w:qFormat="1"/>
+    <w:lsdException w:name="heading 7" w:semiHidden="1" w:uiPriority="9" w:unhideWhenUsed="1" w:qFormat="1"/>
+    <w:lsdException w:name="heading 8" w:semiHidden="1" w:uiPriority="9" w:unhideWhenUsed="1" w:qFormat="1"/>
+    <w:lsdException w:name="heading 9" w:semiHidden="1" w:uiPriority="9" w:unhideWhenUsed="1" w:qFormat="1"/>
+    <w:lsdException w:name="index 1" w:semiHidden="1" w:unhideWhenUsed="1"/>
+    <w:lsdException w:name="index 2" w:semiHidden="1" w:unhideWhenUsed="1"/>
+    <w:lsdException w:name="index 3" w:semiHidden="1" w:unhideWhenUsed="1"/>
+    <w:lsdException w:name="index 4" w:semiHidden="1" w:unhideWhenUsed="1"/>
+    <w:lsdException w:name="index 5" w:semiHidden="1" w:unhideWhenUsed="1"/>
+    <w:lsdException w:name="index 6" w:semiHidden="1" w:unhideWhenUsed="1"/>
+    <w:lsdException w:name="index 7" w:semiHidden="1" w:unhideWhenUsed="1"/>
+    <w:lsdException w:name="index 8" w:semiHidden="1" w:unhideWhenUsed="1"/>
+    <w:lsdException w:name="index 9" w:semiHidden="1" w:unhideWhenUsed="1"/>
+    <w:lsdException w:name="toc 1" w:semiHidden="1" w:uiPriority="39" w:unhideWhenUsed="1" w:qFormat="1"/>
+    <w:lsdException w:name="toc 2" w:semiHidden="1" w:uiPriority="39" w:unhideWhenUsed="1" w:qFormat="1"/>
+    <w:lsdException w:name="toc 3" w:semiHidden="1" w:uiPriority="39" w:unhideWhenUsed="1" w:qFormat="1"/>
+    <w:lsdException w:name="toc 4" w:semiHidden="1" w:uiPriority="39" w:unhideWhenUsed="1"/>
+    <w:lsdException w:name="toc 5" w:semiHidden="1" w:uiPriority="39" w:unhideWhenUsed="1"/>
+    <w:lsdException w:name="toc 6" w:semiHidden="1" w:uiPriority="39" w:unhideWhenUsed="1"/>
+    <w:lsdException w:name="toc 7" w:semiHidden="1" w:uiPriority="39" w:unhideWhenUsed="1"/>
+    <w:lsdException w:name="toc 8" w:semiHidden="1" w:uiPriority="39" w:unhideWhenUsed="1"/>
+    <w:lsdException w:name="toc 9" w:semiHidden="1" w:uiPriority="39" w:unhideWhenUsed="1"/>
+    <w:lsdException w:name="Normal Indent" w:semiHidden="1" w:unhideWhenUsed="1"/>
+    <w:lsdException w:name="footnote text" w:semiHidden="1" w:unhideWhenUsed="1"/>
+    <w:lsdException w:name="annotation text" w:semiHidden="1" w:unhideWhenUsed="1"/>
+    <w:lsdException w:name="header" w:semiHidden="1" w:unhideWhenUsed="1"/>
+    <w:lsdException w:name="footer" w:semiHidden="1" w:unhideWhenUsed="1"/>
+    <w:lsdException w:name="index heading" w:semiHidden="1" w:unhideWhenUsed="1"/>
+    <w:lsdException w:name="caption" w:semiHidden="1" w:uiPriority="35" w:unhideWhenUsed="1" w:qFormat="1"/>
+    <w:lsdException w:name="table of figures" w:semiHidden="1" w:unhideWhenUsed="1"/>
+    <w:lsdException w:name="envelope address" w:semiHidden="1" w:unhideWhenUsed="1"/>
+    <w:lsdException w:name="envelope return" w:semiHidden="1" w:unhideWhenUsed="1"/>
+    <w:lsdException w:name="footnote reference" w:semiHidden="1" w:unhideWhenUsed="1"/>
+    <w:lsdException w:name="annotation reference" w:semiHidden="1" w:unhideWhenUsed="1"/>
+    <w:lsdException w:name="line number" w:semiHidden="1" w:unhideWhenUsed="1"/>
+    <w:lsdException w:name="page number" w:semiHidden="1" w:unhideWhenUsed="1"/>
+    <w:lsdException w:name="endnote reference" w:semiHidden="1" w:unhideWhenUsed="1"/>
+    <w:lsdException w:name="endnote text" w:semiHidden="1" w:unhideWhenUsed="1"/>
+    <w:lsdException w:name="table of authorities" w:semiHidden="1" w:unhideWhenUsed="1"/>
+    <w:lsdException w:name="macro" w:semiHidden="1" w:unhideWhenUsed="1"/>
+    <w:lsdException w:name="toa heading" w:semiHidden="1" w:unhideWhenUsed="1"/>
+    <w:lsdException w:name="List" w:semiHidden="1" w:unhideWhenUsed="1"/>
+    <w:lsdException w:name="List Bullet" w:semiHidden="1" w:unhideWhenUsed="1"/>
+    <w:lsdException w:name="List Number" w:semiHidden="1" w:unhideWhenUsed="1"/>
+    <w:lsdException w:name="List 2" w:semiHidden="1" w:unhideWhenUsed="1"/>
+    <w:lsdException w:name="List 3" w:semiHidden="1" w:unhideWhenUsed="1"/>
+    <w:lsdException w:name="List 4" w:semiHidden="1" w:unhideWhenUsed="1"/>
+    <w:lsdException w:name="List 5" w:semiHidden="1" w:unhideWhenUsed="1"/>
+    <w:lsdException w:name="List Bullet 2" w:semiHidden="1" w:unhideWhenUsed="1"/>
+    <w:lsdException w:name="List Bullet 3" w:semiHidden="1" w:unhideWhenUsed="1"/>
+    <w:lsdException w:name="List Bullet 4" w:semiHidden="1" w:unhideWhenUsed="1"/>
+    <w:lsdException w:name="List Bullet 5" w:semiHidden="1" w:unhideWhenUsed="1"/>
+    <w:lsdException w:name="List Number 2" w:semiHidden="1" w:unhideWhenUsed="1"/>
+    <w:lsdException w:name="List Number 3" w:semiHidden="1" w:unhideWhenUsed="1"/>
+    <w:lsdException w:name="List Number 4" w:semiHidden="1" w:unhideWhenUsed="1"/>
+    <w:lsdException w:name="List Number 5" w:semiHidden="1" w:unhideWhenUsed="1"/>
+    <w:lsdException w:name="Title" w:uiPriority="10" w:qFormat="1"/>
+    <w:lsdException w:name="Closing" w:semiHidden="1" w:unhideWhenUsed="1"/>
+    <w:lsdException w:name="Signature" w:semiHidden="1" w:unhideWhenUsed="1"/>
+    <w:lsdException w:name="Default Paragraph Font" w:semiHidden="1" w:uiPriority="1" w:unhideWhenUsed="1"/>
+    <w:lsdException w:name="Body Text" w:semiHidden="1" w:uiPriority="0" w:unhideWhenUsed="1"/>
+    <w:lsdException w:name="Body Text Indent" w:semiHidden="1" w:unhideWhenUsed="1"/>
+    <w:lsdException w:name="List Continue" w:semiHidden="1" w:unhideWhenUsed="1"/>
+    <w:lsdException w:name="List Continue 2" w:semiHidden="1" w:unhideWhenUsed="1"/>
+    <w:lsdException w:name="List Continue 3" w:semiHidden="1" w:unhideWhenUsed="1"/>
+    <w:lsdException w:name="List Continue 4" w:semiHidden="1" w:unhideWhenUsed="1"/>
+    <w:lsdException w:name="List Continue 5" w:semiHidden="1" w:unhideWhenUsed="1"/>
+    <w:lsdException w:name="Message Header" w:semiHidden="1" w:unhideWhenUsed="1"/>
+    <w:lsdException w:name="Subtitle" w:uiPriority="11" w:qFormat="1"/>
+    <w:lsdException w:name="Salutation" w:semiHidden="1" w:unhideWhenUsed="1"/>
+    <w:lsdException w:name="Date" w:semiHidden="1" w:unhideWhenUsed="1"/>
+    <w:lsdException w:name="Body Text First Indent" w:semiHidden="1" w:unhideWhenUsed="1"/>
+    <w:lsdException w:name="Body Text First Indent 2" w:semiHidden="1" w:unhideWhenUsed="1"/>
+    <w:lsdException w:name="Note Heading" w:semiHidden="1" w:unhideWhenUsed="1"/>
+    <w:lsdException w:name="Body Text 2" w:semiHidden="1" w:unhideWhenUsed="1"/>
+    <w:lsdException w:name="Body Text 3" w:semiHidden="1" w:unhideWhenUsed="1"/>
+    <w:lsdException w:name="Body Text Indent 2" w:semiHidden="1" w:unhideWhenUsed="1"/>
+    <w:lsdException w:name="Body Text Indent 3" w:semiHidden="1" w:unhideWhenUsed="1"/>
+    <w:lsdException w:name="Block Text" w:semiHidden="1" w:unhideWhenUsed="1"/>
+    <w:lsdException w:name="Hyperlink" w:semiHidden="1" w:unhideWhenUsed="1"/>
+    <w:lsdException w:name="FollowedHyperlink" w:semiHidden="1" w:unhideWhenUsed="1"/>
+    <w:lsdException w:name="Strong" w:uiPriority="22" w:qFormat="1"/>
+    <w:lsdException w:name="Emphasis" w:uiPriority="20" w:qFormat="1"/>
+    <w:lsdException w:name="Document Map" w:semiHidden="1" w:unhideWhenUsed="1"/>
+    <w:lsdException w:name="Plain Text" w:semiHidden="1" w:unhideWhenUsed="1"/>
+    <w:lsdException w:name="E-mail Signature" w:semiHidden="1" w:unhideWhenUsed="1"/>
+    <w:lsdException w:name="HTML Top of Form" w:semiHidden="1" w:unhideWhenUsed="1"/>
+    <w:lsdException w:name="HTML Bottom of Form" w:semiHidden="1" w:unhideWhenUsed="1"/>
+    <w:lsdException w:name="Normal (Web)" w:semiHidden="1" w:unhideWhenUsed="1"/>
+    <w:lsdException w:name="HTML Acronym" w:semiHidden="1" w:unhideWhenUsed="1"/>
+    <w:lsdException w:name="HTML Address" w:semiHidden="1" w:unhideWhenUsed="1"/>
+    <w:lsdException w:name="HTML Cite" w:semiHidden="1" w:unhideWhenUsed="1"/>
+    <w:lsdException w:name="HTML Code" w:semiHidden="1" w:unhideWhenUsed="1"/>
+    <w:lsdException w:name="HTML Definition" w:semiHidden="1" w:unhideWhenUsed="1"/>
+    <w:lsdException w:name="HTML Keyboard" w:semiHidden="1" w:unhideWhenUsed="1"/>
+    <w:lsdException w:name="HTML Preformatted" w:semiHidden="1" w:unhideWhenUsed="1"/>
+    <w:lsdException w:name="HTML Sample" w:semiHidden="1" w:unhideWhenUsed="1"/>
+    <w:lsdException w:name="HTML Typewriter" w:semiHidden="1" w:unhideWhenUsed="1"/>
+    <w:lsdException w:name="HTML Variable" w:semiHidden="1" w:unhideWhenUsed="1"/>
+    <w:lsdException w:name="Normal Table" w:semiHidden="1" w:unhideWhenUsed="1"/>
+    <w:lsdException w:name="annotation subject" w:semiHidden="1" w:unhideWhenUsed="1"/>
+    <w:lsdException w:name="No List" w:semiHidden="1" w:unhideWhenUsed="1"/>
+    <w:lsdException w:name="Outline List 1" w:semiHidden="1" w:unhideWhenUsed="1"/>
+    <w:lsdException w:name="Outline List 2" w:semiHidden="1" w:unhideWhenUsed="1"/>
+    <w:lsdException w:name="Outline List 3" w:semiHidden="1" w:unhideWhenUsed="1"/>
+    <w:lsdException w:name="Table Simple 1" w:semiHidden="1" w:unhideWhenUsed="1"/>
+    <w:lsdException w:name="Table Simple 2" w:semiHidden="1" w:unhideWhenUsed="1"/>
+    <w:lsdException w:name="Table Simple 3" w:semiHidden="1" w:unhideWhenUsed="1"/>
+    <w:lsdException w:name="Table Classic 1" w:semiHidden="1" w:unhideWhenUsed="1"/>
+    <w:lsdException w:name="Table Classic 2" w:semiHidden="1" w:unhideWhenUsed="1"/>
+    <w:lsdException w:name="Table Classic 3" w:semiHidden="1" w:unhideWhenUsed="1"/>
+    <w:lsdException w:name="Table Classic 4" w:semiHidden="1" w:unhideWhenUsed="1"/>
+    <w:lsdException w:name="Table Colorful 1" w:semiHidden="1" w:unhideWhenUsed="1"/>
+    <w:lsdException w:name="Table Colorful 2" w:semiHidden="1" w:unhideWhenUsed="1"/>
+    <w:lsdException w:name="Table Colorful 3" w:semiHidden="1" w:unhideWhenUsed="1"/>
+    <w:lsdException w:name="Table Columns 1" w:semiHidden="1" w:unhideWhenUsed="1"/>
+    <w:lsdException w:name="Table Columns 2" w:semiHidden="1" w:unhideWhenUsed="1"/>
+    <w:lsdException w:name="Table Columns 3" w:semiHidden="1" w:unhideWhenUsed="1"/>
+    <w:lsdException w:name="Table Columns 4" w:semiHidden="1" w:unhideWhenUsed="1"/>
+    <w:lsdException w:name="Table Columns 5" w:semiHidden="1" w:unhideWhenUsed="1"/>
+    <w:lsdException w:name="Table Grid 1" w:semiHidden="1" w:unhideWhenUsed="1"/>
+    <w:lsdException w:name="Table Grid 2" w:semiHidden="1" w:unhideWhenUsed="1"/>
+    <w:lsdException w:name="Table Grid 3" w:semiHidden="1" w:unhideWhenUsed="1"/>
+    <w:lsdException w:name="Table Grid 4" w:semiHidden="1" w:unhideWhenUsed="1"/>
+    <w:lsdException w:name="Table Grid 5" w:semiHidden="1" w:unhideWhenUsed="1"/>
+    <w:lsdException w:name="Table Grid 6" w:semiHidden="1" w:unhideWhenUsed="1"/>
+    <w:lsdException w:name="Table Grid 7" w:semiHidden="1" w:unhideWhenUsed="1"/>
+    <w:lsdException w:name="Table Grid 8" w:semiHidden="1" w:unhideWhenUsed="1"/>
+    <w:lsdException w:name="Table List 1" w:semiHidden="1" w:unhideWhenUsed="1"/>
+    <w:lsdException w:name="Table List 2" w:semiHidden="1" w:unhideWhenUsed="1"/>
+    <w:lsdException w:name="Table List 3" w:semiHidden="1" w:unhideWhenUsed="1"/>
+    <w:lsdException w:name="Table List 4" w:semiHidden="1" w:unhideWhenUsed="1"/>
+    <w:lsdException w:name="Table List 5" w:semiHidden="1" w:unhideWhenUsed="1"/>
+    <w:lsdException w:name="Table List 6" w:semiHidden="1" w:unhideWhenUsed="1"/>
+    <w:lsdException w:name="Table List 7" w:semiHidden="1" w:unhideWhenUsed="1"/>
+    <w:lsdException w:name="Table List 8" w:semiHidden="1" w:unhideWhenUsed="1"/>
+    <w:lsdException w:name="Table 3D effects 1" w:semiHidden="1" w:unhideWhenUsed="1"/>
+    <w:lsdException w:name="Table 3D effects 2" w:semiHidden="1" w:unhideWhenUsed="1"/>
+    <w:lsdException w:name="Table 3D effects 3" w:semiHidden="1" w:unhideWhenUsed="1"/>
+    <w:lsdException w:name="Table Contemporary" w:semiHidden="1" w:unhideWhenUsed="1"/>
+    <w:lsdException w:name="Table Elegant" w:semiHidden="1" w:unhideWhenUsed="1"/>
+    <w:lsdException w:name="Table Professional" w:semiHidden="1" w:unhideWhenUsed="1"/>
+    <w:lsdException w:name="Table Subtle 1" w:semiHidden="1" w:unhideWhenUsed="1"/>
+    <w:lsdException w:name="Table Subtle 2" w:semiHidden="1" w:unhideWhenUsed="1"/>
+    <w:lsdException w:name="Table Web 1" w:semiHidden="1" w:unhideWhenUsed="1"/>
+    <w:lsdException w:name="Table Web 2" w:semiHidden="1" w:unhideWhenUsed="1"/>
+    <w:lsdException w:name="Table Web 3" w:semiHidden="1" w:unhideWhenUsed="1"/>
+    <w:lsdException w:name="Balloon Text" w:semiHidden="1" w:unhideWhenUsed="1"/>
     <w:lsdException w:name="Table Grid" w:uiPriority="59"/>
-    <w:lsdException w:name="Placeholder Text" w:unhideWhenUsed="0"/>
-    <w:lsdException w:name="No Spacing" w:semiHidden="0" w:uiPriority="1" w:unhideWhenUsed="0" w:qFormat="1"/>
-    <w:lsdException w:name="Light Shading" w:semiHidden="0" w:uiPriority="60" w:unhideWhenUsed="0"/>
-    <w:lsdException w:name="Light List" w:semiHidden="0" w:uiPriority="61" w:unhideWhenUsed="0"/>
-    <w:lsdException w:name="Light Grid" w:semiHidden="0" w:uiPriority="62" w:unhideWhenUsed="0"/>
-    <w:lsdException w:name="Medium Shading 1" w:semiHidden="0" w:uiPriority="63" w:unhideWhenUsed="0"/>
-    <w:lsdException w:name="Medium Shading 2" w:semiHidden="0" w:uiPriority="64" w:unhideWhenUsed="0"/>
-    <w:lsdException w:name="Medium List 1" w:semiHidden="0" w:uiPriority="65" w:unhideWhenUsed="0"/>
-    <w:lsdException w:name="Medium List 2" w:semiHidden="0" w:uiPriority="66" w:unhideWhenUsed="0"/>
-    <w:lsdException w:name="Medium Grid 1" w:semiHidden="0" w:uiPriority="67" w:unhideWhenUsed="0"/>
-    <w:lsdException w:name="Medium Grid 2" w:semiHidden="0" w:uiPriority="68" w:unhideWhenUsed="0"/>
-    <w:lsdException w:name="Medium Grid 3" w:semiHidden="0" w:uiPriority="69" w:unhideWhenUsed="0"/>
-    <w:lsdException w:name="Dark List" w:semiHidden="0" w:uiPriority="70" w:unhideWhenUsed="0"/>
-    <w:lsdException w:name="Colorful Shading" w:semiHidden="0" w:uiPriority="71" w:unhideWhenUsed="0"/>
-    <w:lsdException w:name="Colorful List" w:semiHidden="0" w:uiPriority="72" w:unhideWhenUsed="0"/>
-    <w:lsdException w:name="Colorful Grid" w:semiHidden="0" w:uiPriority="73" w:unhideWhenUsed="0"/>
-    <w:lsdException w:name="Light Shading Accent 1" w:semiHidden="0" w:uiPriority="60" w:unhideWhenUsed="0"/>
-    <w:lsdException w:name="Light List Accent 1" w:semiHidden="0" w:uiPriority="61" w:unhideWhenUsed="0"/>
-    <w:lsdException w:name="Light Grid Accent 1" w:semiHidden="0" w:uiPriority="62" w:unhideWhenUsed="0"/>
-    <w:lsdException w:name="Medium Shading 1 Accent 1" w:semiHidden="0" w:uiPriority="63" w:unhideWhenUsed="0"/>
-    <w:lsdException w:name="Medium Shading 2 Accent 1" w:semiHidden="0" w:uiPriority="64" w:unhideWhenUsed="0"/>
-    <w:lsdException w:name="Medium List 1 Accent 1" w:semiHidden="0" w:uiPriority="65" w:unhideWhenUsed="0"/>
-    <w:lsdException w:name="Revision" w:unhideWhenUsed="0"/>
-    <w:lsdException w:name="List Paragraph" w:semiHidden="0" w:uiPriority="34" w:unhideWhenUsed="0" w:qFormat="1"/>
-    <w:lsdException w:name="Quote" w:semiHidden="0" w:uiPriority="29" w:unhideWhenUsed="0" w:qFormat="1"/>
-    <w:lsdException w:name="Intense Quote" w:semiHidden="0" w:uiPriority="30" w:unhideWhenUsed="0" w:qFormat="1"/>
-    <w:lsdException w:name="Medium List 2 Accent 1" w:semiHidden="0" w:uiPriority="66" w:unhideWhenUsed="0"/>
-    <w:lsdException w:name="Medium Grid 1 Accent 1" w:semiHidden="0" w:uiPriority="67" w:unhideWhenUsed="0"/>
-    <w:lsdException w:name="Medium Grid 2 Accent 1" w:semiHidden="0" w:uiPriority="68" w:unhideWhenUsed="0"/>
-    <w:lsdException w:name="Medium Grid 3 Accent 1" w:semiHidden="0" w:uiPriority="69" w:unhideWhenUsed="0"/>
-    <w:lsdException w:name="Dark List Accent 1" w:semiHidden="0" w:uiPriority="70" w:unhideWhenUsed="0"/>
-    <w:lsdException w:name="Colorful Shading Accent 1" w:semiHidden="0" w:uiPriority="71" w:unhideWhenUsed="0"/>
-    <w:lsdException w:name="Colorful List Accent 1" w:semiHidden="0" w:uiPriority="72" w:unhideWhenUsed="0"/>
-    <w:lsdException w:name="Colorful Grid Accent 1" w:semiHidden="0" w:uiPriority="73" w:unhideWhenUsed="0"/>
-    <w:lsdException w:name="Light Shading Accent 2" w:semiHidden="0" w:uiPriority="60" w:unhideWhenUsed="0"/>
-    <w:lsdException w:name="Light List Accent 2" w:semiHidden="0" w:uiPriority="61" w:unhideWhenUsed="0"/>
-    <w:lsdException w:name="Light Grid Accent 2" w:semiHidden="0" w:uiPriority="62" w:unhideWhenUsed="0"/>
-    <w:lsdException w:name="Medium Shading 1 Accent 2" w:semiHidden="0" w:uiPriority="63" w:unhideWhenUsed="0"/>
-    <w:lsdException w:name="Medium Shading 2 Accent 2" w:semiHidden="0" w:uiPriority="64" w:unhideWhenUsed="0"/>
-    <w:lsdException w:name="Medium List 1 Accent 2" w:semiHidden="0" w:uiPriority="65" w:unhideWhenUsed="0"/>
-    <w:lsdException w:name="Medium List 2 Accent 2" w:semiHidden="0" w:uiPriority="66" w:unhideWhenUsed="0"/>
-    <w:lsdException w:name="Medium Grid 1 Accent 2" w:semiHidden="0" w:uiPriority="67" w:unhideWhenUsed="0"/>
-    <w:lsdException w:name="Medium Grid 2 Accent 2" w:semiHidden="0" w:uiPriority="68" w:unhideWhenUsed="0"/>
-    <w:lsdException w:name="Medium Grid 3 Accent 2" w:semiHidden="0" w:uiPriority="69" w:unhideWhenUsed="0"/>
-    <w:lsdException w:name="Dark List Accent 2" w:semiHidden="0" w:uiPriority="70" w:unhideWhenUsed="0"/>
-    <w:lsdException w:name="Colorful Shading Accent 2" w:semiHidden="0" w:uiPriority="71" w:unhideWhenUsed="0"/>
-    <w:lsdException w:name="Colorful List Accent 2" w:semiHidden="0" w:uiPriority="72" w:unhideWhenUsed="0"/>
-    <w:lsdException w:name="Colorful Grid Accent 2" w:semiHidden="0" w:uiPriority="73" w:unhideWhenUsed="0"/>
-    <w:lsdException w:name="Light Shading Accent 3" w:semiHidden="0" w:uiPriority="60" w:unhideWhenUsed="0"/>
-    <w:lsdException w:name="Light List Accent 3" w:semiHidden="0" w:uiPriority="61" w:unhideWhenUsed="0"/>
-    <w:lsdException w:name="Light Grid Accent 3" w:semiHidden="0" w:uiPriority="62" w:unhideWhenUsed="0"/>
-    <w:lsdException w:name="Medium Shading 1 Accent 3" w:semiHidden="0" w:uiPriority="63" w:unhideWhenUsed="0"/>
-    <w:lsdException w:name="Medium Shading 2 Accent 3" w:semiHidden="0" w:uiPriority="64" w:unhideWhenUsed="0"/>
-    <w:lsdException w:name="Medium List 1 Accent 3" w:semiHidden="0" w:uiPriority="65" w:unhideWhenUsed="0"/>
-    <w:lsdException w:name="Medium List 2 Accent 3" w:semiHidden="0" w:uiPriority="66" w:unhideWhenUsed="0"/>
-    <w:lsdException w:name="Medium Grid 1 Accent 3" w:semiHidden="0" w:uiPriority="67" w:unhideWhenUsed="0"/>
-    <w:lsdException w:name="Medium Grid 2 Accent 3" w:semiHidden="0" w:uiPriority="68" w:unhideWhenUsed="0"/>
-    <w:lsdException w:name="Medium Grid 3 Accent 3" w:semiHidden="0" w:uiPriority="69" w:unhideWhenUsed="0"/>
-    <w:lsdException w:name="Dark List Accent 3" w:semiHidden="0" w:uiPriority="70" w:unhideWhenUsed="0"/>
-    <w:lsdException w:name="Colorful Shading Accent 3" w:semiHidden="0" w:uiPriority="71" w:unhideWhenUsed="0"/>
-    <w:lsdException w:name="Colorful List Accent 3" w:semiHidden="0" w:uiPriority="72" w:unhideWhenUsed="0"/>
-    <w:lsdException w:name="Colorful Grid Accent 3" w:semiHidden="0" w:uiPriority="73" w:unhideWhenUsed="0"/>
-    <w:lsdException w:name="Light Shading Accent 4" w:semiHidden="0" w:uiPriority="60" w:unhideWhenUsed="0"/>
-    <w:lsdException w:name="Light List Accent 4" w:semiHidden="0" w:uiPriority="61" w:unhideWhenUsed="0"/>
-    <w:lsdException w:name="Light Grid Accent 4" w:semiHidden="0" w:uiPriority="62" w:unhideWhenUsed="0"/>
-    <w:lsdException w:name="Medium Shading 1 Accent 4" w:semiHidden="0" w:uiPriority="63" w:unhideWhenUsed="0"/>
-    <w:lsdException w:name="Medium Shading 2 Accent 4" w:semiHidden="0" w:uiPriority="64" w:unhideWhenUsed="0"/>
-    <w:lsdException w:name="Medium List 1 Accent 4" w:semiHidden="0" w:uiPriority="65" w:unhideWhenUsed="0"/>
-    <w:lsdException w:name="Medium List 2 Accent 4" w:semiHidden="0" w:uiPriority="66" w:unhideWhenUsed="0"/>
-    <w:lsdException w:name="Medium Grid 1 Accent 4" w:semiHidden="0" w:uiPriority="67" w:unhideWhenUsed="0"/>
-    <w:lsdException w:name="Medium Grid 2 Accent 4" w:semiHidden="0" w:uiPriority="68" w:unhideWhenUsed="0"/>
-    <w:lsdException w:name="Medium Grid 3 Accent 4" w:semiHidden="0" w:uiPriority="69" w:unhideWhenUsed="0"/>
-    <w:lsdException w:name="Dark List Accent 4" w:semiHidden="0" w:uiPriority="70" w:unhideWhenUsed="0"/>
-    <w:lsdException w:name="Colorful Shading Accent 4" w:semiHidden="0" w:uiPriority="71" w:unhideWhenUsed="0"/>
-    <w:lsdException w:name="Colorful List Accent 4" w:semiHidden="0" w:uiPriority="72" w:unhideWhenUsed="0"/>
-    <w:lsdException w:name="Colorful Grid Accent 4" w:semiHidden="0" w:uiPriority="73" w:unhideWhenUsed="0"/>
-    <w:lsdException w:name="Light Shading Accent 5" w:semiHidden="0" w:uiPriority="60" w:unhideWhenUsed="0"/>
-    <w:lsdException w:name="Light List Accent 5" w:semiHidden="0" w:uiPriority="61" w:unhideWhenUsed="0"/>
-    <w:lsdException w:name="Light Grid Accent 5" w:semiHidden="0" w:uiPriority="62" w:unhideWhenUsed="0"/>
-    <w:lsdException w:name="Medium Shading 1 Accent 5" w:semiHidden="0" w:uiPriority="63" w:unhideWhenUsed="0"/>
-    <w:lsdException w:name="Medium Shading 2 Accent 5" w:semiHidden="0" w:uiPriority="64" w:unhideWhenUsed="0"/>
-    <w:lsdException w:name="Medium List 1 Accent 5" w:semiHidden="0" w:uiPriority="65" w:unhideWhenUsed="0"/>
-    <w:lsdException w:name="Medium List 2 Accent 5" w:semiHidden="0" w:uiPriority="66" w:unhideWhenUsed="0"/>
-    <w:lsdException w:name="Medium Grid 1 Accent 5" w:semiHidden="0" w:uiPriority="67" w:unhideWhenUsed="0"/>
-    <w:lsdException w:name="Medium Grid 2 Accent 5" w:semiHidden="0" w:uiPriority="68" w:unhideWhenUsed="0"/>
-    <w:lsdException w:name="Medium Grid 3 Accent 5" w:semiHidden="0" w:uiPriority="69" w:unhideWhenUsed="0"/>
-    <w:lsdException w:name="Dark List Accent 5" w:semiHidden="0" w:uiPriority="70" w:unhideWhenUsed="0"/>
-    <w:lsdException w:name="Colorful Shading Accent 5" w:semiHidden="0" w:uiPriority="71" w:unhideWhenUsed="0"/>
-    <w:lsdException w:name="Colorful List Accent 5" w:semiHidden="0" w:uiPriority="72" w:unhideWhenUsed="0"/>
-    <w:lsdException w:name="Colorful Grid Accent 5" w:semiHidden="0" w:uiPriority="73" w:unhideWhenUsed="0"/>
-    <w:lsdException w:name="Light Shading Accent 6" w:semiHidden="0" w:uiPriority="60" w:unhideWhenUsed="0"/>
-    <w:lsdException w:name="Light List Accent 6" w:semiHidden="0" w:uiPriority="61" w:unhideWhenUsed="0"/>
-    <w:lsdException w:name="Light Grid Accent 6" w:semiHidden="0" w:uiPriority="62" w:unhideWhenUsed="0"/>
-    <w:lsdException w:name="Medium Shading 1 Accent 6" w:semiHidden="0" w:uiPriority="63" w:unhideWhenUsed="0"/>
-    <w:lsdException w:name="Medium Shading 2 Accent 6" w:semiHidden="0" w:uiPriority="64" w:unhideWhenUsed="0"/>
-    <w:lsdException w:name="Medium List 1 Accent 6" w:semiHidden="0" w:uiPriority="65" w:unhideWhenUsed="0"/>
-    <w:lsdException w:name="Medium List 2 Accent 6" w:semiHidden="0" w:uiPriority="66" w:unhideWhenUsed="0"/>
-    <w:lsdException w:name="Medium Grid 1 Accent 6" w:semiHidden="0" w:uiPriority="67" w:unhideWhenUsed="0"/>
-    <w:lsdException w:name="Medium Grid 2 Accent 6" w:semiHidden="0" w:uiPriority="68" w:unhideWhenUsed="0"/>
-    <w:lsdException w:name="Medium Grid 3 Accent 6" w:semiHidden="0" w:uiPriority="69" w:unhideWhenUsed="0"/>
-    <w:lsdException w:name="Dark List Accent 6" w:semiHidden="0" w:uiPriority="70" w:unhideWhenUsed="0"/>
-    <w:lsdException w:name="Colorful Shading Accent 6" w:semiHidden="0" w:uiPriority="71" w:unhideWhenUsed="0"/>
-    <w:lsdException w:name="Colorful List Accent 6" w:semiHidden="0" w:uiPriority="72" w:unhideWhenUsed="0"/>
-    <w:lsdException w:name="Colorful Grid Accent 6" w:semiHidden="0" w:uiPriority="73" w:unhideWhenUsed="0"/>
-    <w:lsdException w:name="Subtle Emphasis" w:semiHidden="0" w:uiPriority="19" w:unhideWhenUsed="0" w:qFormat="1"/>
-    <w:lsdException w:name="Intense Emphasis" w:semiHidden="0" w:uiPriority="21" w:unhideWhenUsed="0" w:qFormat="1"/>
-    <w:lsdException w:name="Subtle Reference" w:semiHidden="0" w:uiPriority="31" w:unhideWhenUsed="0" w:qFormat="1"/>
-    <w:lsdException w:name="Intense Reference" w:semiHidden="0" w:uiPriority="32" w:unhideWhenUsed="0" w:qFormat="1"/>
-    <w:lsdException w:name="Book Title" w:semiHidden="0" w:uiPriority="33" w:unhideWhenUsed="0" w:qFormat="1"/>
-    <w:lsdException w:name="Bibliography" w:uiPriority="37"/>
-    <w:lsdException w:name="TOC Heading" w:uiPriority="39" w:qFormat="1"/>
+    <w:lsdException w:name="Table Theme" w:semiHidden="1" w:unhideWhenUsed="1"/>
+    <w:lsdException w:name="Placeholder Text" w:semiHidden="1"/>
+    <w:lsdException w:name="No Spacing" w:uiPriority="1" w:qFormat="1"/>
+    <w:lsdException w:name="Light Shading" w:uiPriority="60"/>
+    <w:lsdException w:name="Light List" w:uiPriority="61"/>
+    <w:lsdException w:name="Light Grid" w:uiPriority="62"/>
+    <w:lsdException w:name="Medium Shading 1" w:uiPriority="63"/>
+    <w:lsdException w:name="Medium Shading 2" w:uiPriority="64"/>
+    <w:lsdException w:name="Medium List 1" w:uiPriority="65"/>
+    <w:lsdException w:name="Medium List 2" w:uiPriority="66"/>
+    <w:lsdException w:name="Medium Grid 1" w:uiPriority="67"/>
+    <w:lsdException w:name="Medium Grid 2" w:uiPriority="68"/>
+    <w:lsdException w:name="Medium Grid 3" w:uiPriority="69"/>
+    <w:lsdException w:name="Dark List" w:uiPriority="70"/>
+    <w:lsdException w:name="Colorful Shading" w:uiPriority="71"/>
+    <w:lsdException w:name="Colorful List" w:uiPriority="72"/>
+    <w:lsdException w:name="Colorful Grid" w:uiPriority="73"/>
+    <w:lsdException w:name="Light Shading Accent 1" w:uiPriority="60"/>
+    <w:lsdException w:name="Light List Accent 1" w:uiPriority="61"/>
+    <w:lsdException w:name="Light Grid Accent 1" w:uiPriority="62"/>
+    <w:lsdException w:name="Medium Shading 1 Accent 1" w:uiPriority="63"/>
+    <w:lsdException w:name="Medium Shading 2 Accent 1" w:uiPriority="64"/>
+    <w:lsdException w:name="Medium List 1 Accent 1" w:uiPriority="65"/>
+    <w:lsdException w:name="Revision" w:semiHidden="1"/>
+    <w:lsdException w:name="List Paragraph" w:uiPriority="34" w:qFormat="1"/>
+    <w:lsdException w:name="Quote" w:uiPriority="29" w:qFormat="1"/>
+    <w:lsdException w:name="Intense Quote" w:uiPriority="30" w:qFormat="1"/>
+    <w:lsdException w:name="Medium List 2 Accent 1" w:uiPriority="66"/>
+    <w:lsdException w:name="Medium Grid 1 Accent 1" w:uiPriority="67"/>
+    <w:lsdException w:name="Medium Grid 2 Accent 1" w:uiPriority="68"/>
+    <w:lsdException w:name="Medium Grid 3 Accent 1" w:uiPriority="69"/>
+    <w:lsdException w:name="Dark List Accent 1" w:uiPriority="70"/>
+    <w:lsdException w:name="Colorful Shading Accent 1" w:uiPriority="71"/>
+    <w:lsdException w:name="Colorful List Accent 1" w:uiPriority="72"/>
+    <w:lsdException w:name="Colorful Grid Accent 1" w:uiPriority="73"/>
+    <w:lsdException w:name="Light Shading Accent 2" w:uiPriority="60"/>
+    <w:lsdException w:name="Light List Accent 2" w:uiPriority="61"/>
+    <w:lsdException w:name="Light Grid Accent 2" w:uiPriority="62"/>
+    <w:lsdException w:name="Medium Shading 1 Accent 2" w:uiPriority="63"/>
+    <w:lsdException w:name="Medium Shading 2 Accent 2" w:uiPriority="64"/>
+    <w:lsdException w:name="Medium List 1 Accent 2" w:uiPriority="65"/>
+    <w:lsdException w:name="Medium List 2 Accent 2" w:uiPriority="66"/>
+    <w:lsdException w:name="Medium Grid 1 Accent 2" w:uiPriority="67"/>
+    <w:lsdException w:name="Medium Grid 2 Accent 2" w:uiPriority="68"/>
+    <w:lsdException w:name="Medium Grid 3 Accent 2" w:uiPriority="69"/>
+    <w:lsdException w:name="Dark List Accent 2" w:uiPriority="70"/>
+    <w:lsdException w:name="Colorful Shading Accent 2" w:uiPriority="71"/>
+    <w:lsdException w:name="Colorful List Accent 2" w:uiPriority="72"/>
+    <w:lsdException w:name="Colorful Grid Accent 2" w:uiPriority="73"/>
+    <w:lsdException w:name="Light Shading Accent 3" w:uiPriority="60"/>
+    <w:lsdException w:name="Light List Accent 3" w:uiPriority="61"/>
+    <w:lsdException w:name="Light Grid Accent 3" w:uiPriority="62"/>
+    <w:lsdException w:name="Medium Shading 1 Accent 3" w:uiPriority="63"/>
+    <w:lsdException w:name="Medium Shading 2 Accent 3" w:uiPriority="64"/>
+    <w:lsdException w:name="Medium List 1 Accent 3" w:uiPriority="65"/>
+    <w:lsdException w:name="Medium List 2 Accent 3" w:uiPriority="66"/>
+    <w:lsdException w:name="Medium Grid 1 Accent 3" w:uiPriority="67"/>
+    <w:lsdException w:name="Medium Grid 2 Accent 3" w:uiPriority="68"/>
+    <w:lsdException w:name="Medium Grid 3 Accent 3" w:uiPriority="69"/>
+    <w:lsdException w:name="Dark List Accent 3" w:uiPriority="70"/>
+    <w:lsdException w:name="Colorful Shading Accent 3" w:uiPriority="71"/>
+    <w:lsdException w:name="Colorful List Accent 3" w:uiPriority="72"/>
+    <w:lsdException w:name="Colorful Grid Accent 3" w:uiPriority="73"/>
+    <w:lsdException w:name="Light Shading Accent 4" w:uiPriority="60"/>
+    <w:lsdException w:name="Light List Accent 4" w:uiPriority="61"/>
+    <w:lsdException w:name="Light Grid Accent 4" w:uiPriority="62"/>
+    <w:lsdException w:name="Medium Shading 1 Accent 4" w:uiPriority="63"/>
+    <w:lsdException w:name="Medium Shading 2 Accent 4" w:uiPriority="64"/>
+    <w:lsdException w:name="Medium List 1 Accent 4" w:uiPriority="65"/>
+    <w:lsdException w:name="Medium List 2 Accent 4" w:uiPriority="66"/>
+    <w:lsdException w:name="Medium Grid 1 Accent 4" w:uiPriority="67"/>
+    <w:lsdException w:name="Medium Grid 2 Accent 4" w:uiPriority="68"/>
+    <w:lsdException w:name="Medium Grid 3 Accent 4" w:uiPriority="69"/>
+    <w:lsdException w:name="Dark List Accent 4" w:uiPriority="70"/>
+    <w:lsdException w:name="Colorful Shading Accent 4" w:uiPriority="71"/>
+    <w:lsdException w:name="Colorful List Accent 4" w:uiPriority="72"/>
+    <w:lsdException w:name="Colorful Grid Accent 4" w:uiPriority="73"/>
+    <w:lsdException w:name="Light Shading Accent 5" w:uiPriority="60"/>
+    <w:lsdException w:name="Light List Accent 5" w:uiPriority="61"/>
+    <w:lsdException w:name="Light Grid Accent 5" w:uiPriority="62"/>
+    <w:lsdException w:name="Medium Shading 1 Accent 5" w:uiPriority="63"/>
+    <w:lsdException w:name="Medium Shading 2 Accent 5" w:uiPriority="64"/>
+    <w:lsdException w:name="Medium List 1 Accent 5" w:uiPriority="65"/>
+    <w:lsdException w:name="Medium List 2 Accent 5" w:uiPriority="66"/>
+    <w:lsdException w:name="Medium Grid 1 Accent 5" w:uiPriority="67"/>
+    <w:lsdException w:name="Medium Grid 2 Accent 5" w:uiPriority="68"/>
+    <w:lsdException w:name="Medium Grid 3 Accent 5" w:uiPriority="69"/>
+    <w:lsdException w:name="Dark List Accent 5" w:uiPriority="70"/>
+    <w:lsdException w:name="Colorful Shading Accent 5" w:uiPriority="71"/>
+    <w:lsdException w:name="Colorful List Accent 5" w:uiPriority="72"/>
+    <w:lsdException w:name="Colorful Grid Accent 5" w:uiPriority="73"/>
+    <w:lsdException w:name="Light Shading Accent 6" w:uiPriority="60"/>
+    <w:lsdException w:name="Light List Accent 6" w:uiPriority="61"/>
+    <w:lsdException w:name="Light Grid Accent 6" w:uiPriority="62"/>
+    <w:lsdException w:name="Medium Shading 1 Accent 6" w:uiPriority="63"/>
+    <w:lsdException w:name="Medium Shading 2 Accent 6" w:uiPriority="64"/>
+    <w:lsdException w:name="Medium List 1 Accent 6" w:uiPriority="65"/>
+    <w:lsdException w:name="Medium List 2 Accent 6" w:uiPriority="66"/>
+    <w:lsdException w:name="Medium Grid 1 Accent 6" w:uiPriority="67"/>
+    <w:lsdException w:name="Medium Grid 2 Accent 6" w:uiPriority="68"/>
+    <w:lsdException w:name="Medium Grid 3 Accent 6" w:uiPriority="69"/>
+    <w:lsdException w:name="Dark List Accent 6" w:uiPriority="70"/>
+    <w:lsdException w:name="Colorful Shading Accent 6" w:uiPriority="71"/>
+    <w:lsdException w:name="Colorful List Accent 6" w:uiPriority="72"/>
+    <w:lsdException w:name="Colorful Grid Accent 6" w:uiPriority="73"/>
+    <w:lsdException w:name="Subtle Emphasis" w:uiPriority="19" w:qFormat="1"/>
+    <w:lsdException w:name="Intense Emphasis" w:uiPriority="21" w:qFormat="1"/>
+    <w:lsdException w:name="Subtle Reference" w:uiPriority="31" w:qFormat="1"/>
+    <w:lsdException w:name="Intense Reference" w:uiPriority="32" w:qFormat="1"/>
+    <w:lsdException w:name="Book Title" w:uiPriority="33" w:qFormat="1"/>
+    <w:lsdException w:name="Bibliography" w:semiHidden="1" w:uiPriority="37" w:unhideWhenUsed="1"/>
+    <w:lsdException w:name="TOC Heading" w:semiHidden="1" w:uiPriority="39" w:unhideWhenUsed="1" w:qFormat="1"/>
+    <w:lsdException w:name="Plain Table 1" w:uiPriority="41"/>
+    <w:lsdException w:name="Plain Table 2" w:uiPriority="42"/>
+    <w:lsdException w:name="Plain Table 3" w:uiPriority="43"/>
+    <w:lsdException w:name="Plain Table 4" w:uiPriority="44"/>
+    <w:lsdException w:name="Plain Table 5" w:uiPriority="45"/>
+    <w:lsdException w:name="Grid Table Light" w:uiPriority="40"/>
+    <w:lsdException w:name="Grid Table 1 Light" w:uiPriority="46"/>
+    <w:lsdException w:name="Grid Table 2" w:uiPriority="47"/>
+    <w:lsdException w:name="Grid Table 3" w:uiPriority="48"/>
+    <w:lsdException w:name="Grid Table 4" w:uiPriority="49"/>
+    <w:lsdException w:name="Grid Table 5 Dark" w:uiPriority="50"/>
+    <w:lsdException w:name="Grid Table 6 Colorful" w:uiPriority="51"/>
+    <w:lsdException w:name="Grid Table 7 Colorful" w:uiPriority="52"/>
+    <w:lsdException w:name="Grid Table 1 Light Accent 1" w:uiPriority="46"/>
+    <w:lsdException w:name="Grid Table 2 Accent 1" w:uiPriority="47"/>
+    <w:lsdException w:name="Grid Table 3 Accent 1" w:uiPriority="48"/>
+    <w:lsdException w:name="Grid Table 4 Accent 1" w:uiPriority="49"/>
+    <w:lsdException w:name="Grid Table 5 Dark Accent 1" w:uiPriority="50"/>
+    <w:lsdException w:name="Grid Table 6 Colorful Accent 1" w:uiPriority="51"/>
+    <w:lsdException w:name="Grid Table 7 Colorful Accent 1" w:uiPriority="52"/>
+    <w:lsdException w:name="Grid Table 1 Light Accent 2" w:uiPriority="46"/>
+    <w:lsdException w:name="Grid Table 2 Accent 2" w:uiPriority="47"/>
+    <w:lsdException w:name="Grid Table 3 Accent 2" w:uiPriority="48"/>
+    <w:lsdException w:name="Grid Table 4 Accent 2" w:uiPriority="49"/>
+    <w:lsdException w:name="Grid Table 5 Dark Accent 2" w:uiPriority="50"/>
+    <w:lsdException w:name="Grid Table 6 Colorful Accent 2" w:uiPriority="51"/>
+    <w:lsdException w:name="Grid Table 7 Colorful Accent 2" w:uiPriority="52"/>
+    <w:lsdException w:name="Grid Table 1 Light Accent 3" w:uiPriority="46"/>
+    <w:lsdException w:name="Grid Table 2 Accent 3" w:uiPriority="47"/>
+    <w:lsdException w:name="Grid Table 3 Accent 3" w:uiPriority="48"/>
+    <w:lsdException w:name="Grid Table 4 Accent 3" w:uiPriority="49"/>
+    <w:lsdException w:name="Grid Table 5 Dark Accent 3" w:uiPriority="50"/>
+    <w:lsdException w:name="Grid Table 6 Colorful Accent 3" w:uiPriority="51"/>
+    <w:lsdException w:name="Grid Table 7 Colorful Accent 3" w:uiPriority="52"/>
+    <w:lsdException w:name="Grid Table 1 Light Accent 4" w:uiPriority="46"/>
+    <w:lsdException w:name="Grid Table 2 Accent 4" w:uiPriority="47"/>
+    <w:lsdException w:name="Grid Table 3 Accent 4" w:uiPriority="48"/>
+    <w:lsdException w:name="Grid Table 4 Accent 4" w:uiPriority="49"/>
+    <w:lsdException w:name="Grid Table 5 Dark Accent 4" w:uiPriority="50"/>
+    <w:lsdException w:name="Grid Table 6 Colorful Accent 4" w:uiPriority="51"/>
+    <w:lsdException w:name="Grid Table 7 Colorful Accent 4" w:uiPriority="52"/>
+    <w:lsdException w:name="Grid Table 1 Light Accent 5" w:uiPriority="46"/>
+    <w:lsdException w:name="Grid Table 2 Accent 5" w:uiPriority="47"/>
+    <w:lsdException w:name="Grid Table 3 Accent 5" w:uiPriority="48"/>
+    <w:lsdException w:name="Grid Table 4 Accent 5" w:uiPriority="49"/>
+    <w:lsdException w:name="Grid Table 5 Dark Accent 5" w:uiPriority="50"/>
+    <w:lsdException w:name="Grid Table 6 Colorful Accent 5" w:uiPriority="51"/>
+    <w:lsdException w:name="Grid Table 7 Colorful Accent 5" w:uiPriority="52"/>
+    <w:lsdException w:name="Grid Table 1 Light Accent 6" w:uiPriority="46"/>
+    <w:lsdException w:name="Grid Table 2 Accent 6" w:uiPriority="47"/>
+    <w:lsdException w:name="Grid Table 3 Accent 6" w:uiPriority="48"/>
+    <w:lsdException w:name="Grid Table 4 Accent 6" w:uiPriority="49"/>
+    <w:lsdException w:name="Grid Table 5 Dark Accent 6" w:uiPriority="50"/>
+    <w:lsdException w:name="Grid Table 6 Colorful Accent 6" w:uiPriority="51"/>
+    <w:lsdException w:name="Grid Table 7 Colorful Accent 6" w:uiPriority="52"/>
+    <w:lsdException w:name="List Table 1 Light" w:uiPriority="46"/>
+    <w:lsdException w:name="List Table 2" w:uiPriority="47"/>
+    <w:lsdException w:name="List Table 3" w:uiPriority="48"/>
+    <w:lsdException w:name="List Table 4" w:uiPriority="49"/>
+    <w:lsdException w:name="List Table 5 Dark" w:uiPriority="50"/>
+    <w:lsdException w:name="List Table 6 Colorful" w:uiPriority="51"/>
+    <w:lsdException w:name="List Table 7 Colorful" w:uiPriority="52"/>
+    <w:lsdException w:name="List Table 1 Light Accent 1" w:uiPriority="46"/>
+    <w:lsdException w:name="List Table 2 Accent 1" w:uiPriority="47"/>
+    <w:lsdException w:name="List Table 3 Accent 1" w:uiPriority="48"/>
+    <w:lsdException w:name="List Table 4 Accent 1" w:uiPriority="49"/>
+    <w:lsdException w:name="List Table 5 Dark Accent 1" w:uiPriority="50"/>
+    <w:lsdException w:name="List Table 6 Colorful Accent 1" w:uiPriority="51"/>
+    <w:lsdException w:name="List Table 7 Colorful Accent 1" w:uiPriority="52"/>
+    <w:lsdException w:name="List Table 1 Light Accent 2" w:uiPriority="46"/>
+    <w:lsdException w:name="List Table 2 Accent 2" w:uiPriority="47"/>
+    <w:lsdException w:name="List Table 3 Accent 2" w:uiPriority="48"/>
+    <w:lsdException w:name="List Table 4 Accent 2" w:uiPriority="49"/>
+    <w:lsdException w:name="List Table 5 Dark Accent 2" w:uiPriority="50"/>
+    <w:lsdException w:name="List Table 6 Colorful Accent 2" w:uiPriority="51"/>
+    <w:lsdException w:name="List Table 7 Colorful Accent 2" w:uiPriority="52"/>
+    <w:lsdException w:name="List Table 1 Light Accent 3" w:uiPriority="46"/>
+    <w:lsdException w:name="List Table 2 Accent 3" w:uiPriority="47"/>
+    <w:lsdException w:name="List Table 3 Accent 3" w:uiPriority="48"/>
+    <w:lsdException w:name="List Table 4 Accent 3" w:uiPriority="49"/>
+    <w:lsdException w:name="List Table 5 Dark Accent 3" w:uiPriority="50"/>
+    <w:lsdException w:name="List Table 6 Colorful Accent 3" w:uiPriority="51"/>
+    <w:lsdException w:name="List Table 7 Colorful Accent 3" w:uiPriority="52"/>
+    <w:lsdException w:name="List Table 1 Light Accent 4" w:uiPriority="46"/>
+    <w:lsdException w:name="List Table 2 Accent 4" w:uiPriority="47"/>
+    <w:lsdException w:name="List Table 3 Accent 4" w:uiPriority="48"/>
+    <w:lsdException w:name="List Table 4 Accent 4" w:uiPriority="49"/>
+    <w:lsdException w:name="List Table 5 Dark Accent 4" w:uiPriority="50"/>
+    <w:lsdException w:name="List Table 6 Colorful Accent 4" w:uiPriority="51"/>
+    <w:lsdException w:name="List Table 7 Colorful Accent 4" w:uiPriority="52"/>
+    <w:lsdException w:name="List Table 1 Light Accent 5" w:uiPriority="46"/>
+    <w:lsdException w:name="List Table 2 Accent 5" w:uiPriority="47"/>
+    <w:lsdException w:name="List Table 3 Accent 5" w:uiPriority="48"/>
+    <w:lsdException w:name="List Table 4 Accent 5" w:uiPriority="49"/>
+    <w:lsdException w:name="List Table 5 Dark Accent 5" w:uiPriority="50"/>
+    <w:lsdException w:name="List Table 6 Colorful Accent 5" w:uiPriority="51"/>
+    <w:lsdException w:name="List Table 7 Colorful Accent 5" w:uiPriority="52"/>
+    <w:lsdException w:name="List Table 1 Light Accent 6" w:uiPriority="46"/>
+    <w:lsdException w:name="List Table 2 Accent 6" w:uiPriority="47"/>
+    <w:lsdException w:name="List Table 3 Accent 6" w:uiPriority="48"/>
+    <w:lsdException w:name="List Table 4 Accent 6" w:uiPriority="49"/>
+    <w:lsdException w:name="List Table 5 Dark Accent 6" w:uiPriority="50"/>
+    <w:lsdException w:name="List Table 6 Colorful Accent 6" w:uiPriority="51"/>
+    <w:lsdException w:name="List Table 7 Colorful Accent 6" w:uiPriority="52"/>
   </w:latentStyles>
   <w:style w:type="paragraph" w:default="1" w:styleId="Normal">
     <w:name w:val="Normal"/>
@@ -4680,7 +5047,6 @@
     <w:uiPriority w:val="99"/>
     <w:semiHidden/>
     <w:unhideWhenUsed/>
-    <w:qFormat/>
     <w:tblPr>
       <w:tblInd w:w="0" w:type="dxa"/>
       <w:tblCellMar>
@@ -5063,7 +5429,7 @@
       <w:u w:val="single"/>
     </w:rPr>
   </w:style>
-  <w:style w:type="paragraph" w:styleId="TtulodeTDC">
+  <w:style w:type="paragraph" w:styleId="TtuloTDC">
     <w:name w:val="TOC Heading"/>
     <w:basedOn w:val="Ttulo1"/>
     <w:next w:val="Normal"/>
@@ -5617,7 +5983,7 @@
 </file>
 
 <file path=customXml/itemProps2.xml><?xml version="1.0" encoding="utf-8"?>
-<ds:datastoreItem xmlns:ds="http://schemas.openxmlformats.org/officeDocument/2006/customXml" ds:itemID="{3DCF3ABD-1882-4CC3-8CB5-8E1FCE8B8C21}">
+<ds:datastoreItem xmlns:ds="http://schemas.openxmlformats.org/officeDocument/2006/customXml" ds:itemID="{BA61486F-EF03-454F-8124-2A46AA53FEC4}">
   <ds:schemaRefs>
     <ds:schemaRef ds:uri="http://schemas.openxmlformats.org/officeDocument/2006/bibliography"/>
   </ds:schemaRefs>

--- a/Elaboración/Especificaciones CU/Especificacion Caso de Uso Subir Programa Firmado.docx
+++ b/Elaboración/Especificaciones CU/Especificacion Caso de Uso Subir Programa Firmado.docx
@@ -1,6 +1,6 @@
 
 <file path=word/document.xml><?xml version="1.0" encoding="utf-8"?>
-<w:document xmlns:wpc="http://schemas.microsoft.com/office/word/2010/wordprocessingCanvas" xmlns:cx="http://schemas.microsoft.com/office/drawing/2014/chartex" xmlns:mc="http://schemas.openxmlformats.org/markup-compatibility/2006" xmlns:o="urn:schemas-microsoft-com:office:office" xmlns:r="http://schemas.openxmlformats.org/officeDocument/2006/relationships" xmlns:m="http://schemas.openxmlformats.org/officeDocument/2006/math" xmlns:v="urn:schemas-microsoft-com:vml" xmlns:wp14="http://schemas.microsoft.com/office/word/2010/wordprocessingDrawing" xmlns:wp="http://schemas.openxmlformats.org/drawingml/2006/wordprocessingDrawing" xmlns:w10="urn:schemas-microsoft-com:office:word" xmlns:w="http://schemas.openxmlformats.org/wordprocessingml/2006/main" xmlns:w14="http://schemas.microsoft.com/office/word/2010/wordml" xmlns:w15="http://schemas.microsoft.com/office/word/2012/wordml" xmlns:w16se="http://schemas.microsoft.com/office/word/2015/wordml/symex" xmlns:wpg="http://schemas.microsoft.com/office/word/2010/wordprocessingGroup" xmlns:wpi="http://schemas.microsoft.com/office/word/2010/wordprocessingInk" xmlns:wne="http://schemas.microsoft.com/office/word/2006/wordml" xmlns:wps="http://schemas.microsoft.com/office/word/2010/wordprocessingShape" mc:Ignorable="w14 w15 w16se wp14">
+<w:document xmlns:ve="http://schemas.openxmlformats.org/markup-compatibility/2006" xmlns:o="urn:schemas-microsoft-com:office:office" xmlns:r="http://schemas.openxmlformats.org/officeDocument/2006/relationships" xmlns:m="http://schemas.openxmlformats.org/officeDocument/2006/math" xmlns:v="urn:schemas-microsoft-com:vml" xmlns:wp="http://schemas.openxmlformats.org/drawingml/2006/wordprocessingDrawing" xmlns:w10="urn:schemas-microsoft-com:office:word" xmlns:w="http://schemas.openxmlformats.org/wordprocessingml/2006/main" xmlns:wne="http://schemas.microsoft.com/office/word/2006/wordml">
   <w:body>
     <w:sdt>
       <w:sdtPr>
@@ -109,7 +109,6 @@
             <w:dataBinding w:prefixMappings="xmlns:ns0='http://schemas.openxmlformats.org/package/2006/metadata/core-properties' xmlns:ns1='http://purl.org/dc/elements/1.1/'" w:xpath="/ns0:coreProperties[1]/ns1:title[1]" w:storeItemID="{6C3C8BC8-F283-45AE-878A-BAB7291924A1}"/>
             <w:text/>
           </w:sdtPr>
-          <w:sdtEndPr/>
           <w:sdtContent>
             <w:p>
               <w:pPr>
@@ -159,7 +158,6 @@
             <w:dataBinding w:prefixMappings="xmlns:ns0='http://schemas.openxmlformats.org/package/2006/metadata/core-properties' xmlns:ns1='http://purl.org/dc/elements/1.1/'" w:xpath="/ns0:coreProperties[1]/ns1:subject[1]" w:storeItemID="{6C3C8BC8-F283-45AE-878A-BAB7291924A1}"/>
             <w:text/>
           </w:sdtPr>
-          <w:sdtEndPr/>
           <w:sdtContent>
             <w:p>
               <w:pPr>
@@ -211,7 +209,6 @@
             <w:dataBinding w:prefixMappings="xmlns:ns0='http://schemas.openxmlformats.org/officeDocument/2006/extended-properties' " w:xpath="/ns0:Properties[1]/ns0:Company[1]" w:storeItemID="{6668398D-A668-4E3E-A5EB-62B293D839F1}"/>
             <w:text/>
           </w:sdtPr>
-          <w:sdtEndPr/>
           <w:sdtContent>
             <w:p>
               <w:pPr>
@@ -222,8 +219,17 @@
                   <w:rFonts w:asciiTheme="majorHAnsi" w:hAnsiTheme="majorHAnsi"/>
                   <w:lang w:val="es-AR"/>
                 </w:rPr>
-                <w:t>VASPA Team</w:t>
+                <w:t xml:space="preserve">VASPA </w:t>
               </w:r>
+              <w:proofErr w:type="spellStart"/>
+              <w:r>
+                <w:rPr>
+                  <w:rFonts w:asciiTheme="majorHAnsi" w:hAnsiTheme="majorHAnsi"/>
+                  <w:lang w:val="es-AR"/>
+                </w:rPr>
+                <w:t>Team</w:t>
+              </w:r>
+              <w:proofErr w:type="spellEnd"/>
             </w:p>
           </w:sdtContent>
         </w:sdt>
@@ -237,7 +243,6 @@
             <w:dataBinding w:prefixMappings="xmlns:ns0='http://schemas.openxmlformats.org/package/2006/metadata/core-properties' xmlns:ns1='http://purl.org/dc/elements/1.1/'" w:xpath="/ns0:coreProperties[1]/ns1:creator[1]" w:storeItemID="{6C3C8BC8-F283-45AE-878A-BAB7291924A1}"/>
             <w:text/>
           </w:sdtPr>
-          <w:sdtEndPr/>
           <w:sdtContent>
             <w:p>
               <w:pPr>
@@ -416,7 +421,15 @@
                         <w:pStyle w:val="PSI-DescripcindelDocumentos"/>
                       </w:pPr>
                       <w:r>
-                        <w:t>Estos ilustran los requerimientos del sistema al mostrar como reacciona una respuesta a eventos que se producen en el mismo</w:t>
+                        <w:t xml:space="preserve">Estos ilustran los requerimientos del sistema al mostrar </w:t>
+                      </w:r>
+                      <w:proofErr w:type="spellStart"/>
+                      <w:r>
+                        <w:t>como</w:t>
+                      </w:r>
+                      <w:proofErr w:type="spellEnd"/>
+                      <w:r>
+                        <w:t xml:space="preserve"> reacciona una respuesta a eventos que se producen en el mismo</w:t>
                       </w:r>
                     </w:p>
                     <w:p>
@@ -546,11 +559,10 @@
           <w:docPartUnique/>
         </w:docPartObj>
       </w:sdtPr>
-      <w:sdtEndPr/>
       <w:sdtContent>
         <w:p>
           <w:pPr>
-            <w:pStyle w:val="TtuloTDC"/>
+            <w:pStyle w:val="TtulodeTDC"/>
             <w:tabs>
               <w:tab w:val="left" w:pos="5954"/>
             </w:tabs>
@@ -1378,7 +1390,6 @@
         <w:dataBinding w:prefixMappings="xmlns:ns0='http://purl.org/dc/elements/1.1/' xmlns:ns1='http://schemas.openxmlformats.org/package/2006/metadata/core-properties' " w:xpath="/ns1:coreProperties[1]/ns0:title[1]" w:storeItemID="{6C3C8BC8-F283-45AE-878A-BAB7291924A1}"/>
         <w:text/>
       </w:sdtPr>
-      <w:sdtEndPr/>
       <w:sdtContent>
         <w:p>
           <w:pPr>
@@ -1707,12 +1718,14 @@
       <w:bookmarkStart w:id="13" w:name="_Toc228206479"/>
       <w:bookmarkStart w:id="14" w:name="_Toc234686584"/>
       <w:bookmarkStart w:id="15" w:name="_Toc257615433"/>
+      <w:proofErr w:type="spellStart"/>
       <w:r>
         <w:t>Poscondiciones</w:t>
       </w:r>
       <w:bookmarkEnd w:id="13"/>
       <w:bookmarkEnd w:id="14"/>
       <w:bookmarkEnd w:id="15"/>
+      <w:proofErr w:type="spellEnd"/>
       <w:r>
         <w:t xml:space="preserve"> </w:t>
       </w:r>
@@ -1738,6 +1751,7 @@
       <w:bookmarkStart w:id="17" w:name="_Toc234686585"/>
       <w:bookmarkStart w:id="18" w:name="_Toc257615434"/>
       <w:r>
+        <w:lastRenderedPageBreak/>
         <w:t>Flujo de Eventos Alternativo</w:t>
       </w:r>
       <w:bookmarkEnd w:id="16"/>
@@ -1820,7 +1834,21 @@
         <w:rPr>
           <w:color w:val="FF0000"/>
         </w:rPr>
-        <w:t>El sistema muestra el listado de el/los plan/es.</w:t>
+        <w:t xml:space="preserve">El sistema muestra el listado de </w:t>
+      </w:r>
+      <w:proofErr w:type="spellStart"/>
+      <w:r>
+        <w:rPr>
+          <w:color w:val="FF0000"/>
+        </w:rPr>
+        <w:t>el</w:t>
+      </w:r>
+      <w:proofErr w:type="spellEnd"/>
+      <w:r>
+        <w:rPr>
+          <w:color w:val="FF0000"/>
+        </w:rPr>
+        <w:t>/los plan/es.</w:t>
       </w:r>
     </w:p>
     <w:p>
@@ -1972,20 +2000,6 @@
     </w:p>
     <w:p>
       <w:pPr>
-        <w:pStyle w:val="PSI-Comentario"/>
-      </w:pPr>
-      <w:r>
-        <w:t>[Incluir aquí todos los diagramas UML asociados a este documento.]</w:t>
-      </w:r>
-    </w:p>
-    <w:p>
-      <w:pPr>
-        <w:pStyle w:val="PSI-Comentario"/>
-        <w:ind w:left="0" w:firstLine="0"/>
-      </w:pPr>
-    </w:p>
-    <w:p>
-      <w:pPr>
         <w:pStyle w:val="PSI-Ttulo2"/>
       </w:pPr>
       <w:bookmarkStart w:id="22" w:name="_Toc257615436"/>
@@ -1996,49 +2010,24 @@
     </w:p>
     <w:p>
       <w:pPr>
-        <w:pStyle w:val="PSI-Comentario"/>
-      </w:pPr>
-      <w:r>
-        <w:t>[El diagrama de casos de usos representa gráficamente los casos de uso que tiene un sistema. Se define un caso de uso como cada interacción supuesta con el sistema a desarrollar, d</w:t>
-      </w:r>
-      <w:r>
-        <w:t>onde se representan los requisi</w:t>
-      </w:r>
-      <w:r>
-        <w:t>tos funcionales. Es decir, se está diciendo lo que tiene que hacer u</w:t>
-      </w:r>
-      <w:r>
-        <w:t>n sistema y cómo. En la figura</w:t>
-      </w:r>
-      <w:r>
-        <w:t xml:space="preserve"> se muestra un ejemplo de casos de uso, donde se muestran tres actores (los clientes, los taquilleros y los jefes de taquilla) y las operaciones que pueden realizar (sus roles).</w:t>
-      </w:r>
-      <w:r>
-        <w:t>]</w:t>
-      </w:r>
+        <w:pStyle w:val="PSI-Ttulo2"/>
+      </w:pPr>
     </w:p>
     <w:p>
       <w:pPr>
         <w:pStyle w:val="PSI-Comentario"/>
         <w:jc w:val="center"/>
       </w:pPr>
-    </w:p>
-    <w:p>
-      <w:pPr>
-        <w:pStyle w:val="PSI-Comentario"/>
-        <w:jc w:val="center"/>
-      </w:pPr>
       <w:r>
         <w:rPr>
-          <w:i w:val="0"/>
           <w:noProof/>
           <w:lang w:eastAsia="es-AR"/>
         </w:rPr>
         <w:drawing>
           <wp:inline distT="0" distB="0" distL="0" distR="0">
-            <wp:extent cx="3486389" cy="2509072"/>
-            <wp:effectExtent l="19050" t="0" r="0" b="0"/>
-            <wp:docPr id="1" name="Imagen 1"/>
+            <wp:extent cx="4752975" cy="1419225"/>
+            <wp:effectExtent l="19050" t="0" r="9525" b="0"/>
+            <wp:docPr id="8" name="Imagen 1" descr="C:\xampp\htdocs\vaspa\Elaboración\Diagramas de CU individuales\Diagrama de Casos de Uso - Subir Programa Firmado.jpg"/>
             <wp:cNvGraphicFramePr>
               <a:graphicFrameLocks xmlns:a="http://schemas.openxmlformats.org/drawingml/2006/main" noChangeAspect="1"/>
             </wp:cNvGraphicFramePr>
@@ -2046,15 +2035,13 @@
               <a:graphicData uri="http://schemas.openxmlformats.org/drawingml/2006/picture">
                 <pic:pic xmlns:pic="http://schemas.openxmlformats.org/drawingml/2006/picture">
                   <pic:nvPicPr>
-                    <pic:cNvPr id="0" name="Picture 1"/>
+                    <pic:cNvPr id="0" name="Picture 1" descr="C:\xampp\htdocs\vaspa\Elaboración\Diagramas de CU individuales\Diagrama de Casos de Uso - Subir Programa Firmado.jpg"/>
                     <pic:cNvPicPr>
                       <a:picLocks noChangeAspect="1" noChangeArrowheads="1"/>
                     </pic:cNvPicPr>
                   </pic:nvPicPr>
                   <pic:blipFill>
-                    <a:blip r:embed="rId11" cstate="print">
-                      <a:grayscl/>
-                    </a:blip>
+                    <a:blip r:embed="rId11" cstate="print"/>
                     <a:srcRect/>
                     <a:stretch>
                       <a:fillRect/>
@@ -2063,7 +2050,7 @@
                   <pic:spPr bwMode="auto">
                     <a:xfrm>
                       <a:off x="0" y="0"/>
-                      <a:ext cx="3486389" cy="2509072"/>
+                      <a:ext cx="4752975" cy="1419225"/>
                     </a:xfrm>
                     <a:prstGeom prst="rect">
                       <a:avLst/>
@@ -2095,46 +2082,19 @@
       </w:pPr>
       <w:bookmarkStart w:id="23" w:name="_Toc257615437"/>
       <w:r>
+        <w:lastRenderedPageBreak/>
         <w:t>Diagrama de Secuencia</w:t>
       </w:r>
       <w:bookmarkEnd w:id="23"/>
     </w:p>
     <w:p>
       <w:pPr>
+        <w:pStyle w:val="PSI-Ttulo2"/>
+      </w:pPr>
+    </w:p>
+    <w:p>
+      <w:pPr>
         <w:pStyle w:val="PSI-Comentario"/>
-      </w:pPr>
-      <w:r>
-        <w:t>[</w:t>
-      </w:r>
-      <w:r>
-        <w:t xml:space="preserve">En el </w:t>
-      </w:r>
-      <w:r>
-        <w:rPr>
-          <w:rFonts w:ascii="Garamond-Italic" w:hAnsi="Garamond-Italic" w:cs="Garamond-Italic"/>
-          <w:iCs/>
-        </w:rPr>
-        <w:t xml:space="preserve">diagrama de secuencia </w:t>
-      </w:r>
-      <w:r>
-        <w:t xml:space="preserve">se muestra la interacción de los objetos que componen un sistema de forma temporal. </w:t>
-      </w:r>
-    </w:p>
-    <w:p>
-      <w:pPr>
-        <w:pStyle w:val="PSI-Comentario"/>
-      </w:pPr>
-      <w:r>
-        <w:t>Un diagrama de secuencia muestra la interacción de un conjunto de objetos en una aplicación a través del tiempo y se modela para cada método de la clase</w:t>
-      </w:r>
-      <w:r>
-        <w:t>]</w:t>
-      </w:r>
-    </w:p>
-    <w:p>
-      <w:pPr>
-        <w:pStyle w:val="PSI-Normal"/>
-        <w:jc w:val="center"/>
       </w:pPr>
       <w:r>
         <w:rPr>
@@ -2143,9 +2103,9 @@
         </w:rPr>
         <w:drawing>
           <wp:inline distT="0" distB="0" distL="0" distR="0">
-            <wp:extent cx="5137741" cy="2946377"/>
-            <wp:effectExtent l="19050" t="0" r="5759" b="0"/>
-            <wp:docPr id="2" name="Imagen 4"/>
+            <wp:extent cx="5400040" cy="3665070"/>
+            <wp:effectExtent l="19050" t="0" r="0" b="0"/>
+            <wp:docPr id="9" name="Imagen 2" descr="C:\xampp\htdocs\vaspa\Elaboración\Diagramas de Secuencia\CU_Subir Programa Firmado\DiagramaSecuencia_SubirProgramaFirmado.jpg"/>
             <wp:cNvGraphicFramePr>
               <a:graphicFrameLocks xmlns:a="http://schemas.openxmlformats.org/drawingml/2006/main" noChangeAspect="1"/>
             </wp:cNvGraphicFramePr>
@@ -2153,7 +2113,7 @@
               <a:graphicData uri="http://schemas.openxmlformats.org/drawingml/2006/picture">
                 <pic:pic xmlns:pic="http://schemas.openxmlformats.org/drawingml/2006/picture">
                   <pic:nvPicPr>
-                    <pic:cNvPr id="0" name="Picture 4"/>
+                    <pic:cNvPr id="0" name="Picture 2" descr="C:\xampp\htdocs\vaspa\Elaboración\Diagramas de Secuencia\CU_Subir Programa Firmado\DiagramaSecuencia_SubirProgramaFirmado.jpg"/>
                     <pic:cNvPicPr>
                       <a:picLocks noChangeAspect="1" noChangeArrowheads="1"/>
                     </pic:cNvPicPr>
@@ -2168,7 +2128,7 @@
                   <pic:spPr bwMode="auto">
                     <a:xfrm>
                       <a:off x="0" y="0"/>
-                      <a:ext cx="5148179" cy="2952363"/>
+                      <a:ext cx="5400040" cy="3665070"/>
                     </a:xfrm>
                     <a:prstGeom prst="rect">
                       <a:avLst/>
@@ -2192,6 +2152,112 @@
       <w:pPr>
         <w:pStyle w:val="PSI-Normal"/>
         <w:jc w:val="center"/>
+        <w:rPr>
+          <w:i/>
+          <w:color w:val="548DD4"/>
+        </w:rPr>
+      </w:pPr>
+    </w:p>
+    <w:p>
+      <w:pPr>
+        <w:pStyle w:val="PSI-Normal"/>
+        <w:jc w:val="center"/>
+        <w:rPr>
+          <w:i/>
+          <w:color w:val="548DD4"/>
+        </w:rPr>
+      </w:pPr>
+    </w:p>
+    <w:p>
+      <w:pPr>
+        <w:pStyle w:val="PSI-Normal"/>
+        <w:jc w:val="center"/>
+        <w:rPr>
+          <w:i/>
+          <w:color w:val="548DD4"/>
+        </w:rPr>
+      </w:pPr>
+    </w:p>
+    <w:p>
+      <w:pPr>
+        <w:pStyle w:val="PSI-Normal"/>
+        <w:jc w:val="center"/>
+        <w:rPr>
+          <w:i/>
+          <w:color w:val="548DD4"/>
+        </w:rPr>
+      </w:pPr>
+    </w:p>
+    <w:p>
+      <w:pPr>
+        <w:pStyle w:val="PSI-Normal"/>
+        <w:jc w:val="center"/>
+        <w:rPr>
+          <w:i/>
+          <w:color w:val="548DD4"/>
+        </w:rPr>
+      </w:pPr>
+    </w:p>
+    <w:p>
+      <w:pPr>
+        <w:pStyle w:val="PSI-Normal"/>
+        <w:jc w:val="center"/>
+        <w:rPr>
+          <w:i/>
+          <w:color w:val="548DD4"/>
+        </w:rPr>
+      </w:pPr>
+    </w:p>
+    <w:p>
+      <w:pPr>
+        <w:pStyle w:val="PSI-Normal"/>
+        <w:jc w:val="center"/>
+        <w:rPr>
+          <w:i/>
+          <w:color w:val="548DD4"/>
+        </w:rPr>
+      </w:pPr>
+    </w:p>
+    <w:p>
+      <w:pPr>
+        <w:pStyle w:val="PSI-Normal"/>
+        <w:jc w:val="center"/>
+        <w:rPr>
+          <w:i/>
+          <w:color w:val="548DD4"/>
+        </w:rPr>
+      </w:pPr>
+    </w:p>
+    <w:p>
+      <w:pPr>
+        <w:pStyle w:val="PSI-Normal"/>
+        <w:jc w:val="center"/>
+        <w:rPr>
+          <w:i/>
+          <w:color w:val="548DD4"/>
+        </w:rPr>
+      </w:pPr>
+    </w:p>
+    <w:p>
+      <w:pPr>
+        <w:pStyle w:val="PSI-Normal"/>
+        <w:jc w:val="center"/>
+        <w:rPr>
+          <w:i/>
+          <w:color w:val="548DD4"/>
+        </w:rPr>
+      </w:pPr>
+    </w:p>
+    <w:p>
+      <w:pPr>
+        <w:pStyle w:val="PSI-Normal"/>
+        <w:jc w:val="center"/>
+      </w:pPr>
+    </w:p>
+    <w:p>
+      <w:pPr>
+        <w:pStyle w:val="PSI-Normal"/>
+        <w:jc w:val="center"/>
       </w:pPr>
     </w:p>
     <w:p>
@@ -2200,6 +2266,7 @@
       </w:pPr>
       <w:bookmarkStart w:id="24" w:name="_Toc257615438"/>
       <w:r>
+        <w:lastRenderedPageBreak/>
         <w:t>Diagrama de Colaboración</w:t>
       </w:r>
       <w:bookmarkEnd w:id="24"/>
@@ -2432,6 +2499,7 @@
         <w:pStyle w:val="PSI-Comentario"/>
       </w:pPr>
       <w:r>
+        <w:lastRenderedPageBreak/>
         <w:t>Como característica de estos diagramas siempre cuentan con dos estados</w:t>
       </w:r>
       <w:r>
@@ -2474,7 +2542,15 @@
         <w:t xml:space="preserve"> </w:t>
       </w:r>
       <w:r>
-        <w:t>ocurre de forma rápida e ininterrumpible.</w:t>
+        <w:t xml:space="preserve">ocurre de forma rápida e </w:t>
+      </w:r>
+      <w:proofErr w:type="spellStart"/>
+      <w:r>
+        <w:t>ininterrumpible</w:t>
+      </w:r>
+      <w:proofErr w:type="spellEnd"/>
+      <w:r>
+        <w:t>.</w:t>
       </w:r>
       <w:r>
         <w:t>]</w:t>
@@ -2545,7 +2621,7 @@
 </file>
 
 <file path=word/endnotes.xml><?xml version="1.0" encoding="utf-8"?>
-<w:endnotes xmlns:wpc="http://schemas.microsoft.com/office/word/2010/wordprocessingCanvas" xmlns:cx="http://schemas.microsoft.com/office/drawing/2014/chartex" xmlns:mc="http://schemas.openxmlformats.org/markup-compatibility/2006" xmlns:o="urn:schemas-microsoft-com:office:office" xmlns:r="http://schemas.openxmlformats.org/officeDocument/2006/relationships" xmlns:m="http://schemas.openxmlformats.org/officeDocument/2006/math" xmlns:v="urn:schemas-microsoft-com:vml" xmlns:wp14="http://schemas.microsoft.com/office/word/2010/wordprocessingDrawing" xmlns:wp="http://schemas.openxmlformats.org/drawingml/2006/wordprocessingDrawing" xmlns:w10="urn:schemas-microsoft-com:office:word" xmlns:w="http://schemas.openxmlformats.org/wordprocessingml/2006/main" xmlns:w14="http://schemas.microsoft.com/office/word/2010/wordml" xmlns:w15="http://schemas.microsoft.com/office/word/2012/wordml" xmlns:w16se="http://schemas.microsoft.com/office/word/2015/wordml/symex" xmlns:wpg="http://schemas.microsoft.com/office/word/2010/wordprocessingGroup" xmlns:wpi="http://schemas.microsoft.com/office/word/2010/wordprocessingInk" xmlns:wne="http://schemas.microsoft.com/office/word/2006/wordml" xmlns:wps="http://schemas.microsoft.com/office/word/2010/wordprocessingShape" mc:Ignorable="w14 w15 w16se wp14">
+<w:endnotes xmlns:ve="http://schemas.openxmlformats.org/markup-compatibility/2006" xmlns:o="urn:schemas-microsoft-com:office:office" xmlns:r="http://schemas.openxmlformats.org/officeDocument/2006/relationships" xmlns:m="http://schemas.openxmlformats.org/officeDocument/2006/math" xmlns:v="urn:schemas-microsoft-com:vml" xmlns:wp="http://schemas.openxmlformats.org/drawingml/2006/wordprocessingDrawing" xmlns:w10="urn:schemas-microsoft-com:office:word" xmlns:w="http://schemas.openxmlformats.org/wordprocessingml/2006/main" xmlns:wne="http://schemas.microsoft.com/office/word/2006/wordml">
   <w:endnote w:type="separator" w:id="-1">
     <w:p>
       <w:pPr>
@@ -2572,7 +2648,7 @@
 </file>
 
 <file path=word/footer1.xml><?xml version="1.0" encoding="utf-8"?>
-<w:ftr xmlns:wpc="http://schemas.microsoft.com/office/word/2010/wordprocessingCanvas" xmlns:cx="http://schemas.microsoft.com/office/drawing/2014/chartex" xmlns:mc="http://schemas.openxmlformats.org/markup-compatibility/2006" xmlns:o="urn:schemas-microsoft-com:office:office" xmlns:r="http://schemas.openxmlformats.org/officeDocument/2006/relationships" xmlns:m="http://schemas.openxmlformats.org/officeDocument/2006/math" xmlns:v="urn:schemas-microsoft-com:vml" xmlns:wp14="http://schemas.microsoft.com/office/word/2010/wordprocessingDrawing" xmlns:wp="http://schemas.openxmlformats.org/drawingml/2006/wordprocessingDrawing" xmlns:w10="urn:schemas-microsoft-com:office:word" xmlns:w="http://schemas.openxmlformats.org/wordprocessingml/2006/main" xmlns:w14="http://schemas.microsoft.com/office/word/2010/wordml" xmlns:w15="http://schemas.microsoft.com/office/word/2012/wordml" xmlns:w16se="http://schemas.microsoft.com/office/word/2015/wordml/symex" xmlns:wpg="http://schemas.microsoft.com/office/word/2010/wordprocessingGroup" xmlns:wpi="http://schemas.microsoft.com/office/word/2010/wordprocessingInk" xmlns:wne="http://schemas.microsoft.com/office/word/2006/wordml" xmlns:wps="http://schemas.microsoft.com/office/word/2010/wordprocessingShape" mc:Ignorable="w14 w15 w16se wp14">
+<w:ftr xmlns:ve="http://schemas.openxmlformats.org/markup-compatibility/2006" xmlns:o="urn:schemas-microsoft-com:office:office" xmlns:r="http://schemas.openxmlformats.org/officeDocument/2006/relationships" xmlns:m="http://schemas.openxmlformats.org/officeDocument/2006/math" xmlns:v="urn:schemas-microsoft-com:vml" xmlns:wp="http://schemas.openxmlformats.org/drawingml/2006/wordprocessingDrawing" xmlns:w10="urn:schemas-microsoft-com:office:word" xmlns:w="http://schemas.openxmlformats.org/wordprocessingml/2006/main" xmlns:wne="http://schemas.microsoft.com/office/word/2006/wordml">
   <w:p>
     <w:pPr>
       <w:tabs>
@@ -2586,14 +2662,21 @@
         <w:dataBinding w:prefixMappings="xmlns:ns0='http://schemas.openxmlformats.org/officeDocument/2006/extended-properties' " w:xpath="/ns0:Properties[1]/ns0:Company[1]" w:storeItemID="{6668398D-A668-4E3E-A5EB-62B293D839F1}"/>
         <w:text/>
       </w:sdtPr>
-      <w:sdtEndPr/>
       <w:sdtContent>
         <w:r>
           <w:rPr>
             <w:lang w:val="es-AR"/>
           </w:rPr>
-          <w:t>VASPA Team</w:t>
+          <w:t xml:space="preserve">VASPA </w:t>
         </w:r>
+        <w:proofErr w:type="spellStart"/>
+        <w:r>
+          <w:rPr>
+            <w:lang w:val="es-AR"/>
+          </w:rPr>
+          <w:t>Team</w:t>
+        </w:r>
+        <w:proofErr w:type="spellEnd"/>
       </w:sdtContent>
     </w:sdt>
     <w:r>
@@ -2632,7 +2715,6 @@
           <w:docPartUnique/>
         </w:docPartObj>
       </w:sdtPr>
-      <w:sdtEndPr/>
       <w:sdtContent>
         <w:r>
           <w:tab/>
@@ -2678,7 +2760,7 @@
             <w:rFonts w:asciiTheme="majorHAnsi" w:hAnsiTheme="majorHAnsi" w:cstheme="majorHAnsi"/>
             <w:noProof/>
           </w:rPr>
-          <w:t>5</w:t>
+          <w:t>7</w:t>
         </w:r>
         <w:r>
           <w:rPr>
@@ -2744,7 +2826,6 @@
       <w:dataBinding w:prefixMappings="xmlns:ns0='http://purl.org/dc/elements/1.1/' xmlns:ns1='http://schemas.openxmlformats.org/package/2006/metadata/core-properties' " w:xpath="/ns1:coreProperties[1]/ns0:creator[1]" w:storeItemID="{6C3C8BC8-F283-45AE-878A-BAB7291924A1}"/>
       <w:text/>
     </w:sdtPr>
-    <w:sdtEndPr/>
     <w:sdtContent>
       <w:p>
         <w:pPr>
@@ -2766,7 +2847,7 @@
 </file>
 
 <file path=word/footnotes.xml><?xml version="1.0" encoding="utf-8"?>
-<w:footnotes xmlns:wpc="http://schemas.microsoft.com/office/word/2010/wordprocessingCanvas" xmlns:cx="http://schemas.microsoft.com/office/drawing/2014/chartex" xmlns:mc="http://schemas.openxmlformats.org/markup-compatibility/2006" xmlns:o="urn:schemas-microsoft-com:office:office" xmlns:r="http://schemas.openxmlformats.org/officeDocument/2006/relationships" xmlns:m="http://schemas.openxmlformats.org/officeDocument/2006/math" xmlns:v="urn:schemas-microsoft-com:vml" xmlns:wp14="http://schemas.microsoft.com/office/word/2010/wordprocessingDrawing" xmlns:wp="http://schemas.openxmlformats.org/drawingml/2006/wordprocessingDrawing" xmlns:w10="urn:schemas-microsoft-com:office:word" xmlns:w="http://schemas.openxmlformats.org/wordprocessingml/2006/main" xmlns:w14="http://schemas.microsoft.com/office/word/2010/wordml" xmlns:w15="http://schemas.microsoft.com/office/word/2012/wordml" xmlns:w16se="http://schemas.microsoft.com/office/word/2015/wordml/symex" xmlns:wpg="http://schemas.microsoft.com/office/word/2010/wordprocessingGroup" xmlns:wpi="http://schemas.microsoft.com/office/word/2010/wordprocessingInk" xmlns:wne="http://schemas.microsoft.com/office/word/2006/wordml" xmlns:wps="http://schemas.microsoft.com/office/word/2010/wordprocessingShape" mc:Ignorable="w14 w15 w16se wp14">
+<w:footnotes xmlns:ve="http://schemas.openxmlformats.org/markup-compatibility/2006" xmlns:o="urn:schemas-microsoft-com:office:office" xmlns:r="http://schemas.openxmlformats.org/officeDocument/2006/relationships" xmlns:m="http://schemas.openxmlformats.org/officeDocument/2006/math" xmlns:v="urn:schemas-microsoft-com:vml" xmlns:wp="http://schemas.openxmlformats.org/drawingml/2006/wordprocessingDrawing" xmlns:w10="urn:schemas-microsoft-com:office:word" xmlns:w="http://schemas.openxmlformats.org/wordprocessingml/2006/main" xmlns:wne="http://schemas.microsoft.com/office/word/2006/wordml">
   <w:footnote w:type="separator" w:id="-1">
     <w:p>
       <w:pPr>
@@ -2793,7 +2874,7 @@
 </file>
 
 <file path=word/header1.xml><?xml version="1.0" encoding="utf-8"?>
-<w:hdr xmlns:wpc="http://schemas.microsoft.com/office/word/2010/wordprocessingCanvas" xmlns:cx="http://schemas.microsoft.com/office/drawing/2014/chartex" xmlns:mc="http://schemas.openxmlformats.org/markup-compatibility/2006" xmlns:o="urn:schemas-microsoft-com:office:office" xmlns:r="http://schemas.openxmlformats.org/officeDocument/2006/relationships" xmlns:m="http://schemas.openxmlformats.org/officeDocument/2006/math" xmlns:v="urn:schemas-microsoft-com:vml" xmlns:wp14="http://schemas.microsoft.com/office/word/2010/wordprocessingDrawing" xmlns:wp="http://schemas.openxmlformats.org/drawingml/2006/wordprocessingDrawing" xmlns:w10="urn:schemas-microsoft-com:office:word" xmlns:w="http://schemas.openxmlformats.org/wordprocessingml/2006/main" xmlns:w14="http://schemas.microsoft.com/office/word/2010/wordml" xmlns:w15="http://schemas.microsoft.com/office/word/2012/wordml" xmlns:w16se="http://schemas.microsoft.com/office/word/2015/wordml/symex" xmlns:wpg="http://schemas.microsoft.com/office/word/2010/wordprocessingGroup" xmlns:wpi="http://schemas.microsoft.com/office/word/2010/wordprocessingInk" xmlns:wne="http://schemas.microsoft.com/office/word/2006/wordml" xmlns:wps="http://schemas.microsoft.com/office/word/2010/wordprocessingShape" mc:Ignorable="w14 w15 w16se wp14">
+<w:hdr xmlns:ve="http://schemas.openxmlformats.org/markup-compatibility/2006" xmlns:o="urn:schemas-microsoft-com:office:office" xmlns:r="http://schemas.openxmlformats.org/officeDocument/2006/relationships" xmlns:m="http://schemas.openxmlformats.org/officeDocument/2006/math" xmlns:v="urn:schemas-microsoft-com:vml" xmlns:wp="http://schemas.openxmlformats.org/drawingml/2006/wordprocessingDrawing" xmlns:w10="urn:schemas-microsoft-com:office:word" xmlns:w="http://schemas.openxmlformats.org/wordprocessingml/2006/main" xmlns:wne="http://schemas.microsoft.com/office/word/2006/wordml">
   <w:sdt>
     <w:sdtPr>
       <w:rPr>
@@ -2804,7 +2885,6 @@
       <w:dataBinding w:prefixMappings="xmlns:ns0='http://schemas.openxmlformats.org/package/2006/metadata/core-properties' xmlns:ns1='http://purl.org/dc/elements/1.1/'" w:xpath="/ns0:coreProperties[1]/ns1:title[1]" w:storeItemID="{6C3C8BC8-F283-45AE-878A-BAB7291924A1}"/>
       <w:text/>
     </w:sdtPr>
-    <w:sdtEndPr/>
     <w:sdtContent>
       <w:p>
         <w:pPr>
@@ -2995,7 +3075,6 @@
         <w:dataBinding w:prefixMappings="xmlns:ns0='http://schemas.openxmlformats.org/package/2006/metadata/core-properties' xmlns:ns1='http://purl.org/dc/elements/1.1/'" w:xpath="/ns0:coreProperties[1]/ns1:subject[1]" w:storeItemID="{6C3C8BC8-F283-45AE-878A-BAB7291924A1}"/>
         <w:text/>
       </w:sdtPr>
-      <w:sdtEndPr/>
       <w:sdtContent>
         <w:r>
           <w:rPr>
@@ -3019,8 +3098,8 @@
 </file>
 
 <file path=word/numbering.xml><?xml version="1.0" encoding="utf-8"?>
-<w:numbering xmlns:wpc="http://schemas.microsoft.com/office/word/2010/wordprocessingCanvas" xmlns:cx="http://schemas.microsoft.com/office/drawing/2014/chartex" xmlns:mc="http://schemas.openxmlformats.org/markup-compatibility/2006" xmlns:o="urn:schemas-microsoft-com:office:office" xmlns:r="http://schemas.openxmlformats.org/officeDocument/2006/relationships" xmlns:m="http://schemas.openxmlformats.org/officeDocument/2006/math" xmlns:v="urn:schemas-microsoft-com:vml" xmlns:wp14="http://schemas.microsoft.com/office/word/2010/wordprocessingDrawing" xmlns:wp="http://schemas.openxmlformats.org/drawingml/2006/wordprocessingDrawing" xmlns:w10="urn:schemas-microsoft-com:office:word" xmlns:w="http://schemas.openxmlformats.org/wordprocessingml/2006/main" xmlns:w14="http://schemas.microsoft.com/office/word/2010/wordml" xmlns:w15="http://schemas.microsoft.com/office/word/2012/wordml" xmlns:w16se="http://schemas.microsoft.com/office/word/2015/wordml/symex" xmlns:wpg="http://schemas.microsoft.com/office/word/2010/wordprocessingGroup" xmlns:wpi="http://schemas.microsoft.com/office/word/2010/wordprocessingInk" xmlns:wne="http://schemas.microsoft.com/office/word/2006/wordml" xmlns:wps="http://schemas.microsoft.com/office/word/2010/wordprocessingShape" mc:Ignorable="w14 w15 w16se wp14">
-  <w:abstractNum w:abstractNumId="0" w15:restartNumberingAfterBreak="0">
+<w:numbering xmlns:ve="http://schemas.openxmlformats.org/markup-compatibility/2006" xmlns:o="urn:schemas-microsoft-com:office:office" xmlns:r="http://schemas.openxmlformats.org/officeDocument/2006/relationships" xmlns:m="http://schemas.openxmlformats.org/officeDocument/2006/math" xmlns:v="urn:schemas-microsoft-com:vml" xmlns:wp="http://schemas.openxmlformats.org/drawingml/2006/wordprocessingDrawing" xmlns:w10="urn:schemas-microsoft-com:office:word" xmlns:w="http://schemas.openxmlformats.org/wordprocessingml/2006/main" xmlns:wne="http://schemas.microsoft.com/office/word/2006/wordml">
+  <w:abstractNum w:abstractNumId="0">
     <w:nsid w:val="00000003"/>
     <w:multiLevelType w:val="multilevel"/>
     <w:tmpl w:val="00000003"/>
@@ -3178,7 +3257,7 @@
       </w:rPr>
     </w:lvl>
   </w:abstractNum>
-  <w:abstractNum w:abstractNumId="1" w15:restartNumberingAfterBreak="0">
+  <w:abstractNum w:abstractNumId="1">
     <w:nsid w:val="00000004"/>
     <w:multiLevelType w:val="multilevel"/>
     <w:tmpl w:val="796A7516"/>
@@ -3336,7 +3415,7 @@
       </w:rPr>
     </w:lvl>
   </w:abstractNum>
-  <w:abstractNum w:abstractNumId="2" w15:restartNumberingAfterBreak="0">
+  <w:abstractNum w:abstractNumId="2">
     <w:nsid w:val="00000005"/>
     <w:multiLevelType w:val="multilevel"/>
     <w:tmpl w:val="00000005"/>
@@ -3494,7 +3573,7 @@
       </w:rPr>
     </w:lvl>
   </w:abstractNum>
-  <w:abstractNum w:abstractNumId="3" w15:restartNumberingAfterBreak="0">
+  <w:abstractNum w:abstractNumId="3">
     <w:nsid w:val="00000006"/>
     <w:multiLevelType w:val="multilevel"/>
     <w:tmpl w:val="00000006"/>
@@ -3652,7 +3731,7 @@
       </w:rPr>
     </w:lvl>
   </w:abstractNum>
-  <w:abstractNum w:abstractNumId="4" w15:restartNumberingAfterBreak="0">
+  <w:abstractNum w:abstractNumId="4">
     <w:nsid w:val="077128AB"/>
     <w:multiLevelType w:val="hybridMultilevel"/>
     <w:tmpl w:val="D3B09BF6"/>
@@ -3738,7 +3817,7 @@
       </w:pPr>
     </w:lvl>
   </w:abstractNum>
-  <w:abstractNum w:abstractNumId="5" w15:restartNumberingAfterBreak="0">
+  <w:abstractNum w:abstractNumId="5">
     <w:nsid w:val="11EC450D"/>
     <w:multiLevelType w:val="hybridMultilevel"/>
     <w:tmpl w:val="8D1847A2"/>
@@ -3851,7 +3930,7 @@
       </w:rPr>
     </w:lvl>
   </w:abstractNum>
-  <w:abstractNum w:abstractNumId="6" w15:restartNumberingAfterBreak="0">
+  <w:abstractNum w:abstractNumId="6">
     <w:nsid w:val="255F5799"/>
     <w:multiLevelType w:val="hybridMultilevel"/>
     <w:tmpl w:val="B8F40458"/>
@@ -3937,7 +4016,7 @@
       </w:pPr>
     </w:lvl>
   </w:abstractNum>
-  <w:abstractNum w:abstractNumId="7" w15:restartNumberingAfterBreak="0">
+  <w:abstractNum w:abstractNumId="7">
     <w:nsid w:val="487036EC"/>
     <w:multiLevelType w:val="hybridMultilevel"/>
     <w:tmpl w:val="BDFE724A"/>
@@ -4023,7 +4102,7 @@
       </w:pPr>
     </w:lvl>
   </w:abstractNum>
-  <w:abstractNum w:abstractNumId="8" w15:restartNumberingAfterBreak="0">
+  <w:abstractNum w:abstractNumId="8">
     <w:nsid w:val="4FD13BE3"/>
     <w:multiLevelType w:val="hybridMultilevel"/>
     <w:tmpl w:val="2B48AFD0"/>
@@ -4109,7 +4188,7 @@
       </w:pPr>
     </w:lvl>
   </w:abstractNum>
-  <w:abstractNum w:abstractNumId="9" w15:restartNumberingAfterBreak="0">
+  <w:abstractNum w:abstractNumId="9">
     <w:nsid w:val="52D90BB8"/>
     <w:multiLevelType w:val="hybridMultilevel"/>
     <w:tmpl w:val="1D2461DE"/>
@@ -4223,7 +4302,7 @@
       </w:rPr>
     </w:lvl>
   </w:abstractNum>
-  <w:abstractNum w:abstractNumId="10" w15:restartNumberingAfterBreak="0">
+  <w:abstractNum w:abstractNumId="10">
     <w:nsid w:val="708E589C"/>
     <w:multiLevelType w:val="multilevel"/>
     <w:tmpl w:val="381042DE"/>
@@ -4363,7 +4442,7 @@
       </w:rPr>
     </w:lvl>
   </w:abstractNum>
-  <w:abstractNum w:abstractNumId="11" w15:restartNumberingAfterBreak="0">
+  <w:abstractNum w:abstractNumId="11">
     <w:nsid w:val="7DD64906"/>
     <w:multiLevelType w:val="hybridMultilevel"/>
     <w:tmpl w:val="795E7434"/>
@@ -4553,7 +4632,7 @@
 </file>
 
 <file path=word/styles.xml><?xml version="1.0" encoding="utf-8"?>
-<w:styles xmlns:mc="http://schemas.openxmlformats.org/markup-compatibility/2006" xmlns:r="http://schemas.openxmlformats.org/officeDocument/2006/relationships" xmlns:w="http://schemas.openxmlformats.org/wordprocessingml/2006/main" xmlns:w14="http://schemas.microsoft.com/office/word/2010/wordml" xmlns:w15="http://schemas.microsoft.com/office/word/2012/wordml" xmlns:w16se="http://schemas.microsoft.com/office/word/2015/wordml/symex" mc:Ignorable="w14 w15 w16se">
+<w:styles xmlns:r="http://schemas.openxmlformats.org/officeDocument/2006/relationships" xmlns:w="http://schemas.openxmlformats.org/wordprocessingml/2006/main">
   <w:docDefaults>
     <w:rPrDefault>
       <w:rPr>
@@ -4570,378 +4649,145 @@
       </w:pPr>
     </w:pPrDefault>
   </w:docDefaults>
-  <w:latentStyles w:defLockedState="0" w:defUIPriority="99" w:defSemiHidden="0" w:defUnhideWhenUsed="0" w:defQFormat="0" w:count="371">
-    <w:lsdException w:name="Normal" w:uiPriority="0" w:qFormat="1"/>
-    <w:lsdException w:name="heading 1" w:uiPriority="0" w:qFormat="1"/>
-    <w:lsdException w:name="heading 2" w:semiHidden="1" w:uiPriority="0" w:unhideWhenUsed="1" w:qFormat="1"/>
-    <w:lsdException w:name="heading 3" w:semiHidden="1" w:uiPriority="9" w:unhideWhenUsed="1" w:qFormat="1"/>
-    <w:lsdException w:name="heading 4" w:semiHidden="1" w:uiPriority="9" w:unhideWhenUsed="1" w:qFormat="1"/>
-    <w:lsdException w:name="heading 5" w:semiHidden="1" w:uiPriority="9" w:unhideWhenUsed="1" w:qFormat="1"/>
-    <w:lsdException w:name="heading 6" w:semiHidden="1" w:uiPriority="9" w:unhideWhenUsed="1" w:qFormat="1"/>
-    <w:lsdException w:name="heading 7" w:semiHidden="1" w:uiPriority="9" w:unhideWhenUsed="1" w:qFormat="1"/>
-    <w:lsdException w:name="heading 8" w:semiHidden="1" w:uiPriority="9" w:unhideWhenUsed="1" w:qFormat="1"/>
-    <w:lsdException w:name="heading 9" w:semiHidden="1" w:uiPriority="9" w:unhideWhenUsed="1" w:qFormat="1"/>
-    <w:lsdException w:name="index 1" w:semiHidden="1" w:unhideWhenUsed="1"/>
-    <w:lsdException w:name="index 2" w:semiHidden="1" w:unhideWhenUsed="1"/>
-    <w:lsdException w:name="index 3" w:semiHidden="1" w:unhideWhenUsed="1"/>
-    <w:lsdException w:name="index 4" w:semiHidden="1" w:unhideWhenUsed="1"/>
-    <w:lsdException w:name="index 5" w:semiHidden="1" w:unhideWhenUsed="1"/>
-    <w:lsdException w:name="index 6" w:semiHidden="1" w:unhideWhenUsed="1"/>
-    <w:lsdException w:name="index 7" w:semiHidden="1" w:unhideWhenUsed="1"/>
-    <w:lsdException w:name="index 8" w:semiHidden="1" w:unhideWhenUsed="1"/>
-    <w:lsdException w:name="index 9" w:semiHidden="1" w:unhideWhenUsed="1"/>
-    <w:lsdException w:name="toc 1" w:semiHidden="1" w:uiPriority="39" w:unhideWhenUsed="1" w:qFormat="1"/>
-    <w:lsdException w:name="toc 2" w:semiHidden="1" w:uiPriority="39" w:unhideWhenUsed="1" w:qFormat="1"/>
-    <w:lsdException w:name="toc 3" w:semiHidden="1" w:uiPriority="39" w:unhideWhenUsed="1" w:qFormat="1"/>
-    <w:lsdException w:name="toc 4" w:semiHidden="1" w:uiPriority="39" w:unhideWhenUsed="1"/>
-    <w:lsdException w:name="toc 5" w:semiHidden="1" w:uiPriority="39" w:unhideWhenUsed="1"/>
-    <w:lsdException w:name="toc 6" w:semiHidden="1" w:uiPriority="39" w:unhideWhenUsed="1"/>
-    <w:lsdException w:name="toc 7" w:semiHidden="1" w:uiPriority="39" w:unhideWhenUsed="1"/>
-    <w:lsdException w:name="toc 8" w:semiHidden="1" w:uiPriority="39" w:unhideWhenUsed="1"/>
-    <w:lsdException w:name="toc 9" w:semiHidden="1" w:uiPriority="39" w:unhideWhenUsed="1"/>
-    <w:lsdException w:name="Normal Indent" w:semiHidden="1" w:unhideWhenUsed="1"/>
-    <w:lsdException w:name="footnote text" w:semiHidden="1" w:unhideWhenUsed="1"/>
-    <w:lsdException w:name="annotation text" w:semiHidden="1" w:unhideWhenUsed="1"/>
-    <w:lsdException w:name="header" w:semiHidden="1" w:unhideWhenUsed="1"/>
-    <w:lsdException w:name="footer" w:semiHidden="1" w:unhideWhenUsed="1"/>
-    <w:lsdException w:name="index heading" w:semiHidden="1" w:unhideWhenUsed="1"/>
-    <w:lsdException w:name="caption" w:semiHidden="1" w:uiPriority="35" w:unhideWhenUsed="1" w:qFormat="1"/>
-    <w:lsdException w:name="table of figures" w:semiHidden="1" w:unhideWhenUsed="1"/>
-    <w:lsdException w:name="envelope address" w:semiHidden="1" w:unhideWhenUsed="1"/>
-    <w:lsdException w:name="envelope return" w:semiHidden="1" w:unhideWhenUsed="1"/>
-    <w:lsdException w:name="footnote reference" w:semiHidden="1" w:unhideWhenUsed="1"/>
-    <w:lsdException w:name="annotation reference" w:semiHidden="1" w:unhideWhenUsed="1"/>
-    <w:lsdException w:name="line number" w:semiHidden="1" w:unhideWhenUsed="1"/>
-    <w:lsdException w:name="page number" w:semiHidden="1" w:unhideWhenUsed="1"/>
-    <w:lsdException w:name="endnote reference" w:semiHidden="1" w:unhideWhenUsed="1"/>
-    <w:lsdException w:name="endnote text" w:semiHidden="1" w:unhideWhenUsed="1"/>
-    <w:lsdException w:name="table of authorities" w:semiHidden="1" w:unhideWhenUsed="1"/>
-    <w:lsdException w:name="macro" w:semiHidden="1" w:unhideWhenUsed="1"/>
-    <w:lsdException w:name="toa heading" w:semiHidden="1" w:unhideWhenUsed="1"/>
-    <w:lsdException w:name="List" w:semiHidden="1" w:unhideWhenUsed="1"/>
-    <w:lsdException w:name="List Bullet" w:semiHidden="1" w:unhideWhenUsed="1"/>
-    <w:lsdException w:name="List Number" w:semiHidden="1" w:unhideWhenUsed="1"/>
-    <w:lsdException w:name="List 2" w:semiHidden="1" w:unhideWhenUsed="1"/>
-    <w:lsdException w:name="List 3" w:semiHidden="1" w:unhideWhenUsed="1"/>
-    <w:lsdException w:name="List 4" w:semiHidden="1" w:unhideWhenUsed="1"/>
-    <w:lsdException w:name="List 5" w:semiHidden="1" w:unhideWhenUsed="1"/>
-    <w:lsdException w:name="List Bullet 2" w:semiHidden="1" w:unhideWhenUsed="1"/>
-    <w:lsdException w:name="List Bullet 3" w:semiHidden="1" w:unhideWhenUsed="1"/>
-    <w:lsdException w:name="List Bullet 4" w:semiHidden="1" w:unhideWhenUsed="1"/>
-    <w:lsdException w:name="List Bullet 5" w:semiHidden="1" w:unhideWhenUsed="1"/>
-    <w:lsdException w:name="List Number 2" w:semiHidden="1" w:unhideWhenUsed="1"/>
-    <w:lsdException w:name="List Number 3" w:semiHidden="1" w:unhideWhenUsed="1"/>
-    <w:lsdException w:name="List Number 4" w:semiHidden="1" w:unhideWhenUsed="1"/>
-    <w:lsdException w:name="List Number 5" w:semiHidden="1" w:unhideWhenUsed="1"/>
-    <w:lsdException w:name="Title" w:uiPriority="10" w:qFormat="1"/>
-    <w:lsdException w:name="Closing" w:semiHidden="1" w:unhideWhenUsed="1"/>
-    <w:lsdException w:name="Signature" w:semiHidden="1" w:unhideWhenUsed="1"/>
-    <w:lsdException w:name="Default Paragraph Font" w:semiHidden="1" w:uiPriority="1" w:unhideWhenUsed="1"/>
-    <w:lsdException w:name="Body Text" w:semiHidden="1" w:uiPriority="0" w:unhideWhenUsed="1"/>
-    <w:lsdException w:name="Body Text Indent" w:semiHidden="1" w:unhideWhenUsed="1"/>
-    <w:lsdException w:name="List Continue" w:semiHidden="1" w:unhideWhenUsed="1"/>
-    <w:lsdException w:name="List Continue 2" w:semiHidden="1" w:unhideWhenUsed="1"/>
-    <w:lsdException w:name="List Continue 3" w:semiHidden="1" w:unhideWhenUsed="1"/>
-    <w:lsdException w:name="List Continue 4" w:semiHidden="1" w:unhideWhenUsed="1"/>
-    <w:lsdException w:name="List Continue 5" w:semiHidden="1" w:unhideWhenUsed="1"/>
-    <w:lsdException w:name="Message Header" w:semiHidden="1" w:unhideWhenUsed="1"/>
-    <w:lsdException w:name="Subtitle" w:uiPriority="11" w:qFormat="1"/>
-    <w:lsdException w:name="Salutation" w:semiHidden="1" w:unhideWhenUsed="1"/>
-    <w:lsdException w:name="Date" w:semiHidden="1" w:unhideWhenUsed="1"/>
-    <w:lsdException w:name="Body Text First Indent" w:semiHidden="1" w:unhideWhenUsed="1"/>
-    <w:lsdException w:name="Body Text First Indent 2" w:semiHidden="1" w:unhideWhenUsed="1"/>
-    <w:lsdException w:name="Note Heading" w:semiHidden="1" w:unhideWhenUsed="1"/>
-    <w:lsdException w:name="Body Text 2" w:semiHidden="1" w:unhideWhenUsed="1"/>
-    <w:lsdException w:name="Body Text 3" w:semiHidden="1" w:unhideWhenUsed="1"/>
-    <w:lsdException w:name="Body Text Indent 2" w:semiHidden="1" w:unhideWhenUsed="1"/>
-    <w:lsdException w:name="Body Text Indent 3" w:semiHidden="1" w:unhideWhenUsed="1"/>
-    <w:lsdException w:name="Block Text" w:semiHidden="1" w:unhideWhenUsed="1"/>
-    <w:lsdException w:name="Hyperlink" w:semiHidden="1" w:unhideWhenUsed="1"/>
-    <w:lsdException w:name="FollowedHyperlink" w:semiHidden="1" w:unhideWhenUsed="1"/>
-    <w:lsdException w:name="Strong" w:uiPriority="22" w:qFormat="1"/>
-    <w:lsdException w:name="Emphasis" w:uiPriority="20" w:qFormat="1"/>
-    <w:lsdException w:name="Document Map" w:semiHidden="1" w:unhideWhenUsed="1"/>
-    <w:lsdException w:name="Plain Text" w:semiHidden="1" w:unhideWhenUsed="1"/>
-    <w:lsdException w:name="E-mail Signature" w:semiHidden="1" w:unhideWhenUsed="1"/>
-    <w:lsdException w:name="HTML Top of Form" w:semiHidden="1" w:unhideWhenUsed="1"/>
-    <w:lsdException w:name="HTML Bottom of Form" w:semiHidden="1" w:unhideWhenUsed="1"/>
-    <w:lsdException w:name="Normal (Web)" w:semiHidden="1" w:unhideWhenUsed="1"/>
-    <w:lsdException w:name="HTML Acronym" w:semiHidden="1" w:unhideWhenUsed="1"/>
-    <w:lsdException w:name="HTML Address" w:semiHidden="1" w:unhideWhenUsed="1"/>
-    <w:lsdException w:name="HTML Cite" w:semiHidden="1" w:unhideWhenUsed="1"/>
-    <w:lsdException w:name="HTML Code" w:semiHidden="1" w:unhideWhenUsed="1"/>
-    <w:lsdException w:name="HTML Definition" w:semiHidden="1" w:unhideWhenUsed="1"/>
-    <w:lsdException w:name="HTML Keyboard" w:semiHidden="1" w:unhideWhenUsed="1"/>
-    <w:lsdException w:name="HTML Preformatted" w:semiHidden="1" w:unhideWhenUsed="1"/>
-    <w:lsdException w:name="HTML Sample" w:semiHidden="1" w:unhideWhenUsed="1"/>
-    <w:lsdException w:name="HTML Typewriter" w:semiHidden="1" w:unhideWhenUsed="1"/>
-    <w:lsdException w:name="HTML Variable" w:semiHidden="1" w:unhideWhenUsed="1"/>
-    <w:lsdException w:name="Normal Table" w:semiHidden="1" w:unhideWhenUsed="1"/>
-    <w:lsdException w:name="annotation subject" w:semiHidden="1" w:unhideWhenUsed="1"/>
-    <w:lsdException w:name="No List" w:semiHidden="1" w:unhideWhenUsed="1"/>
-    <w:lsdException w:name="Outline List 1" w:semiHidden="1" w:unhideWhenUsed="1"/>
-    <w:lsdException w:name="Outline List 2" w:semiHidden="1" w:unhideWhenUsed="1"/>
-    <w:lsdException w:name="Outline List 3" w:semiHidden="1" w:unhideWhenUsed="1"/>
-    <w:lsdException w:name="Table Simple 1" w:semiHidden="1" w:unhideWhenUsed="1"/>
-    <w:lsdException w:name="Table Simple 2" w:semiHidden="1" w:unhideWhenUsed="1"/>
-    <w:lsdException w:name="Table Simple 3" w:semiHidden="1" w:unhideWhenUsed="1"/>
-    <w:lsdException w:name="Table Classic 1" w:semiHidden="1" w:unhideWhenUsed="1"/>
-    <w:lsdException w:name="Table Classic 2" w:semiHidden="1" w:unhideWhenUsed="1"/>
-    <w:lsdException w:name="Table Classic 3" w:semiHidden="1" w:unhideWhenUsed="1"/>
-    <w:lsdException w:name="Table Classic 4" w:semiHidden="1" w:unhideWhenUsed="1"/>
-    <w:lsdException w:name="Table Colorful 1" w:semiHidden="1" w:unhideWhenUsed="1"/>
-    <w:lsdException w:name="Table Colorful 2" w:semiHidden="1" w:unhideWhenUsed="1"/>
-    <w:lsdException w:name="Table Colorful 3" w:semiHidden="1" w:unhideWhenUsed="1"/>
-    <w:lsdException w:name="Table Columns 1" w:semiHidden="1" w:unhideWhenUsed="1"/>
-    <w:lsdException w:name="Table Columns 2" w:semiHidden="1" w:unhideWhenUsed="1"/>
-    <w:lsdException w:name="Table Columns 3" w:semiHidden="1" w:unhideWhenUsed="1"/>
-    <w:lsdException w:name="Table Columns 4" w:semiHidden="1" w:unhideWhenUsed="1"/>
-    <w:lsdException w:name="Table Columns 5" w:semiHidden="1" w:unhideWhenUsed="1"/>
-    <w:lsdException w:name="Table Grid 1" w:semiHidden="1" w:unhideWhenUsed="1"/>
-    <w:lsdException w:name="Table Grid 2" w:semiHidden="1" w:unhideWhenUsed="1"/>
-    <w:lsdException w:name="Table Grid 3" w:semiHidden="1" w:unhideWhenUsed="1"/>
-    <w:lsdException w:name="Table Grid 4" w:semiHidden="1" w:unhideWhenUsed="1"/>
-    <w:lsdException w:name="Table Grid 5" w:semiHidden="1" w:unhideWhenUsed="1"/>
-    <w:lsdException w:name="Table Grid 6" w:semiHidden="1" w:unhideWhenUsed="1"/>
-    <w:lsdException w:name="Table Grid 7" w:semiHidden="1" w:unhideWhenUsed="1"/>
-    <w:lsdException w:name="Table Grid 8" w:semiHidden="1" w:unhideWhenUsed="1"/>
-    <w:lsdException w:name="Table List 1" w:semiHidden="1" w:unhideWhenUsed="1"/>
-    <w:lsdException w:name="Table List 2" w:semiHidden="1" w:unhideWhenUsed="1"/>
-    <w:lsdException w:name="Table List 3" w:semiHidden="1" w:unhideWhenUsed="1"/>
-    <w:lsdException w:name="Table List 4" w:semiHidden="1" w:unhideWhenUsed="1"/>
-    <w:lsdException w:name="Table List 5" w:semiHidden="1" w:unhideWhenUsed="1"/>
-    <w:lsdException w:name="Table List 6" w:semiHidden="1" w:unhideWhenUsed="1"/>
-    <w:lsdException w:name="Table List 7" w:semiHidden="1" w:unhideWhenUsed="1"/>
-    <w:lsdException w:name="Table List 8" w:semiHidden="1" w:unhideWhenUsed="1"/>
-    <w:lsdException w:name="Table 3D effects 1" w:semiHidden="1" w:unhideWhenUsed="1"/>
-    <w:lsdException w:name="Table 3D effects 2" w:semiHidden="1" w:unhideWhenUsed="1"/>
-    <w:lsdException w:name="Table 3D effects 3" w:semiHidden="1" w:unhideWhenUsed="1"/>
-    <w:lsdException w:name="Table Contemporary" w:semiHidden="1" w:unhideWhenUsed="1"/>
-    <w:lsdException w:name="Table Elegant" w:semiHidden="1" w:unhideWhenUsed="1"/>
-    <w:lsdException w:name="Table Professional" w:semiHidden="1" w:unhideWhenUsed="1"/>
-    <w:lsdException w:name="Table Subtle 1" w:semiHidden="1" w:unhideWhenUsed="1"/>
-    <w:lsdException w:name="Table Subtle 2" w:semiHidden="1" w:unhideWhenUsed="1"/>
-    <w:lsdException w:name="Table Web 1" w:semiHidden="1" w:unhideWhenUsed="1"/>
-    <w:lsdException w:name="Table Web 2" w:semiHidden="1" w:unhideWhenUsed="1"/>
-    <w:lsdException w:name="Table Web 3" w:semiHidden="1" w:unhideWhenUsed="1"/>
-    <w:lsdException w:name="Balloon Text" w:semiHidden="1" w:unhideWhenUsed="1"/>
-    <w:lsdException w:name="Table Grid" w:uiPriority="59"/>
-    <w:lsdException w:name="Table Theme" w:semiHidden="1" w:unhideWhenUsed="1"/>
-    <w:lsdException w:name="Placeholder Text" w:semiHidden="1"/>
-    <w:lsdException w:name="No Spacing" w:uiPriority="1" w:qFormat="1"/>
-    <w:lsdException w:name="Light Shading" w:uiPriority="60"/>
-    <w:lsdException w:name="Light List" w:uiPriority="61"/>
-    <w:lsdException w:name="Light Grid" w:uiPriority="62"/>
-    <w:lsdException w:name="Medium Shading 1" w:uiPriority="63"/>
-    <w:lsdException w:name="Medium Shading 2" w:uiPriority="64"/>
-    <w:lsdException w:name="Medium List 1" w:uiPriority="65"/>
-    <w:lsdException w:name="Medium List 2" w:uiPriority="66"/>
-    <w:lsdException w:name="Medium Grid 1" w:uiPriority="67"/>
-    <w:lsdException w:name="Medium Grid 2" w:uiPriority="68"/>
-    <w:lsdException w:name="Medium Grid 3" w:uiPriority="69"/>
-    <w:lsdException w:name="Dark List" w:uiPriority="70"/>
-    <w:lsdException w:name="Colorful Shading" w:uiPriority="71"/>
-    <w:lsdException w:name="Colorful List" w:uiPriority="72"/>
-    <w:lsdException w:name="Colorful Grid" w:uiPriority="73"/>
-    <w:lsdException w:name="Light Shading Accent 1" w:uiPriority="60"/>
-    <w:lsdException w:name="Light List Accent 1" w:uiPriority="61"/>
-    <w:lsdException w:name="Light Grid Accent 1" w:uiPriority="62"/>
-    <w:lsdException w:name="Medium Shading 1 Accent 1" w:uiPriority="63"/>
-    <w:lsdException w:name="Medium Shading 2 Accent 1" w:uiPriority="64"/>
-    <w:lsdException w:name="Medium List 1 Accent 1" w:uiPriority="65"/>
-    <w:lsdException w:name="Revision" w:semiHidden="1"/>
-    <w:lsdException w:name="List Paragraph" w:uiPriority="34" w:qFormat="1"/>
-    <w:lsdException w:name="Quote" w:uiPriority="29" w:qFormat="1"/>
-    <w:lsdException w:name="Intense Quote" w:uiPriority="30" w:qFormat="1"/>
-    <w:lsdException w:name="Medium List 2 Accent 1" w:uiPriority="66"/>
-    <w:lsdException w:name="Medium Grid 1 Accent 1" w:uiPriority="67"/>
-    <w:lsdException w:name="Medium Grid 2 Accent 1" w:uiPriority="68"/>
-    <w:lsdException w:name="Medium Grid 3 Accent 1" w:uiPriority="69"/>
-    <w:lsdException w:name="Dark List Accent 1" w:uiPriority="70"/>
-    <w:lsdException w:name="Colorful Shading Accent 1" w:uiPriority="71"/>
-    <w:lsdException w:name="Colorful List Accent 1" w:uiPriority="72"/>
-    <w:lsdException w:name="Colorful Grid Accent 1" w:uiPriority="73"/>
-    <w:lsdException w:name="Light Shading Accent 2" w:uiPriority="60"/>
-    <w:lsdException w:name="Light List Accent 2" w:uiPriority="61"/>
-    <w:lsdException w:name="Light Grid Accent 2" w:uiPriority="62"/>
-    <w:lsdException w:name="Medium Shading 1 Accent 2" w:uiPriority="63"/>
-    <w:lsdException w:name="Medium Shading 2 Accent 2" w:uiPriority="64"/>
-    <w:lsdException w:name="Medium List 1 Accent 2" w:uiPriority="65"/>
-    <w:lsdException w:name="Medium List 2 Accent 2" w:uiPriority="66"/>
-    <w:lsdException w:name="Medium Grid 1 Accent 2" w:uiPriority="67"/>
-    <w:lsdException w:name="Medium Grid 2 Accent 2" w:uiPriority="68"/>
-    <w:lsdException w:name="Medium Grid 3 Accent 2" w:uiPriority="69"/>
-    <w:lsdException w:name="Dark List Accent 2" w:uiPriority="70"/>
-    <w:lsdException w:name="Colorful Shading Accent 2" w:uiPriority="71"/>
-    <w:lsdException w:name="Colorful List Accent 2" w:uiPriority="72"/>
-    <w:lsdException w:name="Colorful Grid Accent 2" w:uiPriority="73"/>
-    <w:lsdException w:name="Light Shading Accent 3" w:uiPriority="60"/>
-    <w:lsdException w:name="Light List Accent 3" w:uiPriority="61"/>
-    <w:lsdException w:name="Light Grid Accent 3" w:uiPriority="62"/>
-    <w:lsdException w:name="Medium Shading 1 Accent 3" w:uiPriority="63"/>
-    <w:lsdException w:name="Medium Shading 2 Accent 3" w:uiPriority="64"/>
-    <w:lsdException w:name="Medium List 1 Accent 3" w:uiPriority="65"/>
-    <w:lsdException w:name="Medium List 2 Accent 3" w:uiPriority="66"/>
-    <w:lsdException w:name="Medium Grid 1 Accent 3" w:uiPriority="67"/>
-    <w:lsdException w:name="Medium Grid 2 Accent 3" w:uiPriority="68"/>
-    <w:lsdException w:name="Medium Grid 3 Accent 3" w:uiPriority="69"/>
-    <w:lsdException w:name="Dark List Accent 3" w:uiPriority="70"/>
-    <w:lsdException w:name="Colorful Shading Accent 3" w:uiPriority="71"/>
-    <w:lsdException w:name="Colorful List Accent 3" w:uiPriority="72"/>
-    <w:lsdException w:name="Colorful Grid Accent 3" w:uiPriority="73"/>
-    <w:lsdException w:name="Light Shading Accent 4" w:uiPriority="60"/>
-    <w:lsdException w:name="Light List Accent 4" w:uiPriority="61"/>
-    <w:lsdException w:name="Light Grid Accent 4" w:uiPriority="62"/>
-    <w:lsdException w:name="Medium Shading 1 Accent 4" w:uiPriority="63"/>
-    <w:lsdException w:name="Medium Shading 2 Accent 4" w:uiPriority="64"/>
-    <w:lsdException w:name="Medium List 1 Accent 4" w:uiPriority="65"/>
-    <w:lsdException w:name="Medium List 2 Accent 4" w:uiPriority="66"/>
-    <w:lsdException w:name="Medium Grid 1 Accent 4" w:uiPriority="67"/>
-    <w:lsdException w:name="Medium Grid 2 Accent 4" w:uiPriority="68"/>
-    <w:lsdException w:name="Medium Grid 3 Accent 4" w:uiPriority="69"/>
-    <w:lsdException w:name="Dark List Accent 4" w:uiPriority="70"/>
-    <w:lsdException w:name="Colorful Shading Accent 4" w:uiPriority="71"/>
-    <w:lsdException w:name="Colorful List Accent 4" w:uiPriority="72"/>
-    <w:lsdException w:name="Colorful Grid Accent 4" w:uiPriority="73"/>
-    <w:lsdException w:name="Light Shading Accent 5" w:uiPriority="60"/>
-    <w:lsdException w:name="Light List Accent 5" w:uiPriority="61"/>
-    <w:lsdException w:name="Light Grid Accent 5" w:uiPriority="62"/>
-    <w:lsdException w:name="Medium Shading 1 Accent 5" w:uiPriority="63"/>
-    <w:lsdException w:name="Medium Shading 2 Accent 5" w:uiPriority="64"/>
-    <w:lsdException w:name="Medium List 1 Accent 5" w:uiPriority="65"/>
-    <w:lsdException w:name="Medium List 2 Accent 5" w:uiPriority="66"/>
-    <w:lsdException w:name="Medium Grid 1 Accent 5" w:uiPriority="67"/>
-    <w:lsdException w:name="Medium Grid 2 Accent 5" w:uiPriority="68"/>
-    <w:lsdException w:name="Medium Grid 3 Accent 5" w:uiPriority="69"/>
-    <w:lsdException w:name="Dark List Accent 5" w:uiPriority="70"/>
-    <w:lsdException w:name="Colorful Shading Accent 5" w:uiPriority="71"/>
-    <w:lsdException w:name="Colorful List Accent 5" w:uiPriority="72"/>
-    <w:lsdException w:name="Colorful Grid Accent 5" w:uiPriority="73"/>
-    <w:lsdException w:name="Light Shading Accent 6" w:uiPriority="60"/>
-    <w:lsdException w:name="Light List Accent 6" w:uiPriority="61"/>
-    <w:lsdException w:name="Light Grid Accent 6" w:uiPriority="62"/>
-    <w:lsdException w:name="Medium Shading 1 Accent 6" w:uiPriority="63"/>
-    <w:lsdException w:name="Medium Shading 2 Accent 6" w:uiPriority="64"/>
-    <w:lsdException w:name="Medium List 1 Accent 6" w:uiPriority="65"/>
-    <w:lsdException w:name="Medium List 2 Accent 6" w:uiPriority="66"/>
-    <w:lsdException w:name="Medium Grid 1 Accent 6" w:uiPriority="67"/>
-    <w:lsdException w:name="Medium Grid 2 Accent 6" w:uiPriority="68"/>
-    <w:lsdException w:name="Medium Grid 3 Accent 6" w:uiPriority="69"/>
-    <w:lsdException w:name="Dark List Accent 6" w:uiPriority="70"/>
-    <w:lsdException w:name="Colorful Shading Accent 6" w:uiPriority="71"/>
-    <w:lsdException w:name="Colorful List Accent 6" w:uiPriority="72"/>
-    <w:lsdException w:name="Colorful Grid Accent 6" w:uiPriority="73"/>
-    <w:lsdException w:name="Subtle Emphasis" w:uiPriority="19" w:qFormat="1"/>
-    <w:lsdException w:name="Intense Emphasis" w:uiPriority="21" w:qFormat="1"/>
-    <w:lsdException w:name="Subtle Reference" w:uiPriority="31" w:qFormat="1"/>
-    <w:lsdException w:name="Intense Reference" w:uiPriority="32" w:qFormat="1"/>
-    <w:lsdException w:name="Book Title" w:uiPriority="33" w:qFormat="1"/>
-    <w:lsdException w:name="Bibliography" w:semiHidden="1" w:uiPriority="37" w:unhideWhenUsed="1"/>
-    <w:lsdException w:name="TOC Heading" w:semiHidden="1" w:uiPriority="39" w:unhideWhenUsed="1" w:qFormat="1"/>
-    <w:lsdException w:name="Plain Table 1" w:uiPriority="41"/>
-    <w:lsdException w:name="Plain Table 2" w:uiPriority="42"/>
-    <w:lsdException w:name="Plain Table 3" w:uiPriority="43"/>
-    <w:lsdException w:name="Plain Table 4" w:uiPriority="44"/>
-    <w:lsdException w:name="Plain Table 5" w:uiPriority="45"/>
-    <w:lsdException w:name="Grid Table Light" w:uiPriority="40"/>
-    <w:lsdException w:name="Grid Table 1 Light" w:uiPriority="46"/>
-    <w:lsdException w:name="Grid Table 2" w:uiPriority="47"/>
-    <w:lsdException w:name="Grid Table 3" w:uiPriority="48"/>
-    <w:lsdException w:name="Grid Table 4" w:uiPriority="49"/>
-    <w:lsdException w:name="Grid Table 5 Dark" w:uiPriority="50"/>
-    <w:lsdException w:name="Grid Table 6 Colorful" w:uiPriority="51"/>
-    <w:lsdException w:name="Grid Table 7 Colorful" w:uiPriority="52"/>
-    <w:lsdException w:name="Grid Table 1 Light Accent 1" w:uiPriority="46"/>
-    <w:lsdException w:name="Grid Table 2 Accent 1" w:uiPriority="47"/>
-    <w:lsdException w:name="Grid Table 3 Accent 1" w:uiPriority="48"/>
-    <w:lsdException w:name="Grid Table 4 Accent 1" w:uiPriority="49"/>
-    <w:lsdException w:name="Grid Table 5 Dark Accent 1" w:uiPriority="50"/>
-    <w:lsdException w:name="Grid Table 6 Colorful Accent 1" w:uiPriority="51"/>
-    <w:lsdException w:name="Grid Table 7 Colorful Accent 1" w:uiPriority="52"/>
-    <w:lsdException w:name="Grid Table 1 Light Accent 2" w:uiPriority="46"/>
-    <w:lsdException w:name="Grid Table 2 Accent 2" w:uiPriority="47"/>
-    <w:lsdException w:name="Grid Table 3 Accent 2" w:uiPriority="48"/>
-    <w:lsdException w:name="Grid Table 4 Accent 2" w:uiPriority="49"/>
-    <w:lsdException w:name="Grid Table 5 Dark Accent 2" w:uiPriority="50"/>
-    <w:lsdException w:name="Grid Table 6 Colorful Accent 2" w:uiPriority="51"/>
-    <w:lsdException w:name="Grid Table 7 Colorful Accent 2" w:uiPriority="52"/>
-    <w:lsdException w:name="Grid Table 1 Light Accent 3" w:uiPriority="46"/>
-    <w:lsdException w:name="Grid Table 2 Accent 3" w:uiPriority="47"/>
-    <w:lsdException w:name="Grid Table 3 Accent 3" w:uiPriority="48"/>
-    <w:lsdException w:name="Grid Table 4 Accent 3" w:uiPriority="49"/>
-    <w:lsdException w:name="Grid Table 5 Dark Accent 3" w:uiPriority="50"/>
-    <w:lsdException w:name="Grid Table 6 Colorful Accent 3" w:uiPriority="51"/>
-    <w:lsdException w:name="Grid Table 7 Colorful Accent 3" w:uiPriority="52"/>
-    <w:lsdException w:name="Grid Table 1 Light Accent 4" w:uiPriority="46"/>
-    <w:lsdException w:name="Grid Table 2 Accent 4" w:uiPriority="47"/>
-    <w:lsdException w:name="Grid Table 3 Accent 4" w:uiPriority="48"/>
-    <w:lsdException w:name="Grid Table 4 Accent 4" w:uiPriority="49"/>
-    <w:lsdException w:name="Grid Table 5 Dark Accent 4" w:uiPriority="50"/>
-    <w:lsdException w:name="Grid Table 6 Colorful Accent 4" w:uiPriority="51"/>
-    <w:lsdException w:name="Grid Table 7 Colorful Accent 4" w:uiPriority="52"/>
-    <w:lsdException w:name="Grid Table 1 Light Accent 5" w:uiPriority="46"/>
-    <w:lsdException w:name="Grid Table 2 Accent 5" w:uiPriority="47"/>
-    <w:lsdException w:name="Grid Table 3 Accent 5" w:uiPriority="48"/>
-    <w:lsdException w:name="Grid Table 4 Accent 5" w:uiPriority="49"/>
-    <w:lsdException w:name="Grid Table 5 Dark Accent 5" w:uiPriority="50"/>
-    <w:lsdException w:name="Grid Table 6 Colorful Accent 5" w:uiPriority="51"/>
-    <w:lsdException w:name="Grid Table 7 Colorful Accent 5" w:uiPriority="52"/>
-    <w:lsdException w:name="Grid Table 1 Light Accent 6" w:uiPriority="46"/>
-    <w:lsdException w:name="Grid Table 2 Accent 6" w:uiPriority="47"/>
-    <w:lsdException w:name="Grid Table 3 Accent 6" w:uiPriority="48"/>
-    <w:lsdException w:name="Grid Table 4 Accent 6" w:uiPriority="49"/>
-    <w:lsdException w:name="Grid Table 5 Dark Accent 6" w:uiPriority="50"/>
-    <w:lsdException w:name="Grid Table 6 Colorful Accent 6" w:uiPriority="51"/>
-    <w:lsdException w:name="Grid Table 7 Colorful Accent 6" w:uiPriority="52"/>
-    <w:lsdException w:name="List Table 1 Light" w:uiPriority="46"/>
-    <w:lsdException w:name="List Table 2" w:uiPriority="47"/>
-    <w:lsdException w:name="List Table 3" w:uiPriority="48"/>
-    <w:lsdException w:name="List Table 4" w:uiPriority="49"/>
-    <w:lsdException w:name="List Table 5 Dark" w:uiPriority="50"/>
-    <w:lsdException w:name="List Table 6 Colorful" w:uiPriority="51"/>
-    <w:lsdException w:name="List Table 7 Colorful" w:uiPriority="52"/>
-    <w:lsdException w:name="List Table 1 Light Accent 1" w:uiPriority="46"/>
-    <w:lsdException w:name="List Table 2 Accent 1" w:uiPriority="47"/>
-    <w:lsdException w:name="List Table 3 Accent 1" w:uiPriority="48"/>
-    <w:lsdException w:name="List Table 4 Accent 1" w:uiPriority="49"/>
-    <w:lsdException w:name="List Table 5 Dark Accent 1" w:uiPriority="50"/>
-    <w:lsdException w:name="List Table 6 Colorful Accent 1" w:uiPriority="51"/>
-    <w:lsdException w:name="List Table 7 Colorful Accent 1" w:uiPriority="52"/>
-    <w:lsdException w:name="List Table 1 Light Accent 2" w:uiPriority="46"/>
-    <w:lsdException w:name="List Table 2 Accent 2" w:uiPriority="47"/>
-    <w:lsdException w:name="List Table 3 Accent 2" w:uiPriority="48"/>
-    <w:lsdException w:name="List Table 4 Accent 2" w:uiPriority="49"/>
-    <w:lsdException w:name="List Table 5 Dark Accent 2" w:uiPriority="50"/>
-    <w:lsdException w:name="List Table 6 Colorful Accent 2" w:uiPriority="51"/>
-    <w:lsdException w:name="List Table 7 Colorful Accent 2" w:uiPriority="52"/>
-    <w:lsdException w:name="List Table 1 Light Accent 3" w:uiPriority="46"/>
-    <w:lsdException w:name="List Table 2 Accent 3" w:uiPriority="47"/>
-    <w:lsdException w:name="List Table 3 Accent 3" w:uiPriority="48"/>
-    <w:lsdException w:name="List Table 4 Accent 3" w:uiPriority="49"/>
-    <w:lsdException w:name="List Table 5 Dark Accent 3" w:uiPriority="50"/>
-    <w:lsdException w:name="List Table 6 Colorful Accent 3" w:uiPriority="51"/>
-    <w:lsdException w:name="List Table 7 Colorful Accent 3" w:uiPriority="52"/>
-    <w:lsdException w:name="List Table 1 Light Accent 4" w:uiPriority="46"/>
-    <w:lsdException w:name="List Table 2 Accent 4" w:uiPriority="47"/>
-    <w:lsdException w:name="List Table 3 Accent 4" w:uiPriority="48"/>
-    <w:lsdException w:name="List Table 4 Accent 4" w:uiPriority="49"/>
-    <w:lsdException w:name="List Table 5 Dark Accent 4" w:uiPriority="50"/>
-    <w:lsdException w:name="List Table 6 Colorful Accent 4" w:uiPriority="51"/>
-    <w:lsdException w:name="List Table 7 Colorful Accent 4" w:uiPriority="52"/>
-    <w:lsdException w:name="List Table 1 Light Accent 5" w:uiPriority="46"/>
-    <w:lsdException w:name="List Table 2 Accent 5" w:uiPriority="47"/>
-    <w:lsdException w:name="List Table 3 Accent 5" w:uiPriority="48"/>
-    <w:lsdException w:name="List Table 4 Accent 5" w:uiPriority="49"/>
-    <w:lsdException w:name="List Table 5 Dark Accent 5" w:uiPriority="50"/>
-    <w:lsdException w:name="List Table 6 Colorful Accent 5" w:uiPriority="51"/>
-    <w:lsdException w:name="List Table 7 Colorful Accent 5" w:uiPriority="52"/>
-    <w:lsdException w:name="List Table 1 Light Accent 6" w:uiPriority="46"/>
-    <w:lsdException w:name="List Table 2 Accent 6" w:uiPriority="47"/>
-    <w:lsdException w:name="List Table 3 Accent 6" w:uiPriority="48"/>
-    <w:lsdException w:name="List Table 4 Accent 6" w:uiPriority="49"/>
-    <w:lsdException w:name="List Table 5 Dark Accent 6" w:uiPriority="50"/>
-    <w:lsdException w:name="List Table 6 Colorful Accent 6" w:uiPriority="51"/>
-    <w:lsdException w:name="List Table 7 Colorful Accent 6" w:uiPriority="52"/>
+  <w:latentStyles w:defLockedState="0" w:defUIPriority="99" w:defSemiHidden="1" w:defUnhideWhenUsed="1" w:defQFormat="0" w:count="267">
+    <w:lsdException w:name="Normal" w:semiHidden="0" w:uiPriority="0" w:unhideWhenUsed="0" w:qFormat="1"/>
+    <w:lsdException w:name="heading 1" w:semiHidden="0" w:uiPriority="0" w:unhideWhenUsed="0" w:qFormat="1"/>
+    <w:lsdException w:name="heading 2" w:uiPriority="0" w:qFormat="1"/>
+    <w:lsdException w:name="heading 3" w:uiPriority="9" w:qFormat="1"/>
+    <w:lsdException w:name="heading 4" w:uiPriority="9" w:qFormat="1"/>
+    <w:lsdException w:name="heading 5" w:uiPriority="9" w:qFormat="1"/>
+    <w:lsdException w:name="heading 6" w:uiPriority="9" w:qFormat="1"/>
+    <w:lsdException w:name="heading 7" w:uiPriority="9" w:qFormat="1"/>
+    <w:lsdException w:name="heading 8" w:uiPriority="9" w:qFormat="1"/>
+    <w:lsdException w:name="heading 9" w:uiPriority="9" w:qFormat="1"/>
+    <w:lsdException w:name="toc 1" w:uiPriority="39" w:qFormat="1"/>
+    <w:lsdException w:name="toc 2" w:uiPriority="39" w:qFormat="1"/>
+    <w:lsdException w:name="toc 3" w:uiPriority="39" w:qFormat="1"/>
+    <w:lsdException w:name="toc 4" w:uiPriority="39"/>
+    <w:lsdException w:name="toc 5" w:uiPriority="39"/>
+    <w:lsdException w:name="toc 6" w:uiPriority="39"/>
+    <w:lsdException w:name="toc 7" w:uiPriority="39"/>
+    <w:lsdException w:name="toc 8" w:uiPriority="39"/>
+    <w:lsdException w:name="toc 9" w:uiPriority="39"/>
+    <w:lsdException w:name="caption" w:uiPriority="35" w:qFormat="1"/>
+    <w:lsdException w:name="Title" w:semiHidden="0" w:uiPriority="10" w:unhideWhenUsed="0" w:qFormat="1"/>
+    <w:lsdException w:name="Default Paragraph Font" w:uiPriority="1"/>
+    <w:lsdException w:name="Body Text" w:uiPriority="0"/>
+    <w:lsdException w:name="Subtitle" w:semiHidden="0" w:uiPriority="11" w:unhideWhenUsed="0" w:qFormat="1"/>
+    <w:lsdException w:name="Strong" w:semiHidden="0" w:uiPriority="22" w:unhideWhenUsed="0" w:qFormat="1"/>
+    <w:lsdException w:name="Emphasis" w:semiHidden="0" w:uiPriority="20" w:unhideWhenUsed="0" w:qFormat="1"/>
+    <w:lsdException w:name="Table Grid" w:semiHidden="0" w:uiPriority="59" w:unhideWhenUsed="0"/>
+    <w:lsdException w:name="Placeholder Text" w:unhideWhenUsed="0"/>
+    <w:lsdException w:name="No Spacing" w:semiHidden="0" w:uiPriority="1" w:unhideWhenUsed="0" w:qFormat="1"/>
+    <w:lsdException w:name="Light Shading" w:semiHidden="0" w:uiPriority="60" w:unhideWhenUsed="0"/>
+    <w:lsdException w:name="Light List" w:semiHidden="0" w:uiPriority="61" w:unhideWhenUsed="0"/>
+    <w:lsdException w:name="Light Grid" w:semiHidden="0" w:uiPriority="62" w:unhideWhenUsed="0"/>
+    <w:lsdException w:name="Medium Shading 1" w:semiHidden="0" w:uiPriority="63" w:unhideWhenUsed="0"/>
+    <w:lsdException w:name="Medium Shading 2" w:semiHidden="0" w:uiPriority="64" w:unhideWhenUsed="0"/>
+    <w:lsdException w:name="Medium List 1" w:semiHidden="0" w:uiPriority="65" w:unhideWhenUsed="0"/>
+    <w:lsdException w:name="Medium List 2" w:semiHidden="0" w:uiPriority="66" w:unhideWhenUsed="0"/>
+    <w:lsdException w:name="Medium Grid 1" w:semiHidden="0" w:uiPriority="67" w:unhideWhenUsed="0"/>
+    <w:lsdException w:name="Medium Grid 2" w:semiHidden="0" w:uiPriority="68" w:unhideWhenUsed="0"/>
+    <w:lsdException w:name="Medium Grid 3" w:semiHidden="0" w:uiPriority="69" w:unhideWhenUsed="0"/>
+    <w:lsdException w:name="Dark List" w:semiHidden="0" w:uiPriority="70" w:unhideWhenUsed="0"/>
+    <w:lsdException w:name="Colorful Shading" w:semiHidden="0" w:uiPriority="71" w:unhideWhenUsed="0"/>
+    <w:lsdException w:name="Colorful List" w:semiHidden="0" w:uiPriority="72" w:unhideWhenUsed="0"/>
+    <w:lsdException w:name="Colorful Grid" w:semiHidden="0" w:uiPriority="73" w:unhideWhenUsed="0"/>
+    <w:lsdException w:name="Light Shading Accent 1" w:semiHidden="0" w:uiPriority="60" w:unhideWhenUsed="0"/>
+    <w:lsdException w:name="Light List Accent 1" w:semiHidden="0" w:uiPriority="61" w:unhideWhenUsed="0"/>
+    <w:lsdException w:name="Light Grid Accent 1" w:semiHidden="0" w:uiPriority="62" w:unhideWhenUsed="0"/>
+    <w:lsdException w:name="Medium Shading 1 Accent 1" w:semiHidden="0" w:uiPriority="63" w:unhideWhenUsed="0"/>
+    <w:lsdException w:name="Medium Shading 2 Accent 1" w:semiHidden="0" w:uiPriority="64" w:unhideWhenUsed="0"/>
+    <w:lsdException w:name="Medium List 1 Accent 1" w:semiHidden="0" w:uiPriority="65" w:unhideWhenUsed="0"/>
+    <w:lsdException w:name="Revision" w:unhideWhenUsed="0"/>
+    <w:lsdException w:name="List Paragraph" w:semiHidden="0" w:uiPriority="34" w:unhideWhenUsed="0" w:qFormat="1"/>
+    <w:lsdException w:name="Quote" w:semiHidden="0" w:uiPriority="29" w:unhideWhenUsed="0" w:qFormat="1"/>
+    <w:lsdException w:name="Intense Quote" w:semiHidden="0" w:uiPriority="30" w:unhideWhenUsed="0" w:qFormat="1"/>
+    <w:lsdException w:name="Medium List 2 Accent 1" w:semiHidden="0" w:uiPriority="66" w:unhideWhenUsed="0"/>
+    <w:lsdException w:name="Medium Grid 1 Accent 1" w:semiHidden="0" w:uiPriority="67" w:unhideWhenUsed="0"/>
+    <w:lsdException w:name="Medium Grid 2 Accent 1" w:semiHidden="0" w:uiPriority="68" w:unhideWhenUsed="0"/>
+    <w:lsdException w:name="Medium Grid 3 Accent 1" w:semiHidden="0" w:uiPriority="69" w:unhideWhenUsed="0"/>
+    <w:lsdException w:name="Dark List Accent 1" w:semiHidden="0" w:uiPriority="70" w:unhideWhenUsed="0"/>
+    <w:lsdException w:name="Colorful Shading Accent 1" w:semiHidden="0" w:uiPriority="71" w:unhideWhenUsed="0"/>
+    <w:lsdException w:name="Colorful List Accent 1" w:semiHidden="0" w:uiPriority="72" w:unhideWhenUsed="0"/>
+    <w:lsdException w:name="Colorful Grid Accent 1" w:semiHidden="0" w:uiPriority="73" w:unhideWhenUsed="0"/>
+    <w:lsdException w:name="Light Shading Accent 2" w:semiHidden="0" w:uiPriority="60" w:unhideWhenUsed="0"/>
+    <w:lsdException w:name="Light List Accent 2" w:semiHidden="0" w:uiPriority="61" w:unhideWhenUsed="0"/>
+    <w:lsdException w:name="Light Grid Accent 2" w:semiHidden="0" w:uiPriority="62" w:unhideWhenUsed="0"/>
+    <w:lsdException w:name="Medium Shading 1 Accent 2" w:semiHidden="0" w:uiPriority="63" w:unhideWhenUsed="0"/>
+    <w:lsdException w:name="Medium Shading 2 Accent 2" w:semiHidden="0" w:uiPriority="64" w:unhideWhenUsed="0"/>
+    <w:lsdException w:name="Medium List 1 Accent 2" w:semiHidden="0" w:uiPriority="65" w:unhideWhenUsed="0"/>
+    <w:lsdException w:name="Medium List 2 Accent 2" w:semiHidden="0" w:uiPriority="66" w:unhideWhenUsed="0"/>
+    <w:lsdException w:name="Medium Grid 1 Accent 2" w:semiHidden="0" w:uiPriority="67" w:unhideWhenUsed="0"/>
+    <w:lsdException w:name="Medium Grid 2 Accent 2" w:semiHidden="0" w:uiPriority="68" w:unhideWhenUsed="0"/>
+    <w:lsdException w:name="Medium Grid 3 Accent 2" w:semiHidden="0" w:uiPriority="69" w:unhideWhenUsed="0"/>
+    <w:lsdException w:name="Dark List Accent 2" w:semiHidden="0" w:uiPriority="70" w:unhideWhenUsed="0"/>
+    <w:lsdException w:name="Colorful Shading Accent 2" w:semiHidden="0" w:uiPriority="71" w:unhideWhenUsed="0"/>
+    <w:lsdException w:name="Colorful List Accent 2" w:semiHidden="0" w:uiPriority="72" w:unhideWhenUsed="0"/>
+    <w:lsdException w:name="Colorful Grid Accent 2" w:semiHidden="0" w:uiPriority="73" w:unhideWhenUsed="0"/>
+    <w:lsdException w:name="Light Shading Accent 3" w:semiHidden="0" w:uiPriority="60" w:unhideWhenUsed="0"/>
+    <w:lsdException w:name="Light List Accent 3" w:semiHidden="0" w:uiPriority="61" w:unhideWhenUsed="0"/>
+    <w:lsdException w:name="Light Grid Accent 3" w:semiHidden="0" w:uiPriority="62" w:unhideWhenUsed="0"/>
+    <w:lsdException w:name="Medium Shading 1 Accent 3" w:semiHidden="0" w:uiPriority="63" w:unhideWhenUsed="0"/>
+    <w:lsdException w:name="Medium Shading 2 Accent 3" w:semiHidden="0" w:uiPriority="64" w:unhideWhenUsed="0"/>
+    <w:lsdException w:name="Medium List 1 Accent 3" w:semiHidden="0" w:uiPriority="65" w:unhideWhenUsed="0"/>
+    <w:lsdException w:name="Medium List 2 Accent 3" w:semiHidden="0" w:uiPriority="66" w:unhideWhenUsed="0"/>
+    <w:lsdException w:name="Medium Grid 1 Accent 3" w:semiHidden="0" w:uiPriority="67" w:unhideWhenUsed="0"/>
+    <w:lsdException w:name="Medium Grid 2 Accent 3" w:semiHidden="0" w:uiPriority="68" w:unhideWhenUsed="0"/>
+    <w:lsdException w:name="Medium Grid 3 Accent 3" w:semiHidden="0" w:uiPriority="69" w:unhideWhenUsed="0"/>
+    <w:lsdException w:name="Dark List Accent 3" w:semiHidden="0" w:uiPriority="70" w:unhideWhenUsed="0"/>
+    <w:lsdException w:name="Colorful Shading Accent 3" w:semiHidden="0" w:uiPriority="71" w:unhideWhenUsed="0"/>
+    <w:lsdException w:name="Colorful List Accent 3" w:semiHidden="0" w:uiPriority="72" w:unhideWhenUsed="0"/>
+    <w:lsdException w:name="Colorful Grid Accent 3" w:semiHidden="0" w:uiPriority="73" w:unhideWhenUsed="0"/>
+    <w:lsdException w:name="Light Shading Accent 4" w:semiHidden="0" w:uiPriority="60" w:unhideWhenUsed="0"/>
+    <w:lsdException w:name="Light List Accent 4" w:semiHidden="0" w:uiPriority="61" w:unhideWhenUsed="0"/>
+    <w:lsdException w:name="Light Grid Accent 4" w:semiHidden="0" w:uiPriority="62" w:unhideWhenUsed="0"/>
+    <w:lsdException w:name="Medium Shading 1 Accent 4" w:semiHidden="0" w:uiPriority="63" w:unhideWhenUsed="0"/>
+    <w:lsdException w:name="Medium Shading 2 Accent 4" w:semiHidden="0" w:uiPriority="64" w:unhideWhenUsed="0"/>
+    <w:lsdException w:name="Medium List 1 Accent 4" w:semiHidden="0" w:uiPriority="65" w:unhideWhenUsed="0"/>
+    <w:lsdException w:name="Medium List 2 Accent 4" w:semiHidden="0" w:uiPriority="66" w:unhideWhenUsed="0"/>
+    <w:lsdException w:name="Medium Grid 1 Accent 4" w:semiHidden="0" w:uiPriority="67" w:unhideWhenUsed="0"/>
+    <w:lsdException w:name="Medium Grid 2 Accent 4" w:semiHidden="0" w:uiPriority="68" w:unhideWhenUsed="0"/>
+    <w:lsdException w:name="Medium Grid 3 Accent 4" w:semiHidden="0" w:uiPriority="69" w:unhideWhenUsed="0"/>
+    <w:lsdException w:name="Dark List Accent 4" w:semiHidden="0" w:uiPriority="70" w:unhideWhenUsed="0"/>
+    <w:lsdException w:name="Colorful Shading Accent 4" w:semiHidden="0" w:uiPriority="71" w:unhideWhenUsed="0"/>
+    <w:lsdException w:name="Colorful List Accent 4" w:semiHidden="0" w:uiPriority="72" w:unhideWhenUsed="0"/>
+    <w:lsdException w:name="Colorful Grid Accent 4" w:semiHidden="0" w:uiPriority="73" w:unhideWhenUsed="0"/>
+    <w:lsdException w:name="Light Shading Accent 5" w:semiHidden="0" w:uiPriority="60" w:unhideWhenUsed="0"/>
+    <w:lsdException w:name="Light List Accent 5" w:semiHidden="0" w:uiPriority="61" w:unhideWhenUsed="0"/>
+    <w:lsdException w:name="Light Grid Accent 5" w:semiHidden="0" w:uiPriority="62" w:unhideWhenUsed="0"/>
+    <w:lsdException w:name="Medium Shading 1 Accent 5" w:semiHidden="0" w:uiPriority="63" w:unhideWhenUsed="0"/>
+    <w:lsdException w:name="Medium Shading 2 Accent 5" w:semiHidden="0" w:uiPriority="64" w:unhideWhenUsed="0"/>
+    <w:lsdException w:name="Medium List 1 Accent 5" w:semiHidden="0" w:uiPriority="65" w:unhideWhenUsed="0"/>
+    <w:lsdException w:name="Medium List 2 Accent 5" w:semiHidden="0" w:uiPriority="66" w:unhideWhenUsed="0"/>
+    <w:lsdException w:name="Medium Grid 1 Accent 5" w:semiHidden="0" w:uiPriority="67" w:unhideWhenUsed="0"/>
+    <w:lsdException w:name="Medium Grid 2 Accent 5" w:semiHidden="0" w:uiPriority="68" w:unhideWhenUsed="0"/>
+    <w:lsdException w:name="Medium Grid 3 Accent 5" w:semiHidden="0" w:uiPriority="69" w:unhideWhenUsed="0"/>
+    <w:lsdException w:name="Dark List Accent 5" w:semiHidden="0" w:uiPriority="70" w:unhideWhenUsed="0"/>
+    <w:lsdException w:name="Colorful Shading Accent 5" w:semiHidden="0" w:uiPriority="71" w:unhideWhenUsed="0"/>
+    <w:lsdException w:name="Colorful List Accent 5" w:semiHidden="0" w:uiPriority="72" w:unhideWhenUsed="0"/>
+    <w:lsdException w:name="Colorful Grid Accent 5" w:semiHidden="0" w:uiPriority="73" w:unhideWhenUsed="0"/>
+    <w:lsdException w:name="Light Shading Accent 6" w:semiHidden="0" w:uiPriority="60" w:unhideWhenUsed="0"/>
+    <w:lsdException w:name="Light List Accent 6" w:semiHidden="0" w:uiPriority="61" w:unhideWhenUsed="0"/>
+    <w:lsdException w:name="Light Grid Accent 6" w:semiHidden="0" w:uiPriority="62" w:unhideWhenUsed="0"/>
+    <w:lsdException w:name="Medium Shading 1 Accent 6" w:semiHidden="0" w:uiPriority="63" w:unhideWhenUsed="0"/>
+    <w:lsdException w:name="Medium Shading 2 Accent 6" w:semiHidden="0" w:uiPriority="64" w:unhideWhenUsed="0"/>
+    <w:lsdException w:name="Medium List 1 Accent 6" w:semiHidden="0" w:uiPriority="65" w:unhideWhenUsed="0"/>
+    <w:lsdException w:name="Medium List 2 Accent 6" w:semiHidden="0" w:uiPriority="66" w:unhideWhenUsed="0"/>
+    <w:lsdException w:name="Medium Grid 1 Accent 6" w:semiHidden="0" w:uiPriority="67" w:unhideWhenUsed="0"/>
+    <w:lsdException w:name="Medium Grid 2 Accent 6" w:semiHidden="0" w:uiPriority="68" w:unhideWhenUsed="0"/>
+    <w:lsdException w:name="Medium Grid 3 Accent 6" w:semiHidden="0" w:uiPriority="69" w:unhideWhenUsed="0"/>
+    <w:lsdException w:name="Dark List Accent 6" w:semiHidden="0" w:uiPriority="70" w:unhideWhenUsed="0"/>
+    <w:lsdException w:name="Colorful Shading Accent 6" w:semiHidden="0" w:uiPriority="71" w:unhideWhenUsed="0"/>
+    <w:lsdException w:name="Colorful List Accent 6" w:semiHidden="0" w:uiPriority="72" w:unhideWhenUsed="0"/>
+    <w:lsdException w:name="Colorful Grid Accent 6" w:semiHidden="0" w:uiPriority="73" w:unhideWhenUsed="0"/>
+    <w:lsdException w:name="Subtle Emphasis" w:semiHidden="0" w:uiPriority="19" w:unhideWhenUsed="0" w:qFormat="1"/>
+    <w:lsdException w:name="Intense Emphasis" w:semiHidden="0" w:uiPriority="21" w:unhideWhenUsed="0" w:qFormat="1"/>
+    <w:lsdException w:name="Subtle Reference" w:semiHidden="0" w:uiPriority="31" w:unhideWhenUsed="0" w:qFormat="1"/>
+    <w:lsdException w:name="Intense Reference" w:semiHidden="0" w:uiPriority="32" w:unhideWhenUsed="0" w:qFormat="1"/>
+    <w:lsdException w:name="Book Title" w:semiHidden="0" w:uiPriority="33" w:unhideWhenUsed="0" w:qFormat="1"/>
+    <w:lsdException w:name="Bibliography" w:uiPriority="37"/>
+    <w:lsdException w:name="TOC Heading" w:uiPriority="39" w:qFormat="1"/>
   </w:latentStyles>
   <w:style w:type="paragraph" w:default="1" w:styleId="Normal">
     <w:name w:val="Normal"/>
@@ -5047,6 +4893,7 @@
     <w:uiPriority w:val="99"/>
     <w:semiHidden/>
     <w:unhideWhenUsed/>
+    <w:qFormat/>
     <w:tblPr>
       <w:tblInd w:w="0" w:type="dxa"/>
       <w:tblCellMar>
@@ -5429,7 +5276,7 @@
       <w:u w:val="single"/>
     </w:rPr>
   </w:style>
-  <w:style w:type="paragraph" w:styleId="TtuloTDC">
+  <w:style w:type="paragraph" w:styleId="TtulodeTDC">
     <w:name w:val="TOC Heading"/>
     <w:basedOn w:val="Ttulo1"/>
     <w:next w:val="Normal"/>
@@ -5983,7 +5830,7 @@
 </file>
 
 <file path=customXml/itemProps2.xml><?xml version="1.0" encoding="utf-8"?>
-<ds:datastoreItem xmlns:ds="http://schemas.openxmlformats.org/officeDocument/2006/customXml" ds:itemID="{BA61486F-EF03-454F-8124-2A46AA53FEC4}">
+<ds:datastoreItem xmlns:ds="http://schemas.openxmlformats.org/officeDocument/2006/customXml" ds:itemID="{3D3E1D7C-2483-4395-95CD-D92D877E170E}">
   <ds:schemaRefs>
     <ds:schemaRef ds:uri="http://schemas.openxmlformats.org/officeDocument/2006/bibliography"/>
   </ds:schemaRefs>

--- a/Elaboración/Especificaciones CU/Especificacion Caso de Uso Subir Programa Firmado.docx
+++ b/Elaboración/Especificaciones CU/Especificacion Caso de Uso Subir Programa Firmado.docx
@@ -2170,446 +2170,12 @@
     </w:p>
     <w:p>
       <w:pPr>
-        <w:pStyle w:val="PSI-Normal"/>
-        <w:jc w:val="center"/>
-        <w:rPr>
-          <w:i/>
-          <w:color w:val="548DD4"/>
-        </w:rPr>
-      </w:pPr>
-    </w:p>
-    <w:p>
-      <w:pPr>
-        <w:pStyle w:val="PSI-Normal"/>
-        <w:jc w:val="center"/>
-        <w:rPr>
-          <w:i/>
-          <w:color w:val="548DD4"/>
-        </w:rPr>
-      </w:pPr>
-    </w:p>
-    <w:p>
-      <w:pPr>
-        <w:pStyle w:val="PSI-Normal"/>
-        <w:jc w:val="center"/>
-        <w:rPr>
-          <w:i/>
-          <w:color w:val="548DD4"/>
-        </w:rPr>
-      </w:pPr>
-    </w:p>
-    <w:p>
-      <w:pPr>
-        <w:pStyle w:val="PSI-Normal"/>
-        <w:jc w:val="center"/>
-        <w:rPr>
-          <w:i/>
-          <w:color w:val="548DD4"/>
-        </w:rPr>
-      </w:pPr>
-    </w:p>
-    <w:p>
-      <w:pPr>
-        <w:pStyle w:val="PSI-Normal"/>
-        <w:jc w:val="center"/>
-        <w:rPr>
-          <w:i/>
-          <w:color w:val="548DD4"/>
-        </w:rPr>
-      </w:pPr>
-    </w:p>
-    <w:p>
-      <w:pPr>
-        <w:pStyle w:val="PSI-Normal"/>
-        <w:jc w:val="center"/>
-        <w:rPr>
-          <w:i/>
-          <w:color w:val="548DD4"/>
-        </w:rPr>
-      </w:pPr>
-    </w:p>
-    <w:p>
-      <w:pPr>
-        <w:pStyle w:val="PSI-Normal"/>
-        <w:jc w:val="center"/>
-        <w:rPr>
-          <w:i/>
-          <w:color w:val="548DD4"/>
-        </w:rPr>
-      </w:pPr>
-    </w:p>
-    <w:p>
-      <w:pPr>
-        <w:pStyle w:val="PSI-Normal"/>
-        <w:jc w:val="center"/>
-        <w:rPr>
-          <w:i/>
-          <w:color w:val="548DD4"/>
-        </w:rPr>
-      </w:pPr>
-    </w:p>
-    <w:p>
-      <w:pPr>
-        <w:pStyle w:val="PSI-Normal"/>
-        <w:jc w:val="center"/>
-      </w:pPr>
-    </w:p>
-    <w:p>
-      <w:pPr>
-        <w:pStyle w:val="PSI-Normal"/>
-        <w:jc w:val="center"/>
-      </w:pPr>
-    </w:p>
-    <w:p>
-      <w:pPr>
-        <w:pStyle w:val="PSI-Ttulo2"/>
-      </w:pPr>
-      <w:bookmarkStart w:id="24" w:name="_Toc257615438"/>
-      <w:r>
-        <w:lastRenderedPageBreak/>
-        <w:t>Diagrama de Colaboración</w:t>
-      </w:r>
-      <w:bookmarkEnd w:id="24"/>
-    </w:p>
-    <w:p>
-      <w:pPr>
-        <w:pStyle w:val="PSI-Comentario"/>
-      </w:pPr>
-      <w:r>
-        <w:t>[</w:t>
-      </w:r>
-      <w:r>
-        <w:t>Un diagrama de colaboración, se puede decir que es una forma</w:t>
-      </w:r>
-      <w:r>
-        <w:t xml:space="preserve"> </w:t>
-      </w:r>
-      <w:r>
-        <w:t>alternativa al diagrama de secuencias a la hora de mostrar un escenario.</w:t>
-      </w:r>
-    </w:p>
-    <w:p>
-      <w:pPr>
-        <w:pStyle w:val="PSI-Comentario"/>
-      </w:pPr>
-      <w:r>
-        <w:t>Este tipo de diagrama muestra las interacciones que ocurren entre los</w:t>
-      </w:r>
-      <w:r>
-        <w:t xml:space="preserve"> </w:t>
-      </w:r>
-      <w:r>
-        <w:t>objetos que participan en una situación determinada.</w:t>
-      </w:r>
-      <w:r>
-        <w:t xml:space="preserve"> </w:t>
-      </w:r>
-      <w:r>
-        <w:t>A diferencia del diagrama de secuencia, el diagrama de colaboración se</w:t>
-      </w:r>
-      <w:r>
-        <w:t xml:space="preserve"> </w:t>
-      </w:r>
-      <w:r>
-        <w:t>enfoca en la relación entre los objetos y su topología de comunicación.</w:t>
-      </w:r>
-      <w:r>
-        <w:t xml:space="preserve"> </w:t>
-      </w:r>
-      <w:r>
-        <w:t>En estos diagramas los mensajes enviados de un objeto a otro se representa</w:t>
-      </w:r>
-      <w:r>
-        <w:t xml:space="preserve"> </w:t>
-      </w:r>
-      <w:r>
-        <w:t>mediante flechas, acompañado del nombre del mensaje, los parámetros y</w:t>
-      </w:r>
-      <w:r>
-        <w:t xml:space="preserve"> </w:t>
-      </w:r>
-      <w:r>
-        <w:t>la secuencia del mensaje.</w:t>
-      </w:r>
-    </w:p>
-    <w:p>
-      <w:pPr>
-        <w:pStyle w:val="PSI-Comentario"/>
-      </w:pPr>
-      <w:r>
-        <w:t>Estos diagramas están indicados para mostrar una situación o flujo de</w:t>
-      </w:r>
-      <w:r>
-        <w:t xml:space="preserve"> </w:t>
-      </w:r>
-      <w:r>
-        <w:t>programa específico y son considerados uno de los mejores diagramas</w:t>
-      </w:r>
-      <w:r>
-        <w:t xml:space="preserve"> </w:t>
-      </w:r>
-      <w:r>
-        <w:t>para mostrar o explicar rápidamente un proceso dentro de la lógica del</w:t>
-      </w:r>
-      <w:r>
-        <w:t xml:space="preserve"> </w:t>
-      </w:r>
-      <w:r>
-        <w:t>programa.</w:t>
-      </w:r>
-      <w:r>
-        <w:t xml:space="preserve"> </w:t>
-      </w:r>
-      <w:r>
-        <w:t>]</w:t>
-      </w:r>
-    </w:p>
-    <w:p>
-      <w:pPr>
-        <w:pStyle w:val="PSI-Normal"/>
-        <w:jc w:val="center"/>
-      </w:pPr>
-      <w:r>
-        <w:rPr>
-          <w:noProof/>
-          <w:lang w:eastAsia="es-AR"/>
-        </w:rPr>
-        <w:drawing>
-          <wp:inline distT="0" distB="0" distL="0" distR="0">
-            <wp:extent cx="2613728" cy="3019647"/>
-            <wp:effectExtent l="19050" t="0" r="0" b="0"/>
-            <wp:docPr id="7" name="6 Imagen" descr="Diagrama1.jpeg"/>
-            <wp:cNvGraphicFramePr>
-              <a:graphicFrameLocks xmlns:a="http://schemas.openxmlformats.org/drawingml/2006/main" noChangeAspect="1"/>
-            </wp:cNvGraphicFramePr>
-            <a:graphic xmlns:a="http://schemas.openxmlformats.org/drawingml/2006/main">
-              <a:graphicData uri="http://schemas.openxmlformats.org/drawingml/2006/picture">
-                <pic:pic xmlns:pic="http://schemas.openxmlformats.org/drawingml/2006/picture">
-                  <pic:nvPicPr>
-                    <pic:cNvPr id="0" name="Diagrama1.jpeg"/>
-                    <pic:cNvPicPr/>
-                  </pic:nvPicPr>
-                  <pic:blipFill>
-                    <a:blip r:embed="rId13" cstate="print"/>
-                    <a:stretch>
-                      <a:fillRect/>
-                    </a:stretch>
-                  </pic:blipFill>
-                  <pic:spPr>
-                    <a:xfrm>
-                      <a:off x="0" y="0"/>
-                      <a:ext cx="2616955" cy="3023375"/>
-                    </a:xfrm>
-                    <a:prstGeom prst="rect">
-                      <a:avLst/>
-                    </a:prstGeom>
-                  </pic:spPr>
-                </pic:pic>
-              </a:graphicData>
-            </a:graphic>
-          </wp:inline>
-        </w:drawing>
-      </w:r>
-    </w:p>
-    <w:p>
-      <w:pPr>
-        <w:pStyle w:val="PSI-Normal"/>
-        <w:jc w:val="center"/>
-      </w:pPr>
-    </w:p>
-    <w:p>
-      <w:pPr>
-        <w:pStyle w:val="PSI-Normal"/>
-        <w:jc w:val="center"/>
-      </w:pPr>
-    </w:p>
-    <w:p>
-      <w:pPr>
-        <w:pStyle w:val="PSI-Ttulo2"/>
-      </w:pPr>
-      <w:bookmarkStart w:id="25" w:name="_Toc257615439"/>
-      <w:r>
-        <w:t>Diagrama de Estados</w:t>
-      </w:r>
-      <w:bookmarkEnd w:id="25"/>
-    </w:p>
-    <w:p>
-      <w:pPr>
-        <w:pStyle w:val="PSI-Comentario"/>
-      </w:pPr>
-      <w:r>
-        <w:t>[</w:t>
-      </w:r>
-      <w:r>
-        <w:t>Un estado es una condición durante la vida de un objeto, de forma que</w:t>
-      </w:r>
-      <w:r>
-        <w:t xml:space="preserve"> </w:t>
-      </w:r>
-      <w:r>
-        <w:t>cuando dicha condición se satisface se lleva a cabo alguna acción o se</w:t>
-      </w:r>
-      <w:r>
-        <w:t xml:space="preserve"> </w:t>
-      </w:r>
-      <w:r>
-        <w:t>espera por un evento. El estado de un objeto se puede caracterizar por el</w:t>
-      </w:r>
-      <w:r>
-        <w:t xml:space="preserve"> </w:t>
-      </w:r>
-      <w:r>
-        <w:t>valor de uno o varios de los atributos de su clase, además, el estado de un</w:t>
-      </w:r>
-      <w:r>
-        <w:t xml:space="preserve"> </w:t>
-      </w:r>
-      <w:r>
-        <w:t>objeto también se puede caracterizar por la existencia de un enlace con</w:t>
-      </w:r>
-      <w:r>
-        <w:t xml:space="preserve"> </w:t>
-      </w:r>
-      <w:r>
-        <w:t>otro objeto.</w:t>
-      </w:r>
-    </w:p>
-    <w:p>
-      <w:pPr>
-        <w:pStyle w:val="PSI-Comentario"/>
-      </w:pPr>
-      <w:r>
-        <w:t>El diagrama de estados engloba todos los mensajes que un objeto puede</w:t>
-      </w:r>
-      <w:r>
-        <w:t xml:space="preserve"> </w:t>
-      </w:r>
-      <w:r>
-        <w:t>enviar o recibir, en otras palabras es un escenario que representa un</w:t>
-      </w:r>
-      <w:r>
-        <w:t xml:space="preserve"> </w:t>
-      </w:r>
-      <w:r>
-        <w:t>camino dentro de un diagrama.</w:t>
-      </w:r>
-    </w:p>
-    <w:p>
-      <w:pPr>
-        <w:pStyle w:val="PSI-Comentario"/>
-      </w:pPr>
-      <w:r>
-        <w:lastRenderedPageBreak/>
-        <w:t>Como característica de estos diagramas siempre cuentan con dos estados</w:t>
-      </w:r>
-      <w:r>
-        <w:t xml:space="preserve"> </w:t>
-      </w:r>
-      <w:r>
-        <w:t>especiales, el inicial y el final, con la particularidad que este diagrama</w:t>
-      </w:r>
-      <w:r>
-        <w:t xml:space="preserve"> </w:t>
-      </w:r>
-      <w:r>
-        <w:t>puede tener solo un estado inicial pero varios estados finales.</w:t>
-      </w:r>
-      <w:r>
-        <w:t xml:space="preserve"> </w:t>
-      </w:r>
-      <w:r>
-        <w:t>Una transición entre estados representa un cambio de un estado origen a</w:t>
-      </w:r>
-      <w:r>
-        <w:t xml:space="preserve"> </w:t>
-      </w:r>
-      <w:r>
-        <w:t>un estado sucesor destino que podría ser el mismo que el estado origen,</w:t>
-      </w:r>
-      <w:r>
-        <w:t xml:space="preserve"> </w:t>
-      </w:r>
-      <w:r>
-        <w:t>dicho cambio de estado puede estar aparejado con alguna acción.</w:t>
-      </w:r>
-      <w:r>
-        <w:t xml:space="preserve"> </w:t>
-      </w:r>
-      <w:r>
-        <w:t>Además las acciones se asocian a las transiciones y se consideran que</w:t>
-      </w:r>
-      <w:r>
-        <w:t xml:space="preserve"> </w:t>
-      </w:r>
-      <w:r>
-        <w:t xml:space="preserve">ocurre de forma rápida e </w:t>
-      </w:r>
-      <w:proofErr w:type="spellStart"/>
-      <w:r>
-        <w:t>ininterrumpible</w:t>
-      </w:r>
-      <w:proofErr w:type="spellEnd"/>
-      <w:r>
-        <w:t>.</w:t>
-      </w:r>
-      <w:r>
-        <w:t>]</w:t>
-      </w:r>
-    </w:p>
-    <w:p>
-      <w:pPr>
-        <w:pStyle w:val="PSI-Comentario"/>
-      </w:pPr>
-    </w:p>
-    <w:p>
-      <w:pPr>
         <w:pStyle w:val="PSI-Ttulo1"/>
       </w:pPr>
-      <w:r>
-        <w:rPr>
-          <w:noProof/>
-          <w:lang w:eastAsia="es-AR"/>
-        </w:rPr>
-        <w:drawing>
-          <wp:inline distT="0" distB="0" distL="0" distR="0">
-            <wp:extent cx="5185691" cy="2301342"/>
-            <wp:effectExtent l="19050" t="0" r="0" b="0"/>
-            <wp:docPr id="10" name="9 Imagen" descr="Sin título-5.jpg"/>
-            <wp:cNvGraphicFramePr>
-              <a:graphicFrameLocks xmlns:a="http://schemas.openxmlformats.org/drawingml/2006/main" noChangeAspect="1"/>
-            </wp:cNvGraphicFramePr>
-            <a:graphic xmlns:a="http://schemas.openxmlformats.org/drawingml/2006/main">
-              <a:graphicData uri="http://schemas.openxmlformats.org/drawingml/2006/picture">
-                <pic:pic xmlns:pic="http://schemas.openxmlformats.org/drawingml/2006/picture">
-                  <pic:nvPicPr>
-                    <pic:cNvPr id="0" name="Sin título-5.jpg"/>
-                    <pic:cNvPicPr/>
-                  </pic:nvPicPr>
-                  <pic:blipFill>
-                    <a:blip r:embed="rId14" cstate="print"/>
-                    <a:stretch>
-                      <a:fillRect/>
-                    </a:stretch>
-                  </pic:blipFill>
-                  <pic:spPr>
-                    <a:xfrm>
-                      <a:off x="0" y="0"/>
-                      <a:ext cx="5185691" cy="2301342"/>
-                    </a:xfrm>
-                    <a:prstGeom prst="rect">
-                      <a:avLst/>
-                    </a:prstGeom>
-                  </pic:spPr>
-                </pic:pic>
-              </a:graphicData>
-            </a:graphic>
-          </wp:inline>
-        </w:drawing>
-      </w:r>
     </w:p>
     <w:sectPr>
-      <w:headerReference w:type="default" r:id="rId15"/>
-      <w:footerReference w:type="default" r:id="rId16"/>
+      <w:headerReference w:type="default" r:id="rId13"/>
+      <w:footerReference w:type="default" r:id="rId14"/>
       <w:pgSz w:w="11906" w:h="16838"/>
       <w:pgMar w:top="1535" w:right="1701" w:bottom="1417" w:left="1701" w:header="567" w:footer="572" w:gutter="0"/>
       <w:cols w:space="708"/>
@@ -2760,7 +2326,7 @@
             <w:rFonts w:asciiTheme="majorHAnsi" w:hAnsiTheme="majorHAnsi" w:cstheme="majorHAnsi"/>
             <w:noProof/>
           </w:rPr>
-          <w:t>7</w:t>
+          <w:t>6</w:t>
         </w:r>
         <w:r>
           <w:rPr>
@@ -2797,7 +2363,7 @@
             <w:rFonts w:asciiTheme="majorHAnsi" w:hAnsiTheme="majorHAnsi" w:cstheme="majorHAnsi"/>
             <w:noProof/>
           </w:rPr>
-          <w:t>8</w:t>
+          <w:t>6</w:t>
         </w:r>
         <w:r>
           <w:rPr>
@@ -5830,7 +5396,7 @@
 </file>
 
 <file path=customXml/itemProps2.xml><?xml version="1.0" encoding="utf-8"?>
-<ds:datastoreItem xmlns:ds="http://schemas.openxmlformats.org/officeDocument/2006/customXml" ds:itemID="{3D3E1D7C-2483-4395-95CD-D92D877E170E}">
+<ds:datastoreItem xmlns:ds="http://schemas.openxmlformats.org/officeDocument/2006/customXml" ds:itemID="{2D745A84-287E-443C-89AA-67977B332C64}">
   <ds:schemaRefs>
     <ds:schemaRef ds:uri="http://schemas.openxmlformats.org/officeDocument/2006/bibliography"/>
   </ds:schemaRefs>

--- a/Elaboración/Especificaciones CU/Especificacion Caso de Uso Subir Programa Firmado.docx
+++ b/Elaboración/Especificaciones CU/Especificacion Caso de Uso Subir Programa Firmado.docx
@@ -407,13 +407,7 @@
                         <w:pStyle w:val="PSI-DescripcindelDocumentos"/>
                       </w:pPr>
                       <w:r>
-                        <w:t xml:space="preserve">Un  Caso de Uso  </w:t>
-                      </w:r>
-                      <w:r>
-                        <w:t>es</w:t>
-                      </w:r>
-                      <w:r>
-                        <w:t xml:space="preserve"> una secuencia de interacciones que se desarrollarán entre un sistema y sus actores en respuesta a un evento que inicia un actor principal sobre el propio sistema. </w:t>
+                        <w:t xml:space="preserve">Un  Caso de Uso  es una secuencia de interacciones que se desarrollarán entre un sistema y sus actores en respuesta a un evento que inicia un actor principal sobre el propio sistema. </w:t>
                       </w:r>
                     </w:p>
                     <w:p>
@@ -581,7 +575,7 @@
               <w:noProof/>
               <w:sz w:val="22"/>
               <w:szCs w:val="22"/>
-              <w:lang w:eastAsia="es-ES"/>
+              <w:lang w:val="es-AR" w:eastAsia="es-AR"/>
             </w:rPr>
           </w:pPr>
           <w:r>
@@ -593,7 +587,7 @@
           <w:r>
             <w:fldChar w:fldCharType="separate"/>
           </w:r>
-          <w:hyperlink w:anchor="_Toc257615429" w:history="1">
+          <w:hyperlink w:anchor="_Toc17554855" w:history="1">
             <w:r>
               <w:rPr>
                 <w:rStyle w:val="Hipervnculo"/>
@@ -620,7 +614,7 @@
                 <w:noProof/>
                 <w:webHidden/>
               </w:rPr>
-              <w:instrText xml:space="preserve"> PAGEREF _Toc257615429 \h </w:instrText>
+              <w:instrText xml:space="preserve"> PAGEREF _Toc17554855 \h </w:instrText>
             </w:r>
             <w:r>
               <w:rPr>
@@ -640,7 +634,7 @@
                 <w:noProof/>
                 <w:webHidden/>
               </w:rPr>
-              <w:t>3</w:t>
+              <w:t>4</w:t>
             </w:r>
             <w:r>
               <w:rPr>
@@ -661,10 +655,10 @@
               <w:noProof/>
               <w:sz w:val="22"/>
               <w:szCs w:val="22"/>
-              <w:lang w:eastAsia="es-ES"/>
+              <w:lang w:val="es-AR" w:eastAsia="es-AR"/>
             </w:rPr>
           </w:pPr>
-          <w:hyperlink w:anchor="_Toc257615430" w:history="1">
+          <w:hyperlink w:anchor="_Toc17554856" w:history="1">
             <w:r>
               <w:rPr>
                 <w:rStyle w:val="Hipervnculo"/>
@@ -691,7 +685,7 @@
                 <w:noProof/>
                 <w:webHidden/>
               </w:rPr>
-              <w:instrText xml:space="preserve"> PAGEREF _Toc257615430 \h </w:instrText>
+              <w:instrText xml:space="preserve"> PAGEREF _Toc17554856 \h </w:instrText>
             </w:r>
             <w:r>
               <w:rPr>
@@ -711,7 +705,7 @@
                 <w:noProof/>
                 <w:webHidden/>
               </w:rPr>
-              <w:t>3</w:t>
+              <w:t>4</w:t>
             </w:r>
             <w:r>
               <w:rPr>
@@ -732,10 +726,10 @@
               <w:noProof/>
               <w:sz w:val="22"/>
               <w:szCs w:val="22"/>
-              <w:lang w:eastAsia="es-ES"/>
+              <w:lang w:val="es-AR" w:eastAsia="es-AR"/>
             </w:rPr>
           </w:pPr>
-          <w:hyperlink w:anchor="_Toc257615431" w:history="1">
+          <w:hyperlink w:anchor="_Toc17554857" w:history="1">
             <w:r>
               <w:rPr>
                 <w:rStyle w:val="Hipervnculo"/>
@@ -762,7 +756,7 @@
                 <w:noProof/>
                 <w:webHidden/>
               </w:rPr>
-              <w:instrText xml:space="preserve"> PAGEREF _Toc257615431 \h </w:instrText>
+              <w:instrText xml:space="preserve"> PAGEREF _Toc17554857 \h </w:instrText>
             </w:r>
             <w:r>
               <w:rPr>
@@ -782,7 +776,7 @@
                 <w:noProof/>
                 <w:webHidden/>
               </w:rPr>
-              <w:t>3</w:t>
+              <w:t>4</w:t>
             </w:r>
             <w:r>
               <w:rPr>
@@ -803,10 +797,10 @@
               <w:noProof/>
               <w:sz w:val="22"/>
               <w:szCs w:val="22"/>
-              <w:lang w:eastAsia="es-ES"/>
+              <w:lang w:val="es-AR" w:eastAsia="es-AR"/>
             </w:rPr>
           </w:pPr>
-          <w:hyperlink w:anchor="_Toc257615432" w:history="1">
+          <w:hyperlink w:anchor="_Toc17554858" w:history="1">
             <w:r>
               <w:rPr>
                 <w:rStyle w:val="Hipervnculo"/>
@@ -833,7 +827,7 @@
                 <w:noProof/>
                 <w:webHidden/>
               </w:rPr>
-              <w:instrText xml:space="preserve"> PAGEREF _Toc257615432 \h </w:instrText>
+              <w:instrText xml:space="preserve"> PAGEREF _Toc17554858 \h </w:instrText>
             </w:r>
             <w:r>
               <w:rPr>
@@ -853,7 +847,7 @@
                 <w:noProof/>
                 <w:webHidden/>
               </w:rPr>
-              <w:t>3</w:t>
+              <w:t>4</w:t>
             </w:r>
             <w:r>
               <w:rPr>
@@ -874,10 +868,10 @@
               <w:noProof/>
               <w:sz w:val="22"/>
               <w:szCs w:val="22"/>
-              <w:lang w:eastAsia="es-ES"/>
+              <w:lang w:val="es-AR" w:eastAsia="es-AR"/>
             </w:rPr>
           </w:pPr>
-          <w:hyperlink w:anchor="_Toc257615433" w:history="1">
+          <w:hyperlink w:anchor="_Toc17554859" w:history="1">
             <w:r>
               <w:rPr>
                 <w:rStyle w:val="Hipervnculo"/>
@@ -904,7 +898,7 @@
                 <w:noProof/>
                 <w:webHidden/>
               </w:rPr>
-              <w:instrText xml:space="preserve"> PAGEREF _Toc257615433 \h </w:instrText>
+              <w:instrText xml:space="preserve"> PAGEREF _Toc17554859 \h </w:instrText>
             </w:r>
             <w:r>
               <w:rPr>
@@ -924,7 +918,7 @@
                 <w:noProof/>
                 <w:webHidden/>
               </w:rPr>
-              <w:t>3</w:t>
+              <w:t>5</w:t>
             </w:r>
             <w:r>
               <w:rPr>
@@ -945,10 +939,10 @@
               <w:noProof/>
               <w:sz w:val="22"/>
               <w:szCs w:val="22"/>
-              <w:lang w:eastAsia="es-ES"/>
+              <w:lang w:val="es-AR" w:eastAsia="es-AR"/>
             </w:rPr>
           </w:pPr>
-          <w:hyperlink w:anchor="_Toc257615434" w:history="1">
+          <w:hyperlink w:anchor="_Toc17554860" w:history="1">
             <w:r>
               <w:rPr>
                 <w:rStyle w:val="Hipervnculo"/>
@@ -975,7 +969,7 @@
                 <w:noProof/>
                 <w:webHidden/>
               </w:rPr>
-              <w:instrText xml:space="preserve"> PAGEREF _Toc257615434 \h </w:instrText>
+              <w:instrText xml:space="preserve"> PAGEREF _Toc17554860 \h </w:instrText>
             </w:r>
             <w:r>
               <w:rPr>
@@ -995,7 +989,7 @@
                 <w:noProof/>
                 <w:webHidden/>
               </w:rPr>
-              <w:t>3</w:t>
+              <w:t>5</w:t>
             </w:r>
             <w:r>
               <w:rPr>
@@ -1016,10 +1010,10 @@
               <w:noProof/>
               <w:sz w:val="22"/>
               <w:szCs w:val="22"/>
-              <w:lang w:eastAsia="es-ES"/>
+              <w:lang w:val="es-AR" w:eastAsia="es-AR"/>
             </w:rPr>
           </w:pPr>
-          <w:hyperlink w:anchor="_Toc257615435" w:history="1">
+          <w:hyperlink w:anchor="_Toc17554861" w:history="1">
             <w:r>
               <w:rPr>
                 <w:rStyle w:val="Hipervnculo"/>
@@ -1046,7 +1040,7 @@
                 <w:noProof/>
                 <w:webHidden/>
               </w:rPr>
-              <w:instrText xml:space="preserve"> PAGEREF _Toc257615435 \h </w:instrText>
+              <w:instrText xml:space="preserve"> PAGEREF _Toc17554861 \h </w:instrText>
             </w:r>
             <w:r>
               <w:rPr>
@@ -1066,7 +1060,7 @@
                 <w:noProof/>
                 <w:webHidden/>
               </w:rPr>
-              <w:t>3</w:t>
+              <w:t>5</w:t>
             </w:r>
             <w:r>
               <w:rPr>
@@ -1087,10 +1081,10 @@
               <w:noProof/>
               <w:sz w:val="22"/>
               <w:szCs w:val="22"/>
-              <w:lang w:eastAsia="es-ES"/>
+              <w:lang w:val="es-AR" w:eastAsia="es-AR"/>
             </w:rPr>
           </w:pPr>
-          <w:hyperlink w:anchor="_Toc257615436" w:history="1">
+          <w:hyperlink w:anchor="_Toc17554862" w:history="1">
             <w:r>
               <w:rPr>
                 <w:rStyle w:val="Hipervnculo"/>
@@ -1117,7 +1111,7 @@
                 <w:noProof/>
                 <w:webHidden/>
               </w:rPr>
-              <w:instrText xml:space="preserve"> PAGEREF _Toc257615436 \h </w:instrText>
+              <w:instrText xml:space="preserve"> PAGEREF _Toc17554862 \h </w:instrText>
             </w:r>
             <w:r>
               <w:rPr>
@@ -1137,7 +1131,7 @@
                 <w:noProof/>
                 <w:webHidden/>
               </w:rPr>
-              <w:t>3</w:t>
+              <w:t>5</w:t>
             </w:r>
             <w:r>
               <w:rPr>
@@ -1158,10 +1152,10 @@
               <w:noProof/>
               <w:sz w:val="22"/>
               <w:szCs w:val="22"/>
-              <w:lang w:eastAsia="es-ES"/>
+              <w:lang w:val="es-AR" w:eastAsia="es-AR"/>
             </w:rPr>
           </w:pPr>
-          <w:hyperlink w:anchor="_Toc257615437" w:history="1">
+          <w:hyperlink w:anchor="_Toc17554863" w:history="1">
             <w:r>
               <w:rPr>
                 <w:rStyle w:val="Hipervnculo"/>
@@ -1188,7 +1182,7 @@
                 <w:noProof/>
                 <w:webHidden/>
               </w:rPr>
-              <w:instrText xml:space="preserve"> PAGEREF _Toc257615437 \h </w:instrText>
+              <w:instrText xml:space="preserve"> PAGEREF _Toc17554863 \h </w:instrText>
             </w:r>
             <w:r>
               <w:rPr>
@@ -1208,149 +1202,7 @@
                 <w:noProof/>
                 <w:webHidden/>
               </w:rPr>
-              <w:t>3</w:t>
-            </w:r>
-            <w:r>
-              <w:rPr>
-                <w:noProof/>
-                <w:webHidden/>
-              </w:rPr>
-              <w:fldChar w:fldCharType="end"/>
-            </w:r>
-          </w:hyperlink>
-        </w:p>
-        <w:p>
-          <w:pPr>
-            <w:pStyle w:val="TDC2"/>
-            <w:rPr>
-              <w:rFonts w:eastAsiaTheme="minorEastAsia"/>
-              <w:i w:val="0"/>
-              <w:iCs w:val="0"/>
-              <w:noProof/>
-              <w:sz w:val="22"/>
-              <w:szCs w:val="22"/>
-              <w:lang w:eastAsia="es-ES"/>
-            </w:rPr>
-          </w:pPr>
-          <w:hyperlink w:anchor="_Toc257615438" w:history="1">
-            <w:r>
-              <w:rPr>
-                <w:rStyle w:val="Hipervnculo"/>
-                <w:noProof/>
-              </w:rPr>
-              <w:t>Diagrama de Colaboración</w:t>
-            </w:r>
-            <w:r>
-              <w:rPr>
-                <w:noProof/>
-                <w:webHidden/>
-              </w:rPr>
-              <w:tab/>
-            </w:r>
-            <w:r>
-              <w:rPr>
-                <w:noProof/>
-                <w:webHidden/>
-              </w:rPr>
-              <w:fldChar w:fldCharType="begin"/>
-            </w:r>
-            <w:r>
-              <w:rPr>
-                <w:noProof/>
-                <w:webHidden/>
-              </w:rPr>
-              <w:instrText xml:space="preserve"> PAGEREF _Toc257615438 \h </w:instrText>
-            </w:r>
-            <w:r>
-              <w:rPr>
-                <w:noProof/>
-                <w:webHidden/>
-              </w:rPr>
-            </w:r>
-            <w:r>
-              <w:rPr>
-                <w:noProof/>
-                <w:webHidden/>
-              </w:rPr>
-              <w:fldChar w:fldCharType="separate"/>
-            </w:r>
-            <w:r>
-              <w:rPr>
-                <w:noProof/>
-                <w:webHidden/>
-              </w:rPr>
-              <w:t>3</w:t>
-            </w:r>
-            <w:r>
-              <w:rPr>
-                <w:noProof/>
-                <w:webHidden/>
-              </w:rPr>
-              <w:fldChar w:fldCharType="end"/>
-            </w:r>
-          </w:hyperlink>
-        </w:p>
-        <w:p>
-          <w:pPr>
-            <w:pStyle w:val="TDC2"/>
-            <w:rPr>
-              <w:rFonts w:eastAsiaTheme="minorEastAsia"/>
-              <w:i w:val="0"/>
-              <w:iCs w:val="0"/>
-              <w:noProof/>
-              <w:sz w:val="22"/>
-              <w:szCs w:val="22"/>
-              <w:lang w:eastAsia="es-ES"/>
-            </w:rPr>
-          </w:pPr>
-          <w:hyperlink w:anchor="_Toc257615439" w:history="1">
-            <w:r>
-              <w:rPr>
-                <w:rStyle w:val="Hipervnculo"/>
-                <w:noProof/>
-              </w:rPr>
-              <w:t>Diagrama de Estados</w:t>
-            </w:r>
-            <w:r>
-              <w:rPr>
-                <w:noProof/>
-                <w:webHidden/>
-              </w:rPr>
-              <w:tab/>
-            </w:r>
-            <w:r>
-              <w:rPr>
-                <w:noProof/>
-                <w:webHidden/>
-              </w:rPr>
-              <w:fldChar w:fldCharType="begin"/>
-            </w:r>
-            <w:r>
-              <w:rPr>
-                <w:noProof/>
-                <w:webHidden/>
-              </w:rPr>
-              <w:instrText xml:space="preserve"> PAGEREF _Toc257615439 \h </w:instrText>
-            </w:r>
-            <w:r>
-              <w:rPr>
-                <w:noProof/>
-                <w:webHidden/>
-              </w:rPr>
-            </w:r>
-            <w:r>
-              <w:rPr>
-                <w:noProof/>
-                <w:webHidden/>
-              </w:rPr>
-              <w:fldChar w:fldCharType="separate"/>
-            </w:r>
-            <w:r>
-              <w:rPr>
-                <w:noProof/>
-                <w:webHidden/>
-              </w:rPr>
-              <w:t>3</w:t>
+              <w:t>6</w:t>
             </w:r>
             <w:r>
               <w:rPr>
@@ -1410,7 +1262,7 @@
       </w:pPr>
       <w:bookmarkStart w:id="0" w:name="_Toc228206475"/>
       <w:bookmarkStart w:id="1" w:name="_Toc234686580"/>
-      <w:bookmarkStart w:id="2" w:name="_Toc257615429"/>
+      <w:bookmarkStart w:id="2" w:name="_Toc17554855"/>
       <w:r>
         <w:t>Descripción</w:t>
       </w:r>
@@ -1458,7 +1310,7 @@
       </w:pPr>
       <w:bookmarkStart w:id="3" w:name="_Toc228206476"/>
       <w:bookmarkStart w:id="4" w:name="_Toc234686581"/>
-      <w:bookmarkStart w:id="5" w:name="_Toc257615430"/>
+      <w:bookmarkStart w:id="5" w:name="_Toc17554856"/>
       <w:r>
         <w:t>Actores del CU</w:t>
       </w:r>
@@ -1470,6 +1322,11 @@
       <w:pPr>
         <w:pStyle w:val="PSI-Normal"/>
       </w:pPr>
+    </w:p>
+    <w:p>
+      <w:pPr>
+        <w:pStyle w:val="PSI-Normal"/>
+      </w:pPr>
       <w:r>
         <w:t>Empleado Secretaría Académica</w:t>
       </w:r>
@@ -1485,7 +1342,7 @@
       </w:pPr>
       <w:bookmarkStart w:id="6" w:name="_Toc228206477"/>
       <w:bookmarkStart w:id="7" w:name="_Toc234686582"/>
-      <w:bookmarkStart w:id="8" w:name="_Toc257615431"/>
+      <w:bookmarkStart w:id="8" w:name="_Toc17554857"/>
       <w:r>
         <w:t>Precondiciones</w:t>
       </w:r>
@@ -1500,17 +1357,35 @@
       <w:pPr>
         <w:pStyle w:val="PSI-Normal"/>
       </w:pPr>
-      <w:r>
-        <w:t>Haber accedido al sistema.</w:t>
-      </w:r>
     </w:p>
     <w:p>
       <w:pPr>
         <w:pStyle w:val="PSI-Normal"/>
       </w:pPr>
       <w:r>
+        <w:t>Haber ingresado</w:t>
+      </w:r>
+      <w:r>
+        <w:t xml:space="preserve"> al sistema.</w:t>
+      </w:r>
+    </w:p>
+    <w:p>
+      <w:pPr>
+        <w:pStyle w:val="PSI-Normal"/>
+      </w:pPr>
+    </w:p>
+    <w:p>
+      <w:pPr>
+        <w:pStyle w:val="PSI-Normal"/>
+      </w:pPr>
+      <w:r>
         <w:t>Contar con el programa firmado ya escaneado.</w:t>
       </w:r>
+    </w:p>
+    <w:p>
+      <w:pPr>
+        <w:pStyle w:val="PSI-Normal"/>
+      </w:pPr>
     </w:p>
     <w:p>
       <w:pPr>
@@ -1523,7 +1398,7 @@
       </w:pPr>
       <w:bookmarkStart w:id="9" w:name="_Toc228206478"/>
       <w:bookmarkStart w:id="10" w:name="_Toc234686583"/>
-      <w:bookmarkStart w:id="11" w:name="_Toc257615432"/>
+      <w:bookmarkStart w:id="11" w:name="_Toc17554858"/>
       <w:r>
         <w:t>Flujo de Eventos Normal</w:t>
       </w:r>
@@ -1534,54 +1409,26 @@
     <w:p>
       <w:pPr>
         <w:pStyle w:val="PSI-Normal"/>
-        <w:numPr>
-          <w:ilvl w:val="0"/>
-          <w:numId w:val="13"/>
-        </w:numPr>
-        <w:spacing w:before="0" w:line="240" w:lineRule="auto"/>
-      </w:pPr>
-      <w:r>
-        <w:t>El sistema despliega la pantalla “</w:t>
-      </w:r>
-      <w:r>
-        <w:t>Seleccionar Año</w:t>
-      </w:r>
-      <w:r>
-        <w:t xml:space="preserve">”, con un listado de </w:t>
-      </w:r>
-      <w:r>
-        <w:t>los años desde 2011</w:t>
-      </w:r>
-      <w:r>
-        <w:t xml:space="preserve"> hasta el año actual</w:t>
-      </w:r>
-      <w:r>
-        <w:t xml:space="preserve"> en orden creciente</w:t>
-      </w:r>
-      <w:r>
-        <w:t>.</w:t>
-      </w:r>
+      </w:pPr>
     </w:p>
     <w:p>
       <w:pPr>
         <w:pStyle w:val="PSI-Normal"/>
         <w:numPr>
           <w:ilvl w:val="0"/>
-          <w:numId w:val="13"/>
+          <w:numId w:val="17"/>
         </w:numPr>
-        <w:spacing w:before="0" w:line="240" w:lineRule="auto"/>
-      </w:pPr>
-      <w:r>
-        <w:t xml:space="preserve">El empleado de SA selecciona </w:t>
-      </w:r>
-      <w:r>
-        <w:t>el año</w:t>
-      </w:r>
-      <w:r>
-        <w:t xml:space="preserve"> del listado o también puede filtrar ingresando el año en el campo de texto, posteriormente selecciona el año</w:t>
-      </w:r>
-      <w:r>
-        <w:t>.</w:t>
+      </w:pPr>
+      <w:bookmarkStart w:id="12" w:name="_GoBack"/>
+      <w:bookmarkEnd w:id="12"/>
+      <w:r>
+        <w:t>Se presenta al Empleado de Secr</w:t>
+      </w:r>
+      <w:r>
+        <w:t>etaría Académica, la pantalla Subir Programa</w:t>
+      </w:r>
+      <w:r>
+        <w:t xml:space="preserve"> que muestra Tres listas desplegables (Año, Carrera y Asignatura), un campo de texto donde se puede realizar una Descripción, un botón que permite seleccionar un programa (documento) a cargar en el sistema, un botón que permita subir el programa seleccionado y un botón para cancelar la operación. </w:t>
       </w:r>
     </w:p>
     <w:p>
@@ -1589,30 +1436,11 @@
         <w:pStyle w:val="PSI-Normal"/>
         <w:numPr>
           <w:ilvl w:val="0"/>
-          <w:numId w:val="13"/>
+          <w:numId w:val="17"/>
         </w:numPr>
-        <w:spacing w:before="0" w:line="240" w:lineRule="auto"/>
-      </w:pPr>
-      <w:r>
-        <w:t>El sistema despliega la pantalla “Subir Programa”</w:t>
-      </w:r>
-      <w:r>
-        <w:t xml:space="preserve"> en el cual se tienen </w:t>
-      </w:r>
-      <w:r>
-        <w:t>dos</w:t>
-      </w:r>
-      <w:r>
-        <w:t xml:space="preserve"> listas desplegables, una para seleccionar una Carrera, otra para seleccionar la Asignatura, Opcionalmente puede agregar una descripción del programa, Se cuenta con tres botones: uno para </w:t>
-      </w:r>
-      <w:r>
-        <w:t xml:space="preserve">poder </w:t>
-      </w:r>
-      <w:r>
-        <w:t>seleccionar el programa, otro para subir el programa y un último para cancelar la operación</w:t>
-      </w:r>
-      <w:r>
-        <w:t>.</w:t>
+      </w:pPr>
+      <w:r>
+        <w:t xml:space="preserve">El empleado de Secretaría Académica selecciona el año del programa a subir. </w:t>
       </w:r>
     </w:p>
     <w:p>
@@ -1620,12 +1448,11 @@
         <w:pStyle w:val="PSI-Normal"/>
         <w:numPr>
           <w:ilvl w:val="0"/>
-          <w:numId w:val="13"/>
+          <w:numId w:val="17"/>
         </w:numPr>
-        <w:spacing w:before="0" w:line="240" w:lineRule="auto"/>
-      </w:pPr>
-      <w:r>
-        <w:t xml:space="preserve">El empleado de SA selecciona la Carrera, luego la Asignatura del programa a subir. Opcionalmente puede agregar una descripción. </w:t>
+      </w:pPr>
+      <w:r>
+        <w:t xml:space="preserve">El empleado de Secretaría Académica selecciona la carrera del programa a subir. </w:t>
       </w:r>
     </w:p>
     <w:p>
@@ -1633,21 +1460,11 @@
         <w:pStyle w:val="PSI-Normal"/>
         <w:numPr>
           <w:ilvl w:val="0"/>
-          <w:numId w:val="13"/>
+          <w:numId w:val="17"/>
         </w:numPr>
-        <w:spacing w:before="0" w:line="240" w:lineRule="auto"/>
-      </w:pPr>
-      <w:r>
-        <w:t>El empleado de SA pr</w:t>
-      </w:r>
-      <w:r>
-        <w:t>esiona el botón “Seleccionar Archivo</w:t>
-      </w:r>
-      <w:r>
-        <w:t>”.</w:t>
-      </w:r>
-      <w:r>
-        <w:t xml:space="preserve"> Y procede a seleccionar el programa desde el explorador de archivos.</w:t>
+      </w:pPr>
+      <w:r>
+        <w:t xml:space="preserve">El empleado de Secretaría Académica selecciona la asignatura del programa a subir. </w:t>
       </w:r>
     </w:p>
     <w:p>
@@ -1655,27 +1472,17 @@
         <w:pStyle w:val="PSI-Normal"/>
         <w:numPr>
           <w:ilvl w:val="0"/>
-          <w:numId w:val="13"/>
+          <w:numId w:val="17"/>
         </w:numPr>
-        <w:spacing w:before="0" w:line="240" w:lineRule="auto"/>
-      </w:pPr>
-      <w:r>
-        <w:t xml:space="preserve">El empleado </w:t>
-      </w:r>
-      <w:r>
-        <w:t>SA</w:t>
-      </w:r>
-      <w:r>
-        <w:t xml:space="preserve"> presiona el botón “</w:t>
-      </w:r>
-      <w:r>
-        <w:t>Subir</w:t>
-      </w:r>
-      <w:r>
-        <w:t xml:space="preserve"> Programa</w:t>
-      </w:r>
-      <w:r>
-        <w:t>”.</w:t>
+      </w:pPr>
+      <w:r>
+        <w:t>Opcionalmente, el empleado de Secretaría Académica puede ingresa</w:t>
+      </w:r>
+      <w:r>
+        <w:t>r una descripción que acompañe a</w:t>
+      </w:r>
+      <w:r>
+        <w:t>l programa a subir.</w:t>
       </w:r>
     </w:p>
     <w:p>
@@ -1683,32 +1490,93 @@
         <w:pStyle w:val="PSI-Normal"/>
         <w:numPr>
           <w:ilvl w:val="0"/>
-          <w:numId w:val="13"/>
+          <w:numId w:val="17"/>
         </w:numPr>
-        <w:spacing w:before="0" w:line="240" w:lineRule="auto"/>
-      </w:pPr>
-      <w:r>
-        <w:t xml:space="preserve">El sistema informa al usuario de la operación se </w:t>
-      </w:r>
-      <w:r>
-        <w:t>realizó</w:t>
-      </w:r>
-      <w:r>
-        <w:t xml:space="preserve"> de manera exitosa.</w:t>
+      </w:pPr>
+      <w:r>
+        <w:t>El empleado de Secretaría Académica presiona el botón "Seleccionar archivo" y procede a seleccionar el programa</w:t>
+      </w:r>
+      <w:r>
+        <w:t xml:space="preserve"> (documento)</w:t>
+      </w:r>
+      <w:r>
+        <w:t xml:space="preserve"> desde el explorador de archivos. </w:t>
       </w:r>
     </w:p>
     <w:p>
       <w:pPr>
         <w:pStyle w:val="PSI-Normal"/>
-        <w:spacing w:before="0" w:line="240" w:lineRule="auto"/>
-      </w:pPr>
-      <w:bookmarkStart w:id="12" w:name="_GoBack"/>
-      <w:bookmarkEnd w:id="12"/>
+        <w:numPr>
+          <w:ilvl w:val="0"/>
+          <w:numId w:val="17"/>
+        </w:numPr>
+      </w:pPr>
+      <w:r>
+        <w:t>El empleado de Secretaría Académica presiona el botón "Subir Programa"</w:t>
+      </w:r>
+      <w:r>
+        <w:t>.</w:t>
+      </w:r>
     </w:p>
     <w:p>
       <w:pPr>
         <w:pStyle w:val="PSI-Normal"/>
-        <w:spacing w:before="0" w:line="240" w:lineRule="auto"/>
+        <w:numPr>
+          <w:ilvl w:val="0"/>
+          <w:numId w:val="17"/>
+        </w:numPr>
+      </w:pPr>
+      <w:r>
+        <w:t>El sistema despliega un mensaje de validación, para corroborar que los datos del programa a subir sea</w:t>
+      </w:r>
+      <w:r>
+        <w:t>n</w:t>
+      </w:r>
+      <w:r>
+        <w:t xml:space="preserve"> correcto</w:t>
+      </w:r>
+      <w:r>
+        <w:t>s</w:t>
+      </w:r>
+      <w:r>
+        <w:t>.</w:t>
+      </w:r>
+    </w:p>
+    <w:p>
+      <w:pPr>
+        <w:pStyle w:val="PSI-Normal"/>
+        <w:numPr>
+          <w:ilvl w:val="0"/>
+          <w:numId w:val="17"/>
+        </w:numPr>
+      </w:pPr>
+      <w:r>
+        <w:t xml:space="preserve">El empleado de Secretaría Académica presiona el botón "Confirmar". </w:t>
+      </w:r>
+      <w:r>
+        <w:t xml:space="preserve"> </w:t>
+      </w:r>
+    </w:p>
+    <w:p>
+      <w:pPr>
+        <w:pStyle w:val="PSI-Normal"/>
+        <w:numPr>
+          <w:ilvl w:val="0"/>
+          <w:numId w:val="17"/>
+        </w:numPr>
+      </w:pPr>
+      <w:r>
+        <w:t>El sistema informa que la operación se realizó de manera exitosa.</w:t>
+      </w:r>
+    </w:p>
+    <w:p>
+      <w:pPr>
+        <w:pStyle w:val="PSI-Normal"/>
+      </w:pPr>
+    </w:p>
+    <w:p>
+      <w:pPr>
+        <w:pStyle w:val="PSI-Normal"/>
       </w:pPr>
     </w:p>
     <w:p>
@@ -1717,7 +1585,12 @@
       </w:pPr>
       <w:bookmarkStart w:id="13" w:name="_Toc228206479"/>
       <w:bookmarkStart w:id="14" w:name="_Toc234686584"/>
-      <w:bookmarkStart w:id="15" w:name="_Toc257615433"/>
+    </w:p>
+    <w:p>
+      <w:pPr>
+        <w:pStyle w:val="PSI-Ttulo1"/>
+      </w:pPr>
+      <w:bookmarkStart w:id="15" w:name="_Toc17554859"/>
       <w:proofErr w:type="spellStart"/>
       <w:r>
         <w:t>Poscondiciones</w:t>
@@ -1734,8 +1607,13 @@
       <w:pPr>
         <w:pStyle w:val="PSI-Normal"/>
       </w:pPr>
-      <w:r>
-        <w:t>Programa escaneado subido exitosamente en el sistema.</w:t>
+    </w:p>
+    <w:p>
+      <w:pPr>
+        <w:pStyle w:val="PSI-Normal"/>
+      </w:pPr>
+      <w:r>
+        <w:t xml:space="preserve">El sistema carga el programa escaneado (documento) exitosamente y queda a la espera de una acción. </w:t>
       </w:r>
     </w:p>
     <w:p>
@@ -1749,9 +1627,13 @@
       </w:pPr>
       <w:bookmarkStart w:id="16" w:name="_Toc228206480"/>
       <w:bookmarkStart w:id="17" w:name="_Toc234686585"/>
-      <w:bookmarkStart w:id="18" w:name="_Toc257615434"/>
-      <w:r>
-        <w:lastRenderedPageBreak/>
+    </w:p>
+    <w:p>
+      <w:pPr>
+        <w:pStyle w:val="PSI-Ttulo1"/>
+      </w:pPr>
+      <w:bookmarkStart w:id="18" w:name="_Toc17554860"/>
+      <w:r>
         <w:t>Flujo de Eventos Alternativo</w:t>
       </w:r>
       <w:bookmarkEnd w:id="16"/>
@@ -1761,228 +1643,125 @@
     <w:p>
       <w:pPr>
         <w:pStyle w:val="PSI-Normal"/>
-        <w:rPr>
-          <w:u w:val="single"/>
-        </w:rPr>
-      </w:pPr>
-      <w:r>
-        <w:rPr>
-          <w:u w:val="single"/>
-        </w:rPr>
-        <w:t>Flujo Alternativo:</w:t>
-      </w:r>
+      </w:pPr>
     </w:p>
     <w:p>
       <w:pPr>
         <w:pStyle w:val="PSI-Normal"/>
-        <w:rPr>
-          <w:u w:val="single"/>
-        </w:rPr>
-      </w:pPr>
+      </w:pPr>
+      <w:r>
+        <w:t xml:space="preserve">Excepción 1: </w:t>
+      </w:r>
     </w:p>
     <w:p>
       <w:pPr>
         <w:pStyle w:val="PSI-Normal"/>
-        <w:numPr>
-          <w:ilvl w:val="0"/>
-          <w:numId w:val="14"/>
-        </w:numPr>
-        <w:spacing w:before="0" w:line="240" w:lineRule="auto"/>
-        <w:rPr>
-          <w:color w:val="FF0000"/>
-        </w:rPr>
-      </w:pPr>
-      <w:r>
-        <w:rPr>
-          <w:color w:val="FF0000"/>
-        </w:rPr>
-        <w:t>El sistema despliega la pantalla “Subir programa”, con un listado de todas las carreras de la UNPA - UARG.</w:t>
-      </w:r>
+      </w:pPr>
     </w:p>
     <w:p>
       <w:pPr>
         <w:pStyle w:val="PSI-Normal"/>
-        <w:numPr>
-          <w:ilvl w:val="0"/>
-          <w:numId w:val="14"/>
-        </w:numPr>
-        <w:spacing w:before="0" w:line="240" w:lineRule="auto"/>
-        <w:rPr>
-          <w:color w:val="FF0000"/>
-        </w:rPr>
-      </w:pPr>
-      <w:r>
-        <w:rPr>
-          <w:color w:val="FF0000"/>
-        </w:rPr>
-        <w:t>El empleado de SA selecciona la carrera.</w:t>
+      </w:pPr>
+      <w:r>
+        <w:t>El Empleado Secretaría Académica cancele la operación.</w:t>
       </w:r>
     </w:p>
     <w:p>
       <w:pPr>
         <w:pStyle w:val="PSI-Normal"/>
-        <w:numPr>
-          <w:ilvl w:val="0"/>
-          <w:numId w:val="14"/>
-        </w:numPr>
-        <w:spacing w:before="0" w:line="240" w:lineRule="auto"/>
-        <w:rPr>
-          <w:color w:val="FF0000"/>
-        </w:rPr>
-      </w:pPr>
-      <w:r>
-        <w:rPr>
-          <w:color w:val="FF0000"/>
-        </w:rPr>
-        <w:t xml:space="preserve">El sistema muestra el listado de </w:t>
+      </w:pPr>
+      <w:r>
+        <w:br/>
+      </w:r>
+      <w:r>
+        <w:t>Excepción 2</w:t>
+      </w:r>
+      <w:r>
+        <w:t>:</w:t>
+      </w:r>
+    </w:p>
+    <w:p>
+      <w:pPr>
+        <w:pStyle w:val="PSI-Normal"/>
+      </w:pPr>
+    </w:p>
+    <w:p>
+      <w:pPr>
+        <w:pStyle w:val="PSI-Normal"/>
+      </w:pPr>
+      <w:r>
+        <w:t xml:space="preserve">6.1 </w:t>
+      </w:r>
+      <w:r>
+        <w:t xml:space="preserve">El </w:t>
+      </w:r>
+      <w:r>
+        <w:t xml:space="preserve"> </w:t>
+      </w:r>
+      <w:r>
+        <w:t>formato del programa (documento) que se desea cargar al sistema no es válido. Es decir, no es un archivo con extensión .</w:t>
       </w:r>
       <w:proofErr w:type="spellStart"/>
       <w:r>
-        <w:rPr>
-          <w:color w:val="FF0000"/>
-        </w:rPr>
-        <w:t>el</w:t>
+        <w:t>pdf</w:t>
       </w:r>
       <w:proofErr w:type="spellEnd"/>
-      <w:r>
-        <w:rPr>
-          <w:color w:val="FF0000"/>
-        </w:rPr>
-        <w:t>/los plan/es.</w:t>
-      </w:r>
     </w:p>
     <w:p>
       <w:pPr>
         <w:pStyle w:val="PSI-Normal"/>
-        <w:numPr>
-          <w:ilvl w:val="0"/>
-          <w:numId w:val="14"/>
-        </w:numPr>
-        <w:spacing w:before="0" w:line="240" w:lineRule="auto"/>
-        <w:rPr>
-          <w:color w:val="FF0000"/>
-        </w:rPr>
-      </w:pPr>
-      <w:r>
-        <w:rPr>
-          <w:color w:val="FF0000"/>
-        </w:rPr>
-        <w:t>El empleado de SA selecciona un plan.</w:t>
-      </w:r>
+      </w:pPr>
     </w:p>
     <w:p>
       <w:pPr>
         <w:pStyle w:val="PSI-Normal"/>
-        <w:numPr>
-          <w:ilvl w:val="0"/>
-          <w:numId w:val="14"/>
-        </w:numPr>
-        <w:spacing w:before="0" w:line="240" w:lineRule="auto"/>
-        <w:rPr>
-          <w:color w:val="FF0000"/>
-        </w:rPr>
-      </w:pPr>
-      <w:r>
-        <w:rPr>
-          <w:color w:val="FF0000"/>
-        </w:rPr>
-        <w:t>Se muestran las asignaturas de las carreras correspondientes al plan seleccionado.</w:t>
+      </w:pPr>
+      <w:r>
+        <w:t>Excepción 3</w:t>
+      </w:r>
+      <w:r>
+        <w:t>:</w:t>
       </w:r>
     </w:p>
     <w:p>
       <w:pPr>
         <w:pStyle w:val="PSI-Normal"/>
-        <w:numPr>
-          <w:ilvl w:val="0"/>
-          <w:numId w:val="14"/>
-        </w:numPr>
-        <w:spacing w:before="0" w:line="240" w:lineRule="auto"/>
-        <w:rPr>
-          <w:color w:val="FF0000"/>
-        </w:rPr>
-      </w:pPr>
-      <w:r>
-        <w:rPr>
-          <w:color w:val="FF0000"/>
-        </w:rPr>
-        <w:t>El empleado de SA selecciona la asignatura y el año. Posteriormente presiona el botón “Cambiar Programa”.</w:t>
-      </w:r>
+      </w:pPr>
     </w:p>
     <w:p>
       <w:pPr>
         <w:pStyle w:val="PSI-Normal"/>
-        <w:numPr>
-          <w:ilvl w:val="0"/>
-          <w:numId w:val="14"/>
-        </w:numPr>
-        <w:spacing w:before="0" w:line="240" w:lineRule="auto"/>
-        <w:rPr>
-          <w:color w:val="FF0000"/>
-        </w:rPr>
-      </w:pPr>
-      <w:r>
-        <w:rPr>
-          <w:color w:val="FF0000"/>
-        </w:rPr>
-        <w:t>El sistema solicita el nuevo programa en PDF a cargar en el sistema.</w:t>
-      </w:r>
-    </w:p>
-    <w:p>
-      <w:pPr>
-        <w:pStyle w:val="PSI-Normal"/>
-        <w:numPr>
-          <w:ilvl w:val="0"/>
-          <w:numId w:val="14"/>
-        </w:numPr>
-        <w:spacing w:before="0" w:line="240" w:lineRule="auto"/>
-        <w:rPr>
-          <w:color w:val="FF0000"/>
-        </w:rPr>
-      </w:pPr>
-      <w:r>
-        <w:rPr>
-          <w:color w:val="FF0000"/>
-        </w:rPr>
-        <w:t>El empleado selecciona el programa correspondiente y presiona el botón “Aceptar”.</w:t>
-      </w:r>
-    </w:p>
-    <w:p>
-      <w:pPr>
-        <w:pStyle w:val="PSI-Normal"/>
-        <w:rPr>
-          <w:u w:val="single"/>
-        </w:rPr>
-      </w:pPr>
-    </w:p>
-    <w:p>
-      <w:pPr>
-        <w:pStyle w:val="PSI-Normal"/>
-        <w:rPr>
-          <w:u w:val="single"/>
-        </w:rPr>
-      </w:pPr>
-      <w:r>
-        <w:rPr>
-          <w:u w:val="single"/>
-        </w:rPr>
-        <w:t xml:space="preserve">Excepción 1: </w:t>
-      </w:r>
-    </w:p>
-    <w:p>
-      <w:pPr>
-        <w:pStyle w:val="PSI-Normal"/>
-      </w:pPr>
-      <w:r>
-        <w:t>El Empleado Secretaría Académica cancele la operación.</w:t>
+      </w:pPr>
+      <w:r>
+        <w:t>9</w:t>
+      </w:r>
+      <w:r>
+        <w:t xml:space="preserve">.1 El </w:t>
+      </w:r>
+      <w:r>
+        <w:t xml:space="preserve"> </w:t>
+      </w:r>
+      <w:r>
+        <w:t>formato del programa (documento) que se desea cargar al sistema no es válido. Es decir, no es un archivo con extensión .</w:t>
+      </w:r>
+      <w:proofErr w:type="spellStart"/>
+      <w:r>
+        <w:t>pdf</w:t>
+      </w:r>
+      <w:proofErr w:type="spellEnd"/>
+      <w:r>
+        <w:t xml:space="preserve"> original. </w:t>
       </w:r>
     </w:p>
     <w:p>
       <w:pPr>
         <w:pStyle w:val="PSI-Comentario"/>
       </w:pPr>
-      <w:r>
-        <w:br/>
-      </w:r>
+    </w:p>
+    <w:p>
+      <w:pPr>
+        <w:pStyle w:val="PSI-Comentario"/>
+      </w:pPr>
     </w:p>
     <w:p>
       <w:pPr>
@@ -1990,7 +1769,7 @@
       </w:pPr>
       <w:bookmarkStart w:id="19" w:name="_Toc228206481"/>
       <w:bookmarkStart w:id="20" w:name="_Toc234686586"/>
-      <w:bookmarkStart w:id="21" w:name="_Toc257615435"/>
+      <w:bookmarkStart w:id="21" w:name="_Toc17554861"/>
       <w:r>
         <w:t>Diagramas Asociados</w:t>
       </w:r>
@@ -2000,9 +1779,14 @@
     </w:p>
     <w:p>
       <w:pPr>
+        <w:pStyle w:val="PSI-Ttulo1"/>
+      </w:pPr>
+    </w:p>
+    <w:p>
+      <w:pPr>
         <w:pStyle w:val="PSI-Ttulo2"/>
       </w:pPr>
-      <w:bookmarkStart w:id="22" w:name="_Toc257615436"/>
+      <w:bookmarkStart w:id="22" w:name="_Toc17554862"/>
       <w:r>
         <w:t>Diagrama de Casos de Uso</w:t>
       </w:r>
@@ -2080,7 +1864,7 @@
       <w:pPr>
         <w:pStyle w:val="PSI-Ttulo2"/>
       </w:pPr>
-      <w:bookmarkStart w:id="23" w:name="_Toc257615437"/>
+      <w:bookmarkStart w:id="23" w:name="_Toc17554863"/>
       <w:r>
         <w:lastRenderedPageBreak/>
         <w:t>Diagrama de Secuencia</w:t>
@@ -2103,9 +1887,9 @@
         </w:rPr>
         <w:drawing>
           <wp:inline distT="0" distB="0" distL="0" distR="0">
-            <wp:extent cx="5400040" cy="3665070"/>
+            <wp:extent cx="5400040" cy="4420165"/>
             <wp:effectExtent l="19050" t="0" r="0" b="0"/>
-            <wp:docPr id="9" name="Imagen 2" descr="C:\xampp\htdocs\vaspa\Elaboración\Diagramas de Secuencia\CU_Subir Programa Firmado\DiagramaSecuencia_SubirProgramaFirmado.jpg"/>
+            <wp:docPr id="1" name="Imagen 1" descr="C:\xampp\htdocs\vaspa\Elaboración\Diagramas de Secuencia\CU_Subir Programa Firmado\DiagramaSecuencia_SubirProgramaFirmado VFinal.jpg"/>
             <wp:cNvGraphicFramePr>
               <a:graphicFrameLocks xmlns:a="http://schemas.openxmlformats.org/drawingml/2006/main" noChangeAspect="1"/>
             </wp:cNvGraphicFramePr>
@@ -2113,7 +1897,7 @@
               <a:graphicData uri="http://schemas.openxmlformats.org/drawingml/2006/picture">
                 <pic:pic xmlns:pic="http://schemas.openxmlformats.org/drawingml/2006/picture">
                   <pic:nvPicPr>
-                    <pic:cNvPr id="0" name="Picture 2" descr="C:\xampp\htdocs\vaspa\Elaboración\Diagramas de Secuencia\CU_Subir Programa Firmado\DiagramaSecuencia_SubirProgramaFirmado.jpg"/>
+                    <pic:cNvPr id="0" name="Picture 1" descr="C:\xampp\htdocs\vaspa\Elaboración\Diagramas de Secuencia\CU_Subir Programa Firmado\DiagramaSecuencia_SubirProgramaFirmado VFinal.jpg"/>
                     <pic:cNvPicPr>
                       <a:picLocks noChangeAspect="1" noChangeArrowheads="1"/>
                     </pic:cNvPicPr>
@@ -2128,7 +1912,7 @@
                   <pic:spPr bwMode="auto">
                     <a:xfrm>
                       <a:off x="0" y="0"/>
-                      <a:ext cx="5400040" cy="3665070"/>
+                      <a:ext cx="5400040" cy="4420165"/>
                     </a:xfrm>
                     <a:prstGeom prst="rect">
                       <a:avLst/>
@@ -2151,21 +1935,11 @@
     <w:p>
       <w:pPr>
         <w:pStyle w:val="PSI-Normal"/>
-        <w:jc w:val="center"/>
-        <w:rPr>
-          <w:i/>
-          <w:color w:val="548DD4"/>
-        </w:rPr>
       </w:pPr>
     </w:p>
     <w:p>
       <w:pPr>
         <w:pStyle w:val="PSI-Normal"/>
-        <w:jc w:val="center"/>
-        <w:rPr>
-          <w:i/>
-          <w:color w:val="548DD4"/>
-        </w:rPr>
       </w:pPr>
     </w:p>
     <w:p>
@@ -2326,7 +2100,7 @@
             <w:rFonts w:asciiTheme="majorHAnsi" w:hAnsiTheme="majorHAnsi" w:cstheme="majorHAnsi"/>
             <w:noProof/>
           </w:rPr>
-          <w:t>6</w:t>
+          <w:t>3</w:t>
         </w:r>
         <w:r>
           <w:rPr>
@@ -3497,6 +3271,92 @@
     </w:lvl>
   </w:abstractNum>
   <w:abstractNum w:abstractNumId="6">
+    <w:nsid w:val="1E5B300D"/>
+    <w:multiLevelType w:val="hybridMultilevel"/>
+    <w:tmpl w:val="B2F03F8C"/>
+    <w:lvl w:ilvl="0" w:tplc="2C0A000F">
+      <w:start w:val="1"/>
+      <w:numFmt w:val="decimal"/>
+      <w:lvlText w:val="%1."/>
+      <w:lvlJc w:val="left"/>
+      <w:pPr>
+        <w:ind w:left="720" w:hanging="360"/>
+      </w:pPr>
+    </w:lvl>
+    <w:lvl w:ilvl="1" w:tplc="2C0A0019" w:tentative="1">
+      <w:start w:val="1"/>
+      <w:numFmt w:val="lowerLetter"/>
+      <w:lvlText w:val="%2."/>
+      <w:lvlJc w:val="left"/>
+      <w:pPr>
+        <w:ind w:left="1440" w:hanging="360"/>
+      </w:pPr>
+    </w:lvl>
+    <w:lvl w:ilvl="2" w:tplc="2C0A001B" w:tentative="1">
+      <w:start w:val="1"/>
+      <w:numFmt w:val="lowerRoman"/>
+      <w:lvlText w:val="%3."/>
+      <w:lvlJc w:val="right"/>
+      <w:pPr>
+        <w:ind w:left="2160" w:hanging="180"/>
+      </w:pPr>
+    </w:lvl>
+    <w:lvl w:ilvl="3" w:tplc="2C0A000F" w:tentative="1">
+      <w:start w:val="1"/>
+      <w:numFmt w:val="decimal"/>
+      <w:lvlText w:val="%4."/>
+      <w:lvlJc w:val="left"/>
+      <w:pPr>
+        <w:ind w:left="2880" w:hanging="360"/>
+      </w:pPr>
+    </w:lvl>
+    <w:lvl w:ilvl="4" w:tplc="2C0A0019" w:tentative="1">
+      <w:start w:val="1"/>
+      <w:numFmt w:val="lowerLetter"/>
+      <w:lvlText w:val="%5."/>
+      <w:lvlJc w:val="left"/>
+      <w:pPr>
+        <w:ind w:left="3600" w:hanging="360"/>
+      </w:pPr>
+    </w:lvl>
+    <w:lvl w:ilvl="5" w:tplc="2C0A001B" w:tentative="1">
+      <w:start w:val="1"/>
+      <w:numFmt w:val="lowerRoman"/>
+      <w:lvlText w:val="%6."/>
+      <w:lvlJc w:val="right"/>
+      <w:pPr>
+        <w:ind w:left="4320" w:hanging="180"/>
+      </w:pPr>
+    </w:lvl>
+    <w:lvl w:ilvl="6" w:tplc="2C0A000F" w:tentative="1">
+      <w:start w:val="1"/>
+      <w:numFmt w:val="decimal"/>
+      <w:lvlText w:val="%7."/>
+      <w:lvlJc w:val="left"/>
+      <w:pPr>
+        <w:ind w:left="5040" w:hanging="360"/>
+      </w:pPr>
+    </w:lvl>
+    <w:lvl w:ilvl="7" w:tplc="2C0A0019" w:tentative="1">
+      <w:start w:val="1"/>
+      <w:numFmt w:val="lowerLetter"/>
+      <w:lvlText w:val="%8."/>
+      <w:lvlJc w:val="left"/>
+      <w:pPr>
+        <w:ind w:left="5760" w:hanging="360"/>
+      </w:pPr>
+    </w:lvl>
+    <w:lvl w:ilvl="8" w:tplc="2C0A001B" w:tentative="1">
+      <w:start w:val="1"/>
+      <w:numFmt w:val="lowerRoman"/>
+      <w:lvlText w:val="%9."/>
+      <w:lvlJc w:val="right"/>
+      <w:pPr>
+        <w:ind w:left="6480" w:hanging="180"/>
+      </w:pPr>
+    </w:lvl>
+  </w:abstractNum>
+  <w:abstractNum w:abstractNumId="7">
     <w:nsid w:val="255F5799"/>
     <w:multiLevelType w:val="hybridMultilevel"/>
     <w:tmpl w:val="B8F40458"/>
@@ -3582,7 +3442,7 @@
       </w:pPr>
     </w:lvl>
   </w:abstractNum>
-  <w:abstractNum w:abstractNumId="7">
+  <w:abstractNum w:abstractNumId="8">
     <w:nsid w:val="487036EC"/>
     <w:multiLevelType w:val="hybridMultilevel"/>
     <w:tmpl w:val="BDFE724A"/>
@@ -3668,7 +3528,7 @@
       </w:pPr>
     </w:lvl>
   </w:abstractNum>
-  <w:abstractNum w:abstractNumId="8">
+  <w:abstractNum w:abstractNumId="9">
     <w:nsid w:val="4FD13BE3"/>
     <w:multiLevelType w:val="hybridMultilevel"/>
     <w:tmpl w:val="2B48AFD0"/>
@@ -3754,7 +3614,7 @@
       </w:pPr>
     </w:lvl>
   </w:abstractNum>
-  <w:abstractNum w:abstractNumId="9">
+  <w:abstractNum w:abstractNumId="10">
     <w:nsid w:val="52D90BB8"/>
     <w:multiLevelType w:val="hybridMultilevel"/>
     <w:tmpl w:val="1D2461DE"/>
@@ -3868,7 +3728,7 @@
       </w:rPr>
     </w:lvl>
   </w:abstractNum>
-  <w:abstractNum w:abstractNumId="10">
+  <w:abstractNum w:abstractNumId="11">
     <w:nsid w:val="708E589C"/>
     <w:multiLevelType w:val="multilevel"/>
     <w:tmpl w:val="381042DE"/>
@@ -4008,7 +3868,93 @@
       </w:rPr>
     </w:lvl>
   </w:abstractNum>
-  <w:abstractNum w:abstractNumId="11">
+  <w:abstractNum w:abstractNumId="12">
+    <w:nsid w:val="771E04D5"/>
+    <w:multiLevelType w:val="hybridMultilevel"/>
+    <w:tmpl w:val="D3B09BF6"/>
+    <w:lvl w:ilvl="0" w:tplc="2C0A000F">
+      <w:start w:val="1"/>
+      <w:numFmt w:val="decimal"/>
+      <w:lvlText w:val="%1."/>
+      <w:lvlJc w:val="left"/>
+      <w:pPr>
+        <w:ind w:left="720" w:hanging="360"/>
+      </w:pPr>
+    </w:lvl>
+    <w:lvl w:ilvl="1" w:tplc="2C0A0019" w:tentative="1">
+      <w:start w:val="1"/>
+      <w:numFmt w:val="lowerLetter"/>
+      <w:lvlText w:val="%2."/>
+      <w:lvlJc w:val="left"/>
+      <w:pPr>
+        <w:ind w:left="1440" w:hanging="360"/>
+      </w:pPr>
+    </w:lvl>
+    <w:lvl w:ilvl="2" w:tplc="2C0A001B" w:tentative="1">
+      <w:start w:val="1"/>
+      <w:numFmt w:val="lowerRoman"/>
+      <w:lvlText w:val="%3."/>
+      <w:lvlJc w:val="right"/>
+      <w:pPr>
+        <w:ind w:left="2160" w:hanging="180"/>
+      </w:pPr>
+    </w:lvl>
+    <w:lvl w:ilvl="3" w:tplc="2C0A000F" w:tentative="1">
+      <w:start w:val="1"/>
+      <w:numFmt w:val="decimal"/>
+      <w:lvlText w:val="%4."/>
+      <w:lvlJc w:val="left"/>
+      <w:pPr>
+        <w:ind w:left="2880" w:hanging="360"/>
+      </w:pPr>
+    </w:lvl>
+    <w:lvl w:ilvl="4" w:tplc="2C0A0019" w:tentative="1">
+      <w:start w:val="1"/>
+      <w:numFmt w:val="lowerLetter"/>
+      <w:lvlText w:val="%5."/>
+      <w:lvlJc w:val="left"/>
+      <w:pPr>
+        <w:ind w:left="3600" w:hanging="360"/>
+      </w:pPr>
+    </w:lvl>
+    <w:lvl w:ilvl="5" w:tplc="2C0A001B" w:tentative="1">
+      <w:start w:val="1"/>
+      <w:numFmt w:val="lowerRoman"/>
+      <w:lvlText w:val="%6."/>
+      <w:lvlJc w:val="right"/>
+      <w:pPr>
+        <w:ind w:left="4320" w:hanging="180"/>
+      </w:pPr>
+    </w:lvl>
+    <w:lvl w:ilvl="6" w:tplc="2C0A000F" w:tentative="1">
+      <w:start w:val="1"/>
+      <w:numFmt w:val="decimal"/>
+      <w:lvlText w:val="%7."/>
+      <w:lvlJc w:val="left"/>
+      <w:pPr>
+        <w:ind w:left="5040" w:hanging="360"/>
+      </w:pPr>
+    </w:lvl>
+    <w:lvl w:ilvl="7" w:tplc="2C0A0019" w:tentative="1">
+      <w:start w:val="1"/>
+      <w:numFmt w:val="lowerLetter"/>
+      <w:lvlText w:val="%8."/>
+      <w:lvlJc w:val="left"/>
+      <w:pPr>
+        <w:ind w:left="5760" w:hanging="360"/>
+      </w:pPr>
+    </w:lvl>
+    <w:lvl w:ilvl="8" w:tplc="2C0A001B" w:tentative="1">
+      <w:start w:val="1"/>
+      <w:numFmt w:val="lowerRoman"/>
+      <w:lvlText w:val="%9."/>
+      <w:lvlJc w:val="right"/>
+      <w:pPr>
+        <w:ind w:left="6480" w:hanging="180"/>
+      </w:pPr>
+    </w:lvl>
+  </w:abstractNum>
+  <w:abstractNum w:abstractNumId="13">
     <w:nsid w:val="7DD64906"/>
     <w:multiLevelType w:val="hybridMultilevel"/>
     <w:tmpl w:val="795E7434"/>
@@ -4123,16 +4069,16 @@
     </w:lvl>
   </w:abstractNum>
   <w:num w:numId="1">
-    <w:abstractNumId w:val="6"/>
+    <w:abstractNumId w:val="7"/>
   </w:num>
   <w:num w:numId="2">
-    <w:abstractNumId w:val="7"/>
+    <w:abstractNumId w:val="8"/>
   </w:num>
   <w:num w:numId="3">
-    <w:abstractNumId w:val="7"/>
+    <w:abstractNumId w:val="8"/>
   </w:num>
   <w:num w:numId="4">
-    <w:abstractNumId w:val="7"/>
+    <w:abstractNumId w:val="8"/>
   </w:num>
   <w:num w:numId="5">
     <w:abstractNumId w:val="1"/>
@@ -4147,22 +4093,22 @@
     <w:abstractNumId w:val="0"/>
   </w:num>
   <w:num w:numId="9">
-    <w:abstractNumId w:val="10"/>
+    <w:abstractNumId w:val="11"/>
   </w:num>
   <w:num w:numId="10">
-    <w:abstractNumId w:val="11"/>
+    <w:abstractNumId w:val="13"/>
   </w:num>
   <w:num w:numId="11">
     <w:abstractNumId w:val="5"/>
   </w:num>
   <w:num w:numId="12">
-    <w:abstractNumId w:val="9"/>
+    <w:abstractNumId w:val="10"/>
   </w:num>
   <w:num w:numId="13">
     <w:abstractNumId w:val="4"/>
   </w:num>
   <w:num w:numId="14">
-    <w:abstractNumId w:val="8"/>
+    <w:abstractNumId w:val="9"/>
   </w:num>
   <w:num w:numId="15">
     <w:abstractNumId w:val="4"/>
@@ -4193,6 +4139,12 @@
     <w:lvlOverride w:ilvl="8">
       <w:startOverride w:val="1"/>
     </w:lvlOverride>
+  </w:num>
+  <w:num w:numId="16">
+    <w:abstractNumId w:val="12"/>
+  </w:num>
+  <w:num w:numId="17">
+    <w:abstractNumId w:val="6"/>
   </w:num>
 </w:numbering>
 </file>
@@ -5066,8 +5018,10 @@
     <w:basedOn w:val="Normal"/>
     <w:autoRedefine/>
     <w:qFormat/>
-    <w:rsid w:val="009A3173"/>
+    <w:rsid w:val="00592D8D"/>
     <w:pPr>
+      <w:spacing w:before="0" w:line="240" w:lineRule="auto"/>
+      <w:ind w:left="0" w:firstLine="0"/>
       <w:jc w:val="both"/>
     </w:pPr>
     <w:rPr>
@@ -5396,7 +5350,7 @@
 </file>
 
 <file path=customXml/itemProps2.xml><?xml version="1.0" encoding="utf-8"?>
-<ds:datastoreItem xmlns:ds="http://schemas.openxmlformats.org/officeDocument/2006/customXml" ds:itemID="{2D745A84-287E-443C-89AA-67977B332C64}">
+<ds:datastoreItem xmlns:ds="http://schemas.openxmlformats.org/officeDocument/2006/customXml" ds:itemID="{DBBFC9FD-C2EC-4B63-B0D7-F33AA27C31CA}">
   <ds:schemaRefs>
     <ds:schemaRef ds:uri="http://schemas.openxmlformats.org/officeDocument/2006/bibliography"/>
   </ds:schemaRefs>

--- a/Elaboración/Especificaciones CU/Especificacion Caso de Uso Subir Programa Firmado.docx
+++ b/Elaboración/Especificaciones CU/Especificacion Caso de Uso Subir Programa Firmado.docx
@@ -587,7 +587,7 @@
           <w:r>
             <w:fldChar w:fldCharType="separate"/>
           </w:r>
-          <w:hyperlink w:anchor="_Toc17554855" w:history="1">
+          <w:hyperlink w:anchor="_Toc40350179" w:history="1">
             <w:r>
               <w:rPr>
                 <w:rStyle w:val="Hipervnculo"/>
@@ -614,7 +614,7 @@
                 <w:noProof/>
                 <w:webHidden/>
               </w:rPr>
-              <w:instrText xml:space="preserve"> PAGEREF _Toc17554855 \h </w:instrText>
+              <w:instrText xml:space="preserve"> PAGEREF _Toc40350179 \h </w:instrText>
             </w:r>
             <w:r>
               <w:rPr>
@@ -658,7 +658,7 @@
               <w:lang w:val="es-AR" w:eastAsia="es-AR"/>
             </w:rPr>
           </w:pPr>
-          <w:hyperlink w:anchor="_Toc17554856" w:history="1">
+          <w:hyperlink w:anchor="_Toc40350180" w:history="1">
             <w:r>
               <w:rPr>
                 <w:rStyle w:val="Hipervnculo"/>
@@ -685,7 +685,7 @@
                 <w:noProof/>
                 <w:webHidden/>
               </w:rPr>
-              <w:instrText xml:space="preserve"> PAGEREF _Toc17554856 \h </w:instrText>
+              <w:instrText xml:space="preserve"> PAGEREF _Toc40350180 \h </w:instrText>
             </w:r>
             <w:r>
               <w:rPr>
@@ -729,7 +729,7 @@
               <w:lang w:val="es-AR" w:eastAsia="es-AR"/>
             </w:rPr>
           </w:pPr>
-          <w:hyperlink w:anchor="_Toc17554857" w:history="1">
+          <w:hyperlink w:anchor="_Toc40350181" w:history="1">
             <w:r>
               <w:rPr>
                 <w:rStyle w:val="Hipervnculo"/>
@@ -756,7 +756,7 @@
                 <w:noProof/>
                 <w:webHidden/>
               </w:rPr>
-              <w:instrText xml:space="preserve"> PAGEREF _Toc17554857 \h </w:instrText>
+              <w:instrText xml:space="preserve"> PAGEREF _Toc40350181 \h </w:instrText>
             </w:r>
             <w:r>
               <w:rPr>
@@ -800,7 +800,7 @@
               <w:lang w:val="es-AR" w:eastAsia="es-AR"/>
             </w:rPr>
           </w:pPr>
-          <w:hyperlink w:anchor="_Toc17554858" w:history="1">
+          <w:hyperlink w:anchor="_Toc40350182" w:history="1">
             <w:r>
               <w:rPr>
                 <w:rStyle w:val="Hipervnculo"/>
@@ -827,7 +827,7 @@
                 <w:noProof/>
                 <w:webHidden/>
               </w:rPr>
-              <w:instrText xml:space="preserve"> PAGEREF _Toc17554858 \h </w:instrText>
+              <w:instrText xml:space="preserve"> PAGEREF _Toc40350182 \h </w:instrText>
             </w:r>
             <w:r>
               <w:rPr>
@@ -871,7 +871,7 @@
               <w:lang w:val="es-AR" w:eastAsia="es-AR"/>
             </w:rPr>
           </w:pPr>
-          <w:hyperlink w:anchor="_Toc17554859" w:history="1">
+          <w:hyperlink w:anchor="_Toc40350183" w:history="1">
             <w:r>
               <w:rPr>
                 <w:rStyle w:val="Hipervnculo"/>
@@ -898,7 +898,7 @@
                 <w:noProof/>
                 <w:webHidden/>
               </w:rPr>
-              <w:instrText xml:space="preserve"> PAGEREF _Toc17554859 \h </w:instrText>
+              <w:instrText xml:space="preserve"> PAGEREF _Toc40350183 \h </w:instrText>
             </w:r>
             <w:r>
               <w:rPr>
@@ -942,7 +942,7 @@
               <w:lang w:val="es-AR" w:eastAsia="es-AR"/>
             </w:rPr>
           </w:pPr>
-          <w:hyperlink w:anchor="_Toc17554860" w:history="1">
+          <w:hyperlink w:anchor="_Toc40350184" w:history="1">
             <w:r>
               <w:rPr>
                 <w:rStyle w:val="Hipervnculo"/>
@@ -969,7 +969,7 @@
                 <w:noProof/>
                 <w:webHidden/>
               </w:rPr>
-              <w:instrText xml:space="preserve"> PAGEREF _Toc17554860 \h </w:instrText>
+              <w:instrText xml:space="preserve"> PAGEREF _Toc40350184 \h </w:instrText>
             </w:r>
             <w:r>
               <w:rPr>
@@ -1013,7 +1013,7 @@
               <w:lang w:val="es-AR" w:eastAsia="es-AR"/>
             </w:rPr>
           </w:pPr>
-          <w:hyperlink w:anchor="_Toc17554861" w:history="1">
+          <w:hyperlink w:anchor="_Toc40350185" w:history="1">
             <w:r>
               <w:rPr>
                 <w:rStyle w:val="Hipervnculo"/>
@@ -1040,7 +1040,7 @@
                 <w:noProof/>
                 <w:webHidden/>
               </w:rPr>
-              <w:instrText xml:space="preserve"> PAGEREF _Toc17554861 \h </w:instrText>
+              <w:instrText xml:space="preserve"> PAGEREF _Toc40350185 \h </w:instrText>
             </w:r>
             <w:r>
               <w:rPr>
@@ -1084,7 +1084,7 @@
               <w:lang w:val="es-AR" w:eastAsia="es-AR"/>
             </w:rPr>
           </w:pPr>
-          <w:hyperlink w:anchor="_Toc17554862" w:history="1">
+          <w:hyperlink w:anchor="_Toc40350186" w:history="1">
             <w:r>
               <w:rPr>
                 <w:rStyle w:val="Hipervnculo"/>
@@ -1111,7 +1111,7 @@
                 <w:noProof/>
                 <w:webHidden/>
               </w:rPr>
-              <w:instrText xml:space="preserve"> PAGEREF _Toc17554862 \h </w:instrText>
+              <w:instrText xml:space="preserve"> PAGEREF _Toc40350186 \h </w:instrText>
             </w:r>
             <w:r>
               <w:rPr>
@@ -1155,7 +1155,7 @@
               <w:lang w:val="es-AR" w:eastAsia="es-AR"/>
             </w:rPr>
           </w:pPr>
-          <w:hyperlink w:anchor="_Toc17554863" w:history="1">
+          <w:hyperlink w:anchor="_Toc40350187" w:history="1">
             <w:r>
               <w:rPr>
                 <w:rStyle w:val="Hipervnculo"/>
@@ -1182,7 +1182,7 @@
                 <w:noProof/>
                 <w:webHidden/>
               </w:rPr>
-              <w:instrText xml:space="preserve"> PAGEREF _Toc17554863 \h </w:instrText>
+              <w:instrText xml:space="preserve"> PAGEREF _Toc40350187 \h </w:instrText>
             </w:r>
             <w:r>
               <w:rPr>
@@ -1262,7 +1262,7 @@
       </w:pPr>
       <w:bookmarkStart w:id="0" w:name="_Toc228206475"/>
       <w:bookmarkStart w:id="1" w:name="_Toc234686580"/>
-      <w:bookmarkStart w:id="2" w:name="_Toc17554855"/>
+      <w:bookmarkStart w:id="2" w:name="_Toc40350179"/>
       <w:r>
         <w:t>Descripción</w:t>
       </w:r>
@@ -1310,7 +1310,7 @@
       </w:pPr>
       <w:bookmarkStart w:id="3" w:name="_Toc228206476"/>
       <w:bookmarkStart w:id="4" w:name="_Toc234686581"/>
-      <w:bookmarkStart w:id="5" w:name="_Toc17554856"/>
+      <w:bookmarkStart w:id="5" w:name="_Toc40350180"/>
       <w:r>
         <w:t>Actores del CU</w:t>
       </w:r>
@@ -1342,7 +1342,7 @@
       </w:pPr>
       <w:bookmarkStart w:id="6" w:name="_Toc228206477"/>
       <w:bookmarkStart w:id="7" w:name="_Toc234686582"/>
-      <w:bookmarkStart w:id="8" w:name="_Toc17554857"/>
+      <w:bookmarkStart w:id="8" w:name="_Toc40350181"/>
       <w:r>
         <w:t>Precondiciones</w:t>
       </w:r>
@@ -1398,7 +1398,7 @@
       </w:pPr>
       <w:bookmarkStart w:id="9" w:name="_Toc228206478"/>
       <w:bookmarkStart w:id="10" w:name="_Toc234686583"/>
-      <w:bookmarkStart w:id="11" w:name="_Toc17554858"/>
+      <w:bookmarkStart w:id="11" w:name="_Toc40350182"/>
       <w:r>
         <w:t>Flujo de Eventos Normal</w:t>
       </w:r>
@@ -1590,7 +1590,7 @@
       <w:pPr>
         <w:pStyle w:val="PSI-Ttulo1"/>
       </w:pPr>
-      <w:bookmarkStart w:id="15" w:name="_Toc17554859"/>
+      <w:bookmarkStart w:id="15" w:name="_Toc40350183"/>
       <w:proofErr w:type="spellStart"/>
       <w:r>
         <w:t>Poscondiciones</w:t>
@@ -1632,7 +1632,7 @@
       <w:pPr>
         <w:pStyle w:val="PSI-Ttulo1"/>
       </w:pPr>
-      <w:bookmarkStart w:id="18" w:name="_Toc17554860"/>
+      <w:bookmarkStart w:id="18" w:name="_Toc40350184"/>
       <w:r>
         <w:t>Flujo de Eventos Alternativo</w:t>
       </w:r>
@@ -1648,8 +1648,14 @@
     <w:p>
       <w:pPr>
         <w:pStyle w:val="PSI-Normal"/>
-      </w:pPr>
-      <w:r>
+        <w:rPr>
+          <w:u w:val="single"/>
+        </w:rPr>
+      </w:pPr>
+      <w:r>
+        <w:rPr>
+          <w:u w:val="single"/>
+        </w:rPr>
         <w:t xml:space="preserve">Excepción 1: </w:t>
       </w:r>
     </w:p>
@@ -1669,15 +1675,18 @@
     <w:p>
       <w:pPr>
         <w:pStyle w:val="PSI-Normal"/>
+        <w:rPr>
+          <w:u w:val="single"/>
+        </w:rPr>
       </w:pPr>
       <w:r>
         <w:br/>
       </w:r>
       <w:r>
-        <w:t>Excepción 2</w:t>
-      </w:r>
-      <w:r>
-        <w:t>:</w:t>
+        <w:rPr>
+          <w:u w:val="single"/>
+        </w:rPr>
+        <w:t>Excepción 2:</w:t>
       </w:r>
     </w:p>
     <w:p>
@@ -1715,12 +1724,15 @@
     <w:p>
       <w:pPr>
         <w:pStyle w:val="PSI-Normal"/>
-      </w:pPr>
-      <w:r>
-        <w:t>Excepción 3</w:t>
-      </w:r>
-      <w:r>
-        <w:t>:</w:t>
+        <w:rPr>
+          <w:u w:val="single"/>
+        </w:rPr>
+      </w:pPr>
+      <w:r>
+        <w:rPr>
+          <w:u w:val="single"/>
+        </w:rPr>
+        <w:t>Excepción 3:</w:t>
       </w:r>
     </w:p>
     <w:p>
@@ -1769,7 +1781,7 @@
       </w:pPr>
       <w:bookmarkStart w:id="19" w:name="_Toc228206481"/>
       <w:bookmarkStart w:id="20" w:name="_Toc234686586"/>
-      <w:bookmarkStart w:id="21" w:name="_Toc17554861"/>
+      <w:bookmarkStart w:id="21" w:name="_Toc40350185"/>
       <w:r>
         <w:t>Diagramas Asociados</w:t>
       </w:r>
@@ -1786,7 +1798,7 @@
       <w:pPr>
         <w:pStyle w:val="PSI-Ttulo2"/>
       </w:pPr>
-      <w:bookmarkStart w:id="22" w:name="_Toc17554862"/>
+      <w:bookmarkStart w:id="22" w:name="_Toc40350186"/>
       <w:r>
         <w:t>Diagrama de Casos de Uso</w:t>
       </w:r>
@@ -1864,7 +1876,7 @@
       <w:pPr>
         <w:pStyle w:val="PSI-Ttulo2"/>
       </w:pPr>
-      <w:bookmarkStart w:id="23" w:name="_Toc17554863"/>
+      <w:bookmarkStart w:id="23" w:name="_Toc40350187"/>
       <w:r>
         <w:lastRenderedPageBreak/>
         <w:t>Diagrama de Secuencia</w:t>
@@ -5350,7 +5362,7 @@
 </file>
 
 <file path=customXml/itemProps2.xml><?xml version="1.0" encoding="utf-8"?>
-<ds:datastoreItem xmlns:ds="http://schemas.openxmlformats.org/officeDocument/2006/customXml" ds:itemID="{DBBFC9FD-C2EC-4B63-B0D7-F33AA27C31CA}">
+<ds:datastoreItem xmlns:ds="http://schemas.openxmlformats.org/officeDocument/2006/customXml" ds:itemID="{675C1874-EEFF-44F0-B56D-A3C04D34E502}">
   <ds:schemaRefs>
     <ds:schemaRef ds:uri="http://schemas.openxmlformats.org/officeDocument/2006/bibliography"/>
   </ds:schemaRefs>
